--- a/Prog_asgn_3/PA3.docx
+++ b/Prog_asgn_3/PA3.docx
@@ -394,19 +394,29 @@
         </w:rPr>
         <w:t xml:space="preserve">scheme simply because it is also a second order scheme, so it would produce the same order of accuracy without any extra programming. As for the implicit scheme, the implicit Euler method was used. This was done using approximate factorization of the matrices to obtain a series of tri-diagonal matrices which were then solved using the Thomas algorithm as given. </w:t>
       </w:r>
-      <w:proofErr w:type="gramStart"/>
       <w:r>
         <w:rPr>
           <w:rFonts w:cs="Times New Roman"/>
         </w:rPr>
-        <w:t>All of</w:t>
-      </w:r>
-      <w:proofErr w:type="gramEnd"/>
+        <w:t>T</w:t>
+      </w:r>
       <w:r>
         <w:rPr>
           <w:rFonts w:cs="Times New Roman"/>
         </w:rPr>
-        <w:t xml:space="preserve"> these schemes were combined to solve the overall problem of determining the thermal development </w:t>
+        <w:t xml:space="preserve">hese schemes were </w:t>
+      </w:r>
+      <w:r>
+        <w:rPr>
+          <w:rFonts w:cs="Times New Roman"/>
+        </w:rPr>
+        <w:t>then used</w:t>
+      </w:r>
+      <w:r>
+        <w:rPr>
+          <w:rFonts w:cs="Times New Roman"/>
+        </w:rPr>
+        <w:t xml:space="preserve"> to solve the overall problem of determining the thermal development </w:t>
       </w:r>
       <w:r>
         <w:rPr>
@@ -443,6 +453,105 @@
       </w:r>
     </w:p>
     <w:p>
+      <w:r>
+        <w:rPr>
+          <w:rFonts w:cs="Times New Roman"/>
+          <w:noProof/>
+        </w:rPr>
+        <mc:AlternateContent>
+          <mc:Choice Requires="wps">
+            <w:drawing>
+              <wp:anchor distT="45720" distB="45720" distL="114300" distR="114300" simplePos="0" relativeHeight="251659264" behindDoc="1" locked="0" layoutInCell="1" allowOverlap="1" wp14:anchorId="30C3311D" wp14:editId="58992621">
+                <wp:simplePos x="0" y="0"/>
+                <wp:positionH relativeFrom="margin">
+                  <wp:align>right</wp:align>
+                </wp:positionH>
+                <wp:positionV relativeFrom="paragraph">
+                  <wp:posOffset>382988</wp:posOffset>
+                </wp:positionV>
+                <wp:extent cx="397427" cy="286247"/>
+                <wp:effectExtent l="0" t="0" r="3175" b="0"/>
+                <wp:wrapNone/>
+                <wp:docPr id="217" name="Text Box 2"/>
+                <wp:cNvGraphicFramePr>
+                  <a:graphicFrameLocks xmlns:a="http://schemas.openxmlformats.org/drawingml/2006/main"/>
+                </wp:cNvGraphicFramePr>
+                <a:graphic xmlns:a="http://schemas.openxmlformats.org/drawingml/2006/main">
+                  <a:graphicData uri="http://schemas.microsoft.com/office/word/2010/wordprocessingShape">
+                    <wps:wsp>
+                      <wps:cNvSpPr txBox="1">
+                        <a:spLocks noChangeArrowheads="1"/>
+                      </wps:cNvSpPr>
+                      <wps:spPr bwMode="auto">
+                        <a:xfrm>
+                          <a:off x="0" y="0"/>
+                          <a:ext cx="397427" cy="286247"/>
+                        </a:xfrm>
+                        <a:prstGeom prst="rect">
+                          <a:avLst/>
+                        </a:prstGeom>
+                        <a:solidFill>
+                          <a:srgbClr val="FFFFFF"/>
+                        </a:solidFill>
+                        <a:ln w="9525">
+                          <a:noFill/>
+                          <a:miter lim="800000"/>
+                          <a:headEnd/>
+                          <a:tailEnd/>
+                        </a:ln>
+                      </wps:spPr>
+                      <wps:txbx>
+                        <w:txbxContent>
+                          <w:p>
+                            <w:pPr>
+                              <w:jc w:val="right"/>
+                            </w:pPr>
+                            <w:r>
+                              <w:t>(1)</w:t>
+                            </w:r>
+                          </w:p>
+                        </w:txbxContent>
+                      </wps:txbx>
+                      <wps:bodyPr rot="0" vert="horz" wrap="square" lIns="91440" tIns="45720" rIns="91440" bIns="45720" anchor="t" anchorCtr="0">
+                        <a:noAutofit/>
+                      </wps:bodyPr>
+                    </wps:wsp>
+                  </a:graphicData>
+                </a:graphic>
+                <wp14:sizeRelH relativeFrom="margin">
+                  <wp14:pctWidth>0</wp14:pctWidth>
+                </wp14:sizeRelH>
+                <wp14:sizeRelV relativeFrom="margin">
+                  <wp14:pctHeight>0</wp14:pctHeight>
+                </wp14:sizeRelV>
+              </wp:anchor>
+            </w:drawing>
+          </mc:Choice>
+          <mc:Fallback>
+            <w:pict>
+              <v:shapetype w14:anchorId="30C3311D" id="_x0000_t202" coordsize="21600,21600" o:spt="202" path="m,l,21600r21600,l21600,xe">
+                <v:stroke joinstyle="miter"/>
+                <v:path gradientshapeok="t" o:connecttype="rect"/>
+              </v:shapetype>
+              <v:shape id="Text Box 2" o:spid="_x0000_s1026" type="#_x0000_t202" style="position:absolute;left:0;text-align:left;margin-left:-19.9pt;margin-top:30.15pt;width:31.3pt;height:22.55pt;z-index:-251657216;visibility:visible;mso-wrap-style:square;mso-width-percent:0;mso-height-percent:0;mso-wrap-distance-left:9pt;mso-wrap-distance-top:3.6pt;mso-wrap-distance-right:9pt;mso-wrap-distance-bottom:3.6pt;mso-position-horizontal:right;mso-position-horizontal-relative:margin;mso-position-vertical:absolute;mso-position-vertical-relative:text;mso-width-percent:0;mso-height-percent:0;mso-width-relative:margin;mso-height-relative:margin;v-text-anchor:top" o:gfxdata="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" stroked="f">
+                <v:textbox>
+                  <w:txbxContent>
+                    <w:p>
+                      <w:pPr>
+                        <w:jc w:val="right"/>
+                      </w:pPr>
+                      <w:r>
+                        <w:t>(1)</w:t>
+                      </w:r>
+                    </w:p>
+                  </w:txbxContent>
+                </v:textbox>
+                <w10:wrap anchorx="margin"/>
+              </v:shape>
+            </w:pict>
+          </mc:Fallback>
+        </mc:AlternateContent>
+      </w:r>
       <w:r>
         <w:t>First, we much define the incompressible, laminar energy equation in two dimensions:</w:t>
       </w:r>
@@ -773,6 +882,113 @@
         </w:rPr>
       </w:pPr>
       <w:r>
+        <w:rPr>
+          <w:rFonts w:cs="Times New Roman"/>
+          <w:noProof/>
+        </w:rPr>
+        <mc:AlternateContent>
+          <mc:Choice Requires="wps">
+            <w:drawing>
+              <wp:anchor distT="45720" distB="45720" distL="114300" distR="114300" simplePos="0" relativeHeight="251661312" behindDoc="1" locked="0" layoutInCell="1" allowOverlap="1" wp14:anchorId="3293449A" wp14:editId="0F4BC833">
+                <wp:simplePos x="0" y="0"/>
+                <wp:positionH relativeFrom="margin">
+                  <wp:align>right</wp:align>
+                </wp:positionH>
+                <wp:positionV relativeFrom="paragraph">
+                  <wp:posOffset>641433</wp:posOffset>
+                </wp:positionV>
+                <wp:extent cx="397427" cy="286247"/>
+                <wp:effectExtent l="0" t="0" r="3175" b="0"/>
+                <wp:wrapNone/>
+                <wp:docPr id="20" name="Text Box 2"/>
+                <wp:cNvGraphicFramePr>
+                  <a:graphicFrameLocks xmlns:a="http://schemas.openxmlformats.org/drawingml/2006/main"/>
+                </wp:cNvGraphicFramePr>
+                <a:graphic xmlns:a="http://schemas.openxmlformats.org/drawingml/2006/main">
+                  <a:graphicData uri="http://schemas.microsoft.com/office/word/2010/wordprocessingShape">
+                    <wps:wsp>
+                      <wps:cNvSpPr txBox="1">
+                        <a:spLocks noChangeArrowheads="1"/>
+                      </wps:cNvSpPr>
+                      <wps:spPr bwMode="auto">
+                        <a:xfrm>
+                          <a:off x="0" y="0"/>
+                          <a:ext cx="397427" cy="286247"/>
+                        </a:xfrm>
+                        <a:prstGeom prst="rect">
+                          <a:avLst/>
+                        </a:prstGeom>
+                        <a:solidFill>
+                          <a:srgbClr val="FFFFFF"/>
+                        </a:solidFill>
+                        <a:ln w="9525">
+                          <a:noFill/>
+                          <a:miter lim="800000"/>
+                          <a:headEnd/>
+                          <a:tailEnd/>
+                        </a:ln>
+                      </wps:spPr>
+                      <wps:txbx>
+                        <w:txbxContent>
+                          <w:p>
+                            <w:pPr>
+                              <w:jc w:val="right"/>
+                            </w:pPr>
+                            <w:r>
+                              <w:t>(</w:t>
+                            </w:r>
+                            <w:r>
+                              <w:t>2</w:t>
+                            </w:r>
+                            <w:r>
+                              <w:t>)</w:t>
+                            </w:r>
+                          </w:p>
+                        </w:txbxContent>
+                      </wps:txbx>
+                      <wps:bodyPr rot="0" vert="horz" wrap="square" lIns="91440" tIns="45720" rIns="91440" bIns="45720" anchor="t" anchorCtr="0">
+                        <a:noAutofit/>
+                      </wps:bodyPr>
+                    </wps:wsp>
+                  </a:graphicData>
+                </a:graphic>
+                <wp14:sizeRelH relativeFrom="margin">
+                  <wp14:pctWidth>0</wp14:pctWidth>
+                </wp14:sizeRelH>
+                <wp14:sizeRelV relativeFrom="margin">
+                  <wp14:pctHeight>0</wp14:pctHeight>
+                </wp14:sizeRelV>
+              </wp:anchor>
+            </w:drawing>
+          </mc:Choice>
+          <mc:Fallback>
+            <w:pict>
+              <v:shape w14:anchorId="3293449A" id="_x0000_s1027" type="#_x0000_t202" style="position:absolute;left:0;text-align:left;margin-left:-19.9pt;margin-top:50.5pt;width:31.3pt;height:22.55pt;z-index:-251655168;visibility:visible;mso-wrap-style:square;mso-width-percent:0;mso-height-percent:0;mso-wrap-distance-left:9pt;mso-wrap-distance-top:3.6pt;mso-wrap-distance-right:9pt;mso-wrap-distance-bottom:3.6pt;mso-position-horizontal:right;mso-position-horizontal-relative:margin;mso-position-vertical:absolute;mso-position-vertical-relative:text;mso-width-percent:0;mso-height-percent:0;mso-width-relative:margin;mso-height-relative:margin;v-text-anchor:top" o:gfxdata="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" stroked="f">
+                <v:textbox>
+                  <w:txbxContent>
+                    <w:p>
+                      <w:pPr>
+                        <w:jc w:val="right"/>
+                      </w:pPr>
+                      <w:r>
+                        <w:t>(</w:t>
+                      </w:r>
+                      <w:r>
+                        <w:t>2</w:t>
+                      </w:r>
+                      <w:r>
+                        <w:t>)</w:t>
+                      </w:r>
+                    </w:p>
+                  </w:txbxContent>
+                </v:textbox>
+                <w10:wrap anchorx="margin"/>
+              </v:shape>
+            </w:pict>
+          </mc:Fallback>
+        </mc:AlternateContent>
+      </w:r>
+      <w:r>
         <w:t xml:space="preserve">Where, </w:t>
       </w:r>
       <m:oMath>
@@ -871,7 +1087,21 @@
         <w:rPr>
           <w:rFonts w:eastAsiaTheme="minorEastAsia"/>
         </w:rPr>
-        <w:t xml:space="preserve"> is the Prandtl number, and </w:t>
+        <w:t xml:space="preserve"> is the Prandtl numb</w:t>
+      </w:r>
+      <w:proofErr w:type="spellStart"/>
+      <w:r>
+        <w:rPr>
+          <w:rFonts w:eastAsiaTheme="minorEastAsia"/>
+        </w:rPr>
+        <w:t>er</w:t>
+      </w:r>
+      <w:proofErr w:type="spellEnd"/>
+      <w:r>
+        <w:rPr>
+          <w:rFonts w:eastAsiaTheme="minorEastAsia"/>
+        </w:rPr>
+        <w:t xml:space="preserve">, and </w:t>
       </w:r>
       <m:oMath>
         <m:r>
@@ -1179,6 +1409,113 @@
           <w:rFonts w:eastAsiaTheme="minorEastAsia"/>
         </w:rPr>
       </w:pPr>
+      <w:r>
+        <w:rPr>
+          <w:rFonts w:cs="Times New Roman"/>
+          <w:noProof/>
+        </w:rPr>
+        <mc:AlternateContent>
+          <mc:Choice Requires="wps">
+            <w:drawing>
+              <wp:anchor distT="45720" distB="45720" distL="114300" distR="114300" simplePos="0" relativeHeight="251663360" behindDoc="1" locked="0" layoutInCell="1" allowOverlap="1" wp14:anchorId="20D06C2E" wp14:editId="46307C12">
+                <wp:simplePos x="0" y="0"/>
+                <wp:positionH relativeFrom="margin">
+                  <wp:align>right</wp:align>
+                </wp:positionH>
+                <wp:positionV relativeFrom="paragraph">
+                  <wp:posOffset>928315</wp:posOffset>
+                </wp:positionV>
+                <wp:extent cx="397427" cy="286247"/>
+                <wp:effectExtent l="0" t="0" r="3175" b="0"/>
+                <wp:wrapNone/>
+                <wp:docPr id="21" name="Text Box 2"/>
+                <wp:cNvGraphicFramePr>
+                  <a:graphicFrameLocks xmlns:a="http://schemas.openxmlformats.org/drawingml/2006/main"/>
+                </wp:cNvGraphicFramePr>
+                <a:graphic xmlns:a="http://schemas.openxmlformats.org/drawingml/2006/main">
+                  <a:graphicData uri="http://schemas.microsoft.com/office/word/2010/wordprocessingShape">
+                    <wps:wsp>
+                      <wps:cNvSpPr txBox="1">
+                        <a:spLocks noChangeArrowheads="1"/>
+                      </wps:cNvSpPr>
+                      <wps:spPr bwMode="auto">
+                        <a:xfrm>
+                          <a:off x="0" y="0"/>
+                          <a:ext cx="397427" cy="286247"/>
+                        </a:xfrm>
+                        <a:prstGeom prst="rect">
+                          <a:avLst/>
+                        </a:prstGeom>
+                        <a:solidFill>
+                          <a:srgbClr val="FFFFFF"/>
+                        </a:solidFill>
+                        <a:ln w="9525">
+                          <a:noFill/>
+                          <a:miter lim="800000"/>
+                          <a:headEnd/>
+                          <a:tailEnd/>
+                        </a:ln>
+                      </wps:spPr>
+                      <wps:txbx>
+                        <w:txbxContent>
+                          <w:p>
+                            <w:pPr>
+                              <w:jc w:val="right"/>
+                            </w:pPr>
+                            <w:r>
+                              <w:t>(</w:t>
+                            </w:r>
+                            <w:r>
+                              <w:t>3</w:t>
+                            </w:r>
+                            <w:r>
+                              <w:t>)</w:t>
+                            </w:r>
+                          </w:p>
+                        </w:txbxContent>
+                      </wps:txbx>
+                      <wps:bodyPr rot="0" vert="horz" wrap="square" lIns="91440" tIns="45720" rIns="91440" bIns="45720" anchor="t" anchorCtr="0">
+                        <a:noAutofit/>
+                      </wps:bodyPr>
+                    </wps:wsp>
+                  </a:graphicData>
+                </a:graphic>
+                <wp14:sizeRelH relativeFrom="margin">
+                  <wp14:pctWidth>0</wp14:pctWidth>
+                </wp14:sizeRelH>
+                <wp14:sizeRelV relativeFrom="margin">
+                  <wp14:pctHeight>0</wp14:pctHeight>
+                </wp14:sizeRelV>
+              </wp:anchor>
+            </w:drawing>
+          </mc:Choice>
+          <mc:Fallback>
+            <w:pict>
+              <v:shape w14:anchorId="20D06C2E" id="_x0000_s1028" type="#_x0000_t202" style="position:absolute;left:0;text-align:left;margin-left:-19.9pt;margin-top:73.1pt;width:31.3pt;height:22.55pt;z-index:-251653120;visibility:visible;mso-wrap-style:square;mso-width-percent:0;mso-height-percent:0;mso-wrap-distance-left:9pt;mso-wrap-distance-top:3.6pt;mso-wrap-distance-right:9pt;mso-wrap-distance-bottom:3.6pt;mso-position-horizontal:right;mso-position-horizontal-relative:margin;mso-position-vertical:absolute;mso-position-vertical-relative:text;mso-width-percent:0;mso-height-percent:0;mso-width-relative:margin;mso-height-relative:margin;v-text-anchor:top" o:gfxdata="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" stroked="f">
+                <v:textbox>
+                  <w:txbxContent>
+                    <w:p>
+                      <w:pPr>
+                        <w:jc w:val="right"/>
+                      </w:pPr>
+                      <w:r>
+                        <w:t>(</w:t>
+                      </w:r>
+                      <w:r>
+                        <w:t>3</w:t>
+                      </w:r>
+                      <w:r>
+                        <w:t>)</w:t>
+                      </w:r>
+                    </w:p>
+                  </w:txbxContent>
+                </v:textbox>
+                <w10:wrap anchorx="margin"/>
+              </v:shape>
+            </w:pict>
+          </mc:Fallback>
+        </mc:AlternateContent>
+      </w:r>
       <w:r>
         <w:rPr>
           <w:rFonts w:eastAsiaTheme="minorEastAsia"/>
@@ -1739,9 +2076,116 @@
       </w:pPr>
       <w:r>
         <w:rPr>
+          <w:rFonts w:cs="Times New Roman"/>
+          <w:noProof/>
+        </w:rPr>
+        <w:lastRenderedPageBreak/>
+        <mc:AlternateContent>
+          <mc:Choice Requires="wps">
+            <w:drawing>
+              <wp:anchor distT="45720" distB="45720" distL="114300" distR="114300" simplePos="0" relativeHeight="251665408" behindDoc="1" locked="0" layoutInCell="1" allowOverlap="1" wp14:anchorId="4E8C1988" wp14:editId="44301099">
+                <wp:simplePos x="0" y="0"/>
+                <wp:positionH relativeFrom="margin">
+                  <wp:align>right</wp:align>
+                </wp:positionH>
+                <wp:positionV relativeFrom="paragraph">
+                  <wp:posOffset>610263</wp:posOffset>
+                </wp:positionV>
+                <wp:extent cx="397427" cy="286247"/>
+                <wp:effectExtent l="0" t="0" r="3175" b="0"/>
+                <wp:wrapNone/>
+                <wp:docPr id="22" name="Text Box 2"/>
+                <wp:cNvGraphicFramePr>
+                  <a:graphicFrameLocks xmlns:a="http://schemas.openxmlformats.org/drawingml/2006/main"/>
+                </wp:cNvGraphicFramePr>
+                <a:graphic xmlns:a="http://schemas.openxmlformats.org/drawingml/2006/main">
+                  <a:graphicData uri="http://schemas.microsoft.com/office/word/2010/wordprocessingShape">
+                    <wps:wsp>
+                      <wps:cNvSpPr txBox="1">
+                        <a:spLocks noChangeArrowheads="1"/>
+                      </wps:cNvSpPr>
+                      <wps:spPr bwMode="auto">
+                        <a:xfrm>
+                          <a:off x="0" y="0"/>
+                          <a:ext cx="397427" cy="286247"/>
+                        </a:xfrm>
+                        <a:prstGeom prst="rect">
+                          <a:avLst/>
+                        </a:prstGeom>
+                        <a:solidFill>
+                          <a:srgbClr val="FFFFFF"/>
+                        </a:solidFill>
+                        <a:ln w="9525">
+                          <a:noFill/>
+                          <a:miter lim="800000"/>
+                          <a:headEnd/>
+                          <a:tailEnd/>
+                        </a:ln>
+                      </wps:spPr>
+                      <wps:txbx>
+                        <w:txbxContent>
+                          <w:p>
+                            <w:pPr>
+                              <w:jc w:val="right"/>
+                            </w:pPr>
+                            <w:r>
+                              <w:t>(</w:t>
+                            </w:r>
+                            <w:r>
+                              <w:t>4</w:t>
+                            </w:r>
+                            <w:r>
+                              <w:t>)</w:t>
+                            </w:r>
+                          </w:p>
+                        </w:txbxContent>
+                      </wps:txbx>
+                      <wps:bodyPr rot="0" vert="horz" wrap="square" lIns="91440" tIns="45720" rIns="91440" bIns="45720" anchor="t" anchorCtr="0">
+                        <a:noAutofit/>
+                      </wps:bodyPr>
+                    </wps:wsp>
+                  </a:graphicData>
+                </a:graphic>
+                <wp14:sizeRelH relativeFrom="margin">
+                  <wp14:pctWidth>0</wp14:pctWidth>
+                </wp14:sizeRelH>
+                <wp14:sizeRelV relativeFrom="margin">
+                  <wp14:pctHeight>0</wp14:pctHeight>
+                </wp14:sizeRelV>
+              </wp:anchor>
+            </w:drawing>
+          </mc:Choice>
+          <mc:Fallback>
+            <w:pict>
+              <v:shape w14:anchorId="4E8C1988" id="_x0000_s1029" type="#_x0000_t202" style="position:absolute;left:0;text-align:left;margin-left:-19.9pt;margin-top:48.05pt;width:31.3pt;height:22.55pt;z-index:-251651072;visibility:visible;mso-wrap-style:square;mso-width-percent:0;mso-height-percent:0;mso-wrap-distance-left:9pt;mso-wrap-distance-top:3.6pt;mso-wrap-distance-right:9pt;mso-wrap-distance-bottom:3.6pt;mso-position-horizontal:right;mso-position-horizontal-relative:margin;mso-position-vertical:absolute;mso-position-vertical-relative:text;mso-width-percent:0;mso-height-percent:0;mso-width-relative:margin;mso-height-relative:margin;v-text-anchor:top" o:gfxdata="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" stroked="f">
+                <v:textbox>
+                  <w:txbxContent>
+                    <w:p>
+                      <w:pPr>
+                        <w:jc w:val="right"/>
+                      </w:pPr>
+                      <w:r>
+                        <w:t>(</w:t>
+                      </w:r>
+                      <w:r>
+                        <w:t>4</w:t>
+                      </w:r>
+                      <w:r>
+                        <w:t>)</w:t>
+                      </w:r>
+                    </w:p>
+                  </w:txbxContent>
+                </v:textbox>
+                <w10:wrap anchorx="margin"/>
+              </v:shape>
+            </w:pict>
+          </mc:Fallback>
+        </mc:AlternateContent>
+      </w:r>
+      <w:r>
+        <w:rPr>
           <w:rFonts w:eastAsiaTheme="minorEastAsia"/>
         </w:rPr>
-        <w:lastRenderedPageBreak/>
         <w:t xml:space="preserve">Applying these to equation 1, above, we arrive at the semi-discrete form of the energy equation using second order centred differences. </w:t>
       </w:r>
     </w:p>
@@ -2736,6 +3180,113 @@
       </w:pPr>
       <w:r>
         <w:rPr>
+          <w:rFonts w:cs="Times New Roman"/>
+          <w:noProof/>
+        </w:rPr>
+        <mc:AlternateContent>
+          <mc:Choice Requires="wps">
+            <w:drawing>
+              <wp:anchor distT="45720" distB="45720" distL="114300" distR="114300" simplePos="0" relativeHeight="251667456" behindDoc="1" locked="0" layoutInCell="1" allowOverlap="1" wp14:anchorId="79D12481" wp14:editId="0E482152">
+                <wp:simplePos x="0" y="0"/>
+                <wp:positionH relativeFrom="rightMargin">
+                  <wp:align>left</wp:align>
+                </wp:positionH>
+                <wp:positionV relativeFrom="paragraph">
+                  <wp:posOffset>426748</wp:posOffset>
+                </wp:positionV>
+                <wp:extent cx="397427" cy="286247"/>
+                <wp:effectExtent l="0" t="0" r="3175" b="0"/>
+                <wp:wrapNone/>
+                <wp:docPr id="23" name="Text Box 2"/>
+                <wp:cNvGraphicFramePr>
+                  <a:graphicFrameLocks xmlns:a="http://schemas.openxmlformats.org/drawingml/2006/main"/>
+                </wp:cNvGraphicFramePr>
+                <a:graphic xmlns:a="http://schemas.openxmlformats.org/drawingml/2006/main">
+                  <a:graphicData uri="http://schemas.microsoft.com/office/word/2010/wordprocessingShape">
+                    <wps:wsp>
+                      <wps:cNvSpPr txBox="1">
+                        <a:spLocks noChangeArrowheads="1"/>
+                      </wps:cNvSpPr>
+                      <wps:spPr bwMode="auto">
+                        <a:xfrm>
+                          <a:off x="0" y="0"/>
+                          <a:ext cx="397427" cy="286247"/>
+                        </a:xfrm>
+                        <a:prstGeom prst="rect">
+                          <a:avLst/>
+                        </a:prstGeom>
+                        <a:solidFill>
+                          <a:srgbClr val="FFFFFF"/>
+                        </a:solidFill>
+                        <a:ln w="9525">
+                          <a:noFill/>
+                          <a:miter lim="800000"/>
+                          <a:headEnd/>
+                          <a:tailEnd/>
+                        </a:ln>
+                      </wps:spPr>
+                      <wps:txbx>
+                        <w:txbxContent>
+                          <w:p>
+                            <w:pPr>
+                              <w:jc w:val="right"/>
+                            </w:pPr>
+                            <w:r>
+                              <w:t>(</w:t>
+                            </w:r>
+                            <w:r>
+                              <w:t>5</w:t>
+                            </w:r>
+                            <w:r>
+                              <w:t>)</w:t>
+                            </w:r>
+                          </w:p>
+                        </w:txbxContent>
+                      </wps:txbx>
+                      <wps:bodyPr rot="0" vert="horz" wrap="square" lIns="91440" tIns="45720" rIns="91440" bIns="45720" anchor="t" anchorCtr="0">
+                        <a:noAutofit/>
+                      </wps:bodyPr>
+                    </wps:wsp>
+                  </a:graphicData>
+                </a:graphic>
+                <wp14:sizeRelH relativeFrom="margin">
+                  <wp14:pctWidth>0</wp14:pctWidth>
+                </wp14:sizeRelH>
+                <wp14:sizeRelV relativeFrom="margin">
+                  <wp14:pctHeight>0</wp14:pctHeight>
+                </wp14:sizeRelV>
+              </wp:anchor>
+            </w:drawing>
+          </mc:Choice>
+          <mc:Fallback>
+            <w:pict>
+              <v:shape w14:anchorId="79D12481" id="_x0000_s1030" type="#_x0000_t202" style="position:absolute;left:0;text-align:left;margin-left:0;margin-top:33.6pt;width:31.3pt;height:22.55pt;z-index:-251649024;visibility:visible;mso-wrap-style:square;mso-width-percent:0;mso-height-percent:0;mso-wrap-distance-left:9pt;mso-wrap-distance-top:3.6pt;mso-wrap-distance-right:9pt;mso-wrap-distance-bottom:3.6pt;mso-position-horizontal:left;mso-position-horizontal-relative:right-margin-area;mso-position-vertical:absolute;mso-position-vertical-relative:text;mso-width-percent:0;mso-height-percent:0;mso-width-relative:margin;mso-height-relative:margin;v-text-anchor:top" o:gfxdata="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" stroked="f">
+                <v:textbox>
+                  <w:txbxContent>
+                    <w:p>
+                      <w:pPr>
+                        <w:jc w:val="right"/>
+                      </w:pPr>
+                      <w:r>
+                        <w:t>(</w:t>
+                      </w:r>
+                      <w:r>
+                        <w:t>5</w:t>
+                      </w:r>
+                      <w:r>
+                        <w:t>)</w:t>
+                      </w:r>
+                    </w:p>
+                  </w:txbxContent>
+                </v:textbox>
+                <w10:wrap anchorx="margin"/>
+              </v:shape>
+            </w:pict>
+          </mc:Fallback>
+        </mc:AlternateContent>
+      </w:r>
+      <w:r>
+        <w:rPr>
           <w:rFonts w:eastAsiaTheme="minorEastAsia"/>
         </w:rPr>
         <w:t>Where the discretized source term is:</w:t>
@@ -3415,6 +3966,113 @@
       </w:pPr>
       <w:r>
         <w:rPr>
+          <w:rFonts w:cs="Times New Roman"/>
+          <w:noProof/>
+        </w:rPr>
+        <mc:AlternateContent>
+          <mc:Choice Requires="wps">
+            <w:drawing>
+              <wp:anchor distT="45720" distB="45720" distL="114300" distR="114300" simplePos="0" relativeHeight="251669504" behindDoc="1" locked="0" layoutInCell="1" allowOverlap="1" wp14:anchorId="01AE6370" wp14:editId="30F1DFB7">
+                <wp:simplePos x="0" y="0"/>
+                <wp:positionH relativeFrom="margin">
+                  <wp:align>right</wp:align>
+                </wp:positionH>
+                <wp:positionV relativeFrom="paragraph">
+                  <wp:posOffset>888558</wp:posOffset>
+                </wp:positionV>
+                <wp:extent cx="397427" cy="286247"/>
+                <wp:effectExtent l="0" t="0" r="3175" b="0"/>
+                <wp:wrapNone/>
+                <wp:docPr id="24" name="Text Box 2"/>
+                <wp:cNvGraphicFramePr>
+                  <a:graphicFrameLocks xmlns:a="http://schemas.openxmlformats.org/drawingml/2006/main"/>
+                </wp:cNvGraphicFramePr>
+                <a:graphic xmlns:a="http://schemas.openxmlformats.org/drawingml/2006/main">
+                  <a:graphicData uri="http://schemas.microsoft.com/office/word/2010/wordprocessingShape">
+                    <wps:wsp>
+                      <wps:cNvSpPr txBox="1">
+                        <a:spLocks noChangeArrowheads="1"/>
+                      </wps:cNvSpPr>
+                      <wps:spPr bwMode="auto">
+                        <a:xfrm>
+                          <a:off x="0" y="0"/>
+                          <a:ext cx="397427" cy="286247"/>
+                        </a:xfrm>
+                        <a:prstGeom prst="rect">
+                          <a:avLst/>
+                        </a:prstGeom>
+                        <a:solidFill>
+                          <a:srgbClr val="FFFFFF"/>
+                        </a:solidFill>
+                        <a:ln w="9525">
+                          <a:noFill/>
+                          <a:miter lim="800000"/>
+                          <a:headEnd/>
+                          <a:tailEnd/>
+                        </a:ln>
+                      </wps:spPr>
+                      <wps:txbx>
+                        <w:txbxContent>
+                          <w:p>
+                            <w:pPr>
+                              <w:jc w:val="right"/>
+                            </w:pPr>
+                            <w:r>
+                              <w:t>(</w:t>
+                            </w:r>
+                            <w:r>
+                              <w:t>6</w:t>
+                            </w:r>
+                            <w:r>
+                              <w:t>)</w:t>
+                            </w:r>
+                          </w:p>
+                        </w:txbxContent>
+                      </wps:txbx>
+                      <wps:bodyPr rot="0" vert="horz" wrap="square" lIns="91440" tIns="45720" rIns="91440" bIns="45720" anchor="t" anchorCtr="0">
+                        <a:noAutofit/>
+                      </wps:bodyPr>
+                    </wps:wsp>
+                  </a:graphicData>
+                </a:graphic>
+                <wp14:sizeRelH relativeFrom="margin">
+                  <wp14:pctWidth>0</wp14:pctWidth>
+                </wp14:sizeRelH>
+                <wp14:sizeRelV relativeFrom="margin">
+                  <wp14:pctHeight>0</wp14:pctHeight>
+                </wp14:sizeRelV>
+              </wp:anchor>
+            </w:drawing>
+          </mc:Choice>
+          <mc:Fallback>
+            <w:pict>
+              <v:shape w14:anchorId="01AE6370" id="_x0000_s1031" type="#_x0000_t202" style="position:absolute;left:0;text-align:left;margin-left:-19.9pt;margin-top:69.95pt;width:31.3pt;height:22.55pt;z-index:-251646976;visibility:visible;mso-wrap-style:square;mso-width-percent:0;mso-height-percent:0;mso-wrap-distance-left:9pt;mso-wrap-distance-top:3.6pt;mso-wrap-distance-right:9pt;mso-wrap-distance-bottom:3.6pt;mso-position-horizontal:right;mso-position-horizontal-relative:margin;mso-position-vertical:absolute;mso-position-vertical-relative:text;mso-width-percent:0;mso-height-percent:0;mso-width-relative:margin;mso-height-relative:margin;v-text-anchor:top" o:gfxdata="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" stroked="f">
+                <v:textbox>
+                  <w:txbxContent>
+                    <w:p>
+                      <w:pPr>
+                        <w:jc w:val="right"/>
+                      </w:pPr>
+                      <w:r>
+                        <w:t>(</w:t>
+                      </w:r>
+                      <w:r>
+                        <w:t>6</w:t>
+                      </w:r>
+                      <w:r>
+                        <w:t>)</w:t>
+                      </w:r>
+                    </w:p>
+                  </w:txbxContent>
+                </v:textbox>
+                <w10:wrap anchorx="margin"/>
+              </v:shape>
+            </w:pict>
+          </mc:Fallback>
+        </mc:AlternateContent>
+      </w:r>
+      <w:r>
+        <w:rPr>
           <w:rFonts w:eastAsiaTheme="minorEastAsia"/>
         </w:rPr>
         <w:t xml:space="preserve">From now on the combination of each of the equations above will simply be referred by </w:t>
@@ -3748,6 +4406,113 @@
       </w:pPr>
       <w:r>
         <w:rPr>
+          <w:rFonts w:cs="Times New Roman"/>
+          <w:noProof/>
+        </w:rPr>
+        <mc:AlternateContent>
+          <mc:Choice Requires="wps">
+            <w:drawing>
+              <wp:anchor distT="45720" distB="45720" distL="114300" distR="114300" simplePos="0" relativeHeight="251671552" behindDoc="1" locked="0" layoutInCell="1" allowOverlap="1" wp14:anchorId="2ED86ABA" wp14:editId="4EA4837C">
+                <wp:simplePos x="0" y="0"/>
+                <wp:positionH relativeFrom="margin">
+                  <wp:align>right</wp:align>
+                </wp:positionH>
+                <wp:positionV relativeFrom="paragraph">
+                  <wp:posOffset>665286</wp:posOffset>
+                </wp:positionV>
+                <wp:extent cx="397427" cy="286247"/>
+                <wp:effectExtent l="0" t="0" r="3175" b="0"/>
+                <wp:wrapNone/>
+                <wp:docPr id="25" name="Text Box 2"/>
+                <wp:cNvGraphicFramePr>
+                  <a:graphicFrameLocks xmlns:a="http://schemas.openxmlformats.org/drawingml/2006/main"/>
+                </wp:cNvGraphicFramePr>
+                <a:graphic xmlns:a="http://schemas.openxmlformats.org/drawingml/2006/main">
+                  <a:graphicData uri="http://schemas.microsoft.com/office/word/2010/wordprocessingShape">
+                    <wps:wsp>
+                      <wps:cNvSpPr txBox="1">
+                        <a:spLocks noChangeArrowheads="1"/>
+                      </wps:cNvSpPr>
+                      <wps:spPr bwMode="auto">
+                        <a:xfrm>
+                          <a:off x="0" y="0"/>
+                          <a:ext cx="397427" cy="286247"/>
+                        </a:xfrm>
+                        <a:prstGeom prst="rect">
+                          <a:avLst/>
+                        </a:prstGeom>
+                        <a:solidFill>
+                          <a:srgbClr val="FFFFFF"/>
+                        </a:solidFill>
+                        <a:ln w="9525">
+                          <a:noFill/>
+                          <a:miter lim="800000"/>
+                          <a:headEnd/>
+                          <a:tailEnd/>
+                        </a:ln>
+                      </wps:spPr>
+                      <wps:txbx>
+                        <w:txbxContent>
+                          <w:p>
+                            <w:pPr>
+                              <w:jc w:val="right"/>
+                            </w:pPr>
+                            <w:r>
+                              <w:t>(</w:t>
+                            </w:r>
+                            <w:r>
+                              <w:t>7</w:t>
+                            </w:r>
+                            <w:r>
+                              <w:t>)</w:t>
+                            </w:r>
+                          </w:p>
+                        </w:txbxContent>
+                      </wps:txbx>
+                      <wps:bodyPr rot="0" vert="horz" wrap="square" lIns="91440" tIns="45720" rIns="91440" bIns="45720" anchor="t" anchorCtr="0">
+                        <a:noAutofit/>
+                      </wps:bodyPr>
+                    </wps:wsp>
+                  </a:graphicData>
+                </a:graphic>
+                <wp14:sizeRelH relativeFrom="margin">
+                  <wp14:pctWidth>0</wp14:pctWidth>
+                </wp14:sizeRelH>
+                <wp14:sizeRelV relativeFrom="margin">
+                  <wp14:pctHeight>0</wp14:pctHeight>
+                </wp14:sizeRelV>
+              </wp:anchor>
+            </w:drawing>
+          </mc:Choice>
+          <mc:Fallback>
+            <w:pict>
+              <v:shape w14:anchorId="2ED86ABA" id="_x0000_s1032" type="#_x0000_t202" style="position:absolute;left:0;text-align:left;margin-left:-19.9pt;margin-top:52.4pt;width:31.3pt;height:22.55pt;z-index:-251644928;visibility:visible;mso-wrap-style:square;mso-width-percent:0;mso-height-percent:0;mso-wrap-distance-left:9pt;mso-wrap-distance-top:3.6pt;mso-wrap-distance-right:9pt;mso-wrap-distance-bottom:3.6pt;mso-position-horizontal:right;mso-position-horizontal-relative:margin;mso-position-vertical:absolute;mso-position-vertical-relative:text;mso-width-percent:0;mso-height-percent:0;mso-width-relative:margin;mso-height-relative:margin;v-text-anchor:top" o:gfxdata="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" stroked="f">
+                <v:textbox>
+                  <w:txbxContent>
+                    <w:p>
+                      <w:pPr>
+                        <w:jc w:val="right"/>
+                      </w:pPr>
+                      <w:r>
+                        <w:t>(</w:t>
+                      </w:r>
+                      <w:r>
+                        <w:t>7</w:t>
+                      </w:r>
+                      <w:r>
+                        <w:t>)</w:t>
+                      </w:r>
+                    </w:p>
+                  </w:txbxContent>
+                </v:textbox>
+                <w10:wrap anchorx="margin"/>
+              </v:shape>
+            </w:pict>
+          </mc:Fallback>
+        </mc:AlternateContent>
+      </w:r>
+      <w:r>
+        <w:rPr>
           <w:rFonts w:eastAsiaTheme="minorEastAsia"/>
         </w:rPr>
         <w:t xml:space="preserve">Where </w:t>
@@ -3996,6 +4761,113 @@
           <w:rFonts w:eastAsiaTheme="minorEastAsia" w:cs="Times New Roman"/>
         </w:rPr>
       </w:pPr>
+      <w:r>
+        <w:rPr>
+          <w:rFonts w:cs="Times New Roman"/>
+          <w:noProof/>
+        </w:rPr>
+        <mc:AlternateContent>
+          <mc:Choice Requires="wps">
+            <w:drawing>
+              <wp:anchor distT="45720" distB="45720" distL="114300" distR="114300" simplePos="0" relativeHeight="251673600" behindDoc="1" locked="0" layoutInCell="1" allowOverlap="1" wp14:anchorId="4F3DC1C4" wp14:editId="3911313D">
+                <wp:simplePos x="0" y="0"/>
+                <wp:positionH relativeFrom="margin">
+                  <wp:align>right</wp:align>
+                </wp:positionH>
+                <wp:positionV relativeFrom="paragraph">
+                  <wp:posOffset>879558</wp:posOffset>
+                </wp:positionV>
+                <wp:extent cx="397427" cy="286247"/>
+                <wp:effectExtent l="0" t="0" r="3175" b="0"/>
+                <wp:wrapNone/>
+                <wp:docPr id="26" name="Text Box 2"/>
+                <wp:cNvGraphicFramePr>
+                  <a:graphicFrameLocks xmlns:a="http://schemas.openxmlformats.org/drawingml/2006/main"/>
+                </wp:cNvGraphicFramePr>
+                <a:graphic xmlns:a="http://schemas.openxmlformats.org/drawingml/2006/main">
+                  <a:graphicData uri="http://schemas.microsoft.com/office/word/2010/wordprocessingShape">
+                    <wps:wsp>
+                      <wps:cNvSpPr txBox="1">
+                        <a:spLocks noChangeArrowheads="1"/>
+                      </wps:cNvSpPr>
+                      <wps:spPr bwMode="auto">
+                        <a:xfrm>
+                          <a:off x="0" y="0"/>
+                          <a:ext cx="397427" cy="286247"/>
+                        </a:xfrm>
+                        <a:prstGeom prst="rect">
+                          <a:avLst/>
+                        </a:prstGeom>
+                        <a:solidFill>
+                          <a:srgbClr val="FFFFFF"/>
+                        </a:solidFill>
+                        <a:ln w="9525">
+                          <a:noFill/>
+                          <a:miter lim="800000"/>
+                          <a:headEnd/>
+                          <a:tailEnd/>
+                        </a:ln>
+                      </wps:spPr>
+                      <wps:txbx>
+                        <w:txbxContent>
+                          <w:p>
+                            <w:pPr>
+                              <w:jc w:val="right"/>
+                            </w:pPr>
+                            <w:r>
+                              <w:t>(</w:t>
+                            </w:r>
+                            <w:r>
+                              <w:t>8</w:t>
+                            </w:r>
+                            <w:r>
+                              <w:t>)</w:t>
+                            </w:r>
+                          </w:p>
+                        </w:txbxContent>
+                      </wps:txbx>
+                      <wps:bodyPr rot="0" vert="horz" wrap="square" lIns="91440" tIns="45720" rIns="91440" bIns="45720" anchor="t" anchorCtr="0">
+                        <a:noAutofit/>
+                      </wps:bodyPr>
+                    </wps:wsp>
+                  </a:graphicData>
+                </a:graphic>
+                <wp14:sizeRelH relativeFrom="margin">
+                  <wp14:pctWidth>0</wp14:pctWidth>
+                </wp14:sizeRelH>
+                <wp14:sizeRelV relativeFrom="margin">
+                  <wp14:pctHeight>0</wp14:pctHeight>
+                </wp14:sizeRelV>
+              </wp:anchor>
+            </w:drawing>
+          </mc:Choice>
+          <mc:Fallback>
+            <w:pict>
+              <v:shape w14:anchorId="4F3DC1C4" id="_x0000_s1033" type="#_x0000_t202" style="position:absolute;left:0;text-align:left;margin-left:-19.9pt;margin-top:69.25pt;width:31.3pt;height:22.55pt;z-index:-251642880;visibility:visible;mso-wrap-style:square;mso-width-percent:0;mso-height-percent:0;mso-wrap-distance-left:9pt;mso-wrap-distance-top:3.6pt;mso-wrap-distance-right:9pt;mso-wrap-distance-bottom:3.6pt;mso-position-horizontal:right;mso-position-horizontal-relative:margin;mso-position-vertical:absolute;mso-position-vertical-relative:text;mso-width-percent:0;mso-height-percent:0;mso-width-relative:margin;mso-height-relative:margin;v-text-anchor:top" o:gfxdata="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" stroked="f">
+                <v:textbox>
+                  <w:txbxContent>
+                    <w:p>
+                      <w:pPr>
+                        <w:jc w:val="right"/>
+                      </w:pPr>
+                      <w:r>
+                        <w:t>(</w:t>
+                      </w:r>
+                      <w:r>
+                        <w:t>8</w:t>
+                      </w:r>
+                      <w:r>
+                        <w:t>)</w:t>
+                      </w:r>
+                    </w:p>
+                  </w:txbxContent>
+                </v:textbox>
+                <w10:wrap anchorx="margin"/>
+              </v:shape>
+            </w:pict>
+          </mc:Fallback>
+        </mc:AlternateContent>
+      </w:r>
       <w:r>
         <w:rPr>
           <w:rFonts w:eastAsiaTheme="minorEastAsia" w:cs="Times New Roman"/>
@@ -5123,1039 +5995,24 @@
             <w:rPr>
               <w:rFonts w:ascii="Cambria Math" w:eastAsiaTheme="minorEastAsia" w:hAnsi="Cambria Math"/>
             </w:rPr>
-            <m:t xml:space="preserve">=- </m:t>
+            <m:t>=</m:t>
           </m:r>
-          <m:d>
-            <m:dPr>
+          <m:sSubSup>
+            <m:sSubSupPr>
               <m:ctrlPr>
                 <w:rPr>
                   <w:rFonts w:ascii="Cambria Math" w:eastAsiaTheme="minorEastAsia" w:hAnsi="Cambria Math"/>
                   <w:i/>
                 </w:rPr>
               </m:ctrlPr>
-            </m:dPr>
+            </m:sSubSupPr>
             <m:e>
-              <m:f>
-                <m:fPr>
-                  <m:ctrlPr>
-                    <w:rPr>
-                      <w:rFonts w:ascii="Cambria Math" w:eastAsiaTheme="minorEastAsia" w:hAnsi="Cambria Math"/>
-                      <w:i/>
-                    </w:rPr>
-                  </m:ctrlPr>
-                </m:fPr>
-                <m:num>
-                  <m:sSub>
-                    <m:sSubPr>
-                      <m:ctrlPr>
-                        <w:rPr>
-                          <w:rFonts w:ascii="Cambria Math" w:eastAsiaTheme="minorEastAsia" w:hAnsi="Cambria Math"/>
-                          <w:i/>
-                        </w:rPr>
-                      </m:ctrlPr>
-                    </m:sSubPr>
-                    <m:e>
-                      <m:acc>
-                        <m:accPr>
-                          <m:chr m:val="̅"/>
-                          <m:ctrlPr>
-                            <w:rPr>
-                              <w:rFonts w:ascii="Cambria Math" w:eastAsiaTheme="minorEastAsia" w:hAnsi="Cambria Math"/>
-                              <w:i/>
-                            </w:rPr>
-                          </m:ctrlPr>
-                        </m:accPr>
-                        <m:e>
-                          <m:r>
-                            <w:rPr>
-                              <w:rFonts w:ascii="Cambria Math" w:eastAsiaTheme="minorEastAsia" w:hAnsi="Cambria Math"/>
-                            </w:rPr>
-                            <m:t>u</m:t>
-                          </m:r>
-                        </m:e>
-                      </m:acc>
-                    </m:e>
-                    <m:sub>
-                      <m:r>
-                        <w:rPr>
-                          <w:rFonts w:ascii="Cambria Math" w:eastAsiaTheme="minorEastAsia" w:hAnsi="Cambria Math"/>
-                        </w:rPr>
-                        <m:t>i+1,j</m:t>
-                      </m:r>
-                    </m:sub>
-                  </m:sSub>
-                  <m:sSubSup>
-                    <m:sSubSupPr>
-                      <m:ctrlPr>
-                        <w:rPr>
-                          <w:rFonts w:ascii="Cambria Math" w:eastAsiaTheme="minorEastAsia" w:hAnsi="Cambria Math"/>
-                          <w:i/>
-                        </w:rPr>
-                      </m:ctrlPr>
-                    </m:sSubSupPr>
-                    <m:e>
-                      <m:r>
-                        <w:rPr>
-                          <w:rFonts w:ascii="Cambria Math" w:eastAsiaTheme="minorEastAsia" w:hAnsi="Cambria Math"/>
-                        </w:rPr>
-                        <m:t> </m:t>
-                      </m:r>
-                      <m:acc>
-                        <m:accPr>
-                          <m:chr m:val="̅"/>
-                          <m:ctrlPr>
-                            <w:rPr>
-                              <w:rFonts w:ascii="Cambria Math" w:eastAsiaTheme="minorEastAsia" w:hAnsi="Cambria Math"/>
-                              <w:i/>
-                            </w:rPr>
-                          </m:ctrlPr>
-                        </m:accPr>
-                        <m:e>
-                          <m:r>
-                            <w:rPr>
-                              <w:rFonts w:ascii="Cambria Math" w:eastAsiaTheme="minorEastAsia" w:hAnsi="Cambria Math"/>
-                            </w:rPr>
-                            <m:t>T</m:t>
-                          </m:r>
-                        </m:e>
-                      </m:acc>
-                    </m:e>
-                    <m:sub>
-                      <m:r>
-                        <w:rPr>
-                          <w:rFonts w:ascii="Cambria Math" w:eastAsiaTheme="minorEastAsia" w:hAnsi="Cambria Math"/>
-                        </w:rPr>
-                        <m:t>i+1,j</m:t>
-                      </m:r>
-                    </m:sub>
-                    <m:sup>
-                      <m:r>
-                        <w:rPr>
-                          <w:rFonts w:ascii="Cambria Math" w:eastAsiaTheme="minorEastAsia" w:hAnsi="Cambria Math"/>
-                        </w:rPr>
-                        <m:t>n</m:t>
-                      </m:r>
-                    </m:sup>
-                  </m:sSubSup>
-                  <m:r>
-                    <w:rPr>
-                      <w:rFonts w:ascii="Cambria Math" w:eastAsiaTheme="minorEastAsia" w:hAnsi="Cambria Math"/>
-                    </w:rPr>
-                    <m:t xml:space="preserve">- </m:t>
-                  </m:r>
-                  <m:sSub>
-                    <m:sSubPr>
-                      <m:ctrlPr>
-                        <w:rPr>
-                          <w:rFonts w:ascii="Cambria Math" w:eastAsiaTheme="minorEastAsia" w:hAnsi="Cambria Math"/>
-                          <w:i/>
-                        </w:rPr>
-                      </m:ctrlPr>
-                    </m:sSubPr>
-                    <m:e>
-                      <m:acc>
-                        <m:accPr>
-                          <m:chr m:val="̅"/>
-                          <m:ctrlPr>
-                            <w:rPr>
-                              <w:rFonts w:ascii="Cambria Math" w:eastAsiaTheme="minorEastAsia" w:hAnsi="Cambria Math"/>
-                              <w:i/>
-                            </w:rPr>
-                          </m:ctrlPr>
-                        </m:accPr>
-                        <m:e>
-                          <m:r>
-                            <w:rPr>
-                              <w:rFonts w:ascii="Cambria Math" w:eastAsiaTheme="minorEastAsia" w:hAnsi="Cambria Math"/>
-                            </w:rPr>
-                            <m:t>u</m:t>
-                          </m:r>
-                        </m:e>
-                      </m:acc>
-                    </m:e>
-                    <m:sub>
-                      <m:r>
-                        <w:rPr>
-                          <w:rFonts w:ascii="Cambria Math" w:eastAsiaTheme="minorEastAsia" w:hAnsi="Cambria Math"/>
-                        </w:rPr>
-                        <m:t>i-1,j</m:t>
-                      </m:r>
-                    </m:sub>
-                  </m:sSub>
-                  <m:sSubSup>
-                    <m:sSubSupPr>
-                      <m:ctrlPr>
-                        <w:rPr>
-                          <w:rFonts w:ascii="Cambria Math" w:eastAsiaTheme="minorEastAsia" w:hAnsi="Cambria Math"/>
-                          <w:i/>
-                        </w:rPr>
-                      </m:ctrlPr>
-                    </m:sSubSupPr>
-                    <m:e>
-                      <m:r>
-                        <w:rPr>
-                          <w:rFonts w:ascii="Cambria Math" w:eastAsiaTheme="minorEastAsia" w:hAnsi="Cambria Math"/>
-                        </w:rPr>
-                        <m:t> </m:t>
-                      </m:r>
-                      <m:acc>
-                        <m:accPr>
-                          <m:chr m:val="̅"/>
-                          <m:ctrlPr>
-                            <w:rPr>
-                              <w:rFonts w:ascii="Cambria Math" w:eastAsiaTheme="minorEastAsia" w:hAnsi="Cambria Math"/>
-                              <w:i/>
-                            </w:rPr>
-                          </m:ctrlPr>
-                        </m:accPr>
-                        <m:e>
-                          <m:r>
-                            <w:rPr>
-                              <w:rFonts w:ascii="Cambria Math" w:eastAsiaTheme="minorEastAsia" w:hAnsi="Cambria Math"/>
-                            </w:rPr>
-                            <m:t>T</m:t>
-                          </m:r>
-                        </m:e>
-                      </m:acc>
-                    </m:e>
-                    <m:sub>
-                      <m:r>
-                        <w:rPr>
-                          <w:rFonts w:ascii="Cambria Math" w:eastAsiaTheme="minorEastAsia" w:hAnsi="Cambria Math"/>
-                        </w:rPr>
-                        <m:t>i-1,j</m:t>
-                      </m:r>
-                    </m:sub>
-                    <m:sup>
-                      <m:r>
-                        <w:rPr>
-                          <w:rFonts w:ascii="Cambria Math" w:eastAsiaTheme="minorEastAsia" w:hAnsi="Cambria Math"/>
-                        </w:rPr>
-                        <m:t>n</m:t>
-                      </m:r>
-                    </m:sup>
-                  </m:sSubSup>
-                </m:num>
-                <m:den>
-                  <m:r>
-                    <w:rPr>
-                      <w:rFonts w:ascii="Cambria Math" w:eastAsiaTheme="minorEastAsia" w:hAnsi="Cambria Math"/>
-                    </w:rPr>
-                    <m:t>2</m:t>
-                  </m:r>
-                  <m:r>
-                    <m:rPr>
-                      <m:sty m:val="p"/>
-                    </m:rPr>
-                    <w:rPr>
-                      <w:rFonts w:ascii="Cambria Math" w:eastAsiaTheme="minorEastAsia" w:hAnsi="Cambria Math"/>
-                    </w:rPr>
-                    <m:t>Δ</m:t>
-                  </m:r>
-                  <m:r>
-                    <w:rPr>
-                      <w:rFonts w:ascii="Cambria Math" w:eastAsiaTheme="minorEastAsia" w:hAnsi="Cambria Math"/>
-                    </w:rPr>
-                    <m:t>x</m:t>
-                  </m:r>
-                </m:den>
-              </m:f>
-            </m:e>
-          </m:d>
-          <m:r>
-            <w:rPr>
-              <w:rFonts w:ascii="Cambria Math" w:eastAsiaTheme="minorEastAsia" w:hAnsi="Cambria Math"/>
-            </w:rPr>
-            <m:t xml:space="preserve">- </m:t>
-          </m:r>
-          <m:d>
-            <m:dPr>
-              <m:ctrlPr>
-                <w:rPr>
-                  <w:rFonts w:ascii="Cambria Math" w:eastAsiaTheme="minorEastAsia" w:hAnsi="Cambria Math"/>
-                  <w:i/>
-                </w:rPr>
-              </m:ctrlPr>
-            </m:dPr>
-            <m:e>
-              <m:f>
-                <m:fPr>
-                  <m:ctrlPr>
-                    <w:rPr>
-                      <w:rFonts w:ascii="Cambria Math" w:eastAsiaTheme="minorEastAsia" w:hAnsi="Cambria Math"/>
-                      <w:i/>
-                    </w:rPr>
-                  </m:ctrlPr>
-                </m:fPr>
-                <m:num>
-                  <m:sSub>
-                    <m:sSubPr>
-                      <m:ctrlPr>
-                        <w:rPr>
-                          <w:rFonts w:ascii="Cambria Math" w:eastAsiaTheme="minorEastAsia" w:hAnsi="Cambria Math"/>
-                          <w:i/>
-                        </w:rPr>
-                      </m:ctrlPr>
-                    </m:sSubPr>
-                    <m:e>
-                      <m:acc>
-                        <m:accPr>
-                          <m:chr m:val="̅"/>
-                          <m:ctrlPr>
-                            <w:rPr>
-                              <w:rFonts w:ascii="Cambria Math" w:eastAsiaTheme="minorEastAsia" w:hAnsi="Cambria Math"/>
-                              <w:i/>
-                            </w:rPr>
-                          </m:ctrlPr>
-                        </m:accPr>
-                        <m:e>
-                          <m:r>
-                            <w:rPr>
-                              <w:rFonts w:ascii="Cambria Math" w:eastAsiaTheme="minorEastAsia" w:hAnsi="Cambria Math"/>
-                            </w:rPr>
-                            <m:t>v</m:t>
-                          </m:r>
-                        </m:e>
-                      </m:acc>
-                    </m:e>
-                    <m:sub>
-                      <m:r>
-                        <w:rPr>
-                          <w:rFonts w:ascii="Cambria Math" w:eastAsiaTheme="minorEastAsia" w:hAnsi="Cambria Math"/>
-                        </w:rPr>
-                        <m:t>i,j+1</m:t>
-                      </m:r>
-                    </m:sub>
-                  </m:sSub>
-                  <m:sSubSup>
-                    <m:sSubSupPr>
-                      <m:ctrlPr>
-                        <w:rPr>
-                          <w:rFonts w:ascii="Cambria Math" w:eastAsiaTheme="minorEastAsia" w:hAnsi="Cambria Math"/>
-                          <w:i/>
-                        </w:rPr>
-                      </m:ctrlPr>
-                    </m:sSubSupPr>
-                    <m:e>
-                      <m:r>
-                        <w:rPr>
-                          <w:rFonts w:ascii="Cambria Math" w:eastAsiaTheme="minorEastAsia" w:hAnsi="Cambria Math"/>
-                        </w:rPr>
-                        <m:t> </m:t>
-                      </m:r>
-                      <m:acc>
-                        <m:accPr>
-                          <m:chr m:val="̅"/>
-                          <m:ctrlPr>
-                            <w:rPr>
-                              <w:rFonts w:ascii="Cambria Math" w:eastAsiaTheme="minorEastAsia" w:hAnsi="Cambria Math"/>
-                              <w:i/>
-                            </w:rPr>
-                          </m:ctrlPr>
-                        </m:accPr>
-                        <m:e>
-                          <m:r>
-                            <w:rPr>
-                              <w:rFonts w:ascii="Cambria Math" w:eastAsiaTheme="minorEastAsia" w:hAnsi="Cambria Math"/>
-                            </w:rPr>
-                            <m:t>T</m:t>
-                          </m:r>
-                        </m:e>
-                      </m:acc>
-                    </m:e>
-                    <m:sub>
-                      <m:r>
-                        <w:rPr>
-                          <w:rFonts w:ascii="Cambria Math" w:eastAsiaTheme="minorEastAsia" w:hAnsi="Cambria Math"/>
-                        </w:rPr>
-                        <m:t>i,j+1</m:t>
-                      </m:r>
-                    </m:sub>
-                    <m:sup>
-                      <m:r>
-                        <w:rPr>
-                          <w:rFonts w:ascii="Cambria Math" w:eastAsiaTheme="minorEastAsia" w:hAnsi="Cambria Math"/>
-                        </w:rPr>
-                        <m:t>n</m:t>
-                      </m:r>
-                    </m:sup>
-                  </m:sSubSup>
-                  <m:r>
-                    <w:rPr>
-                      <w:rFonts w:ascii="Cambria Math" w:eastAsiaTheme="minorEastAsia" w:hAnsi="Cambria Math"/>
-                    </w:rPr>
-                    <m:t xml:space="preserve">- </m:t>
-                  </m:r>
-                  <m:sSub>
-                    <m:sSubPr>
-                      <m:ctrlPr>
-                        <w:rPr>
-                          <w:rFonts w:ascii="Cambria Math" w:eastAsiaTheme="minorEastAsia" w:hAnsi="Cambria Math"/>
-                          <w:i/>
-                        </w:rPr>
-                      </m:ctrlPr>
-                    </m:sSubPr>
-                    <m:e>
-                      <m:acc>
-                        <m:accPr>
-                          <m:chr m:val="̅"/>
-                          <m:ctrlPr>
-                            <w:rPr>
-                              <w:rFonts w:ascii="Cambria Math" w:eastAsiaTheme="minorEastAsia" w:hAnsi="Cambria Math"/>
-                              <w:i/>
-                            </w:rPr>
-                          </m:ctrlPr>
-                        </m:accPr>
-                        <m:e>
-                          <m:r>
-                            <w:rPr>
-                              <w:rFonts w:ascii="Cambria Math" w:eastAsiaTheme="minorEastAsia" w:hAnsi="Cambria Math"/>
-                            </w:rPr>
-                            <m:t>v</m:t>
-                          </m:r>
-                        </m:e>
-                      </m:acc>
-                    </m:e>
-                    <m:sub>
-                      <m:r>
-                        <w:rPr>
-                          <w:rFonts w:ascii="Cambria Math" w:eastAsiaTheme="minorEastAsia" w:hAnsi="Cambria Math"/>
-                        </w:rPr>
-                        <m:t>i,j-1</m:t>
-                      </m:r>
-                    </m:sub>
-                  </m:sSub>
-                  <m:sSubSup>
-                    <m:sSubSupPr>
-                      <m:ctrlPr>
-                        <w:rPr>
-                          <w:rFonts w:ascii="Cambria Math" w:eastAsiaTheme="minorEastAsia" w:hAnsi="Cambria Math"/>
-                          <w:i/>
-                        </w:rPr>
-                      </m:ctrlPr>
-                    </m:sSubSupPr>
-                    <m:e>
-                      <m:r>
-                        <w:rPr>
-                          <w:rFonts w:ascii="Cambria Math" w:eastAsiaTheme="minorEastAsia" w:hAnsi="Cambria Math"/>
-                        </w:rPr>
-                        <m:t> </m:t>
-                      </m:r>
-                      <m:acc>
-                        <m:accPr>
-                          <m:chr m:val="̅"/>
-                          <m:ctrlPr>
-                            <w:rPr>
-                              <w:rFonts w:ascii="Cambria Math" w:eastAsiaTheme="minorEastAsia" w:hAnsi="Cambria Math"/>
-                              <w:i/>
-                            </w:rPr>
-                          </m:ctrlPr>
-                        </m:accPr>
-                        <m:e>
-                          <m:r>
-                            <w:rPr>
-                              <w:rFonts w:ascii="Cambria Math" w:eastAsiaTheme="minorEastAsia" w:hAnsi="Cambria Math"/>
-                            </w:rPr>
-                            <m:t>T</m:t>
-                          </m:r>
-                        </m:e>
-                      </m:acc>
-                    </m:e>
-                    <m:sub>
-                      <m:r>
-                        <w:rPr>
-                          <w:rFonts w:ascii="Cambria Math" w:eastAsiaTheme="minorEastAsia" w:hAnsi="Cambria Math"/>
-                        </w:rPr>
-                        <m:t>i,j-1</m:t>
-                      </m:r>
-                    </m:sub>
-                    <m:sup>
-                      <m:r>
-                        <w:rPr>
-                          <w:rFonts w:ascii="Cambria Math" w:eastAsiaTheme="minorEastAsia" w:hAnsi="Cambria Math"/>
-                        </w:rPr>
-                        <m:t>n</m:t>
-                      </m:r>
-                    </m:sup>
-                  </m:sSubSup>
-                </m:num>
-                <m:den>
-                  <m:r>
-                    <w:rPr>
-                      <w:rFonts w:ascii="Cambria Math" w:eastAsiaTheme="minorEastAsia" w:hAnsi="Cambria Math"/>
-                    </w:rPr>
-                    <m:t>2</m:t>
-                  </m:r>
-                  <m:r>
-                    <m:rPr>
-                      <m:sty m:val="p"/>
-                    </m:rPr>
-                    <w:rPr>
-                      <w:rFonts w:ascii="Cambria Math" w:eastAsiaTheme="minorEastAsia" w:hAnsi="Cambria Math"/>
-                    </w:rPr>
-                    <m:t>Δ</m:t>
-                  </m:r>
-                  <m:r>
-                    <w:rPr>
-                      <w:rFonts w:ascii="Cambria Math" w:eastAsiaTheme="minorEastAsia" w:hAnsi="Cambria Math"/>
-                    </w:rPr>
-                    <m:t>y</m:t>
-                  </m:r>
-                </m:den>
-              </m:f>
-            </m:e>
-          </m:d>
-          <m:r>
-            <w:rPr>
-              <w:rFonts w:ascii="Cambria Math" w:eastAsiaTheme="minorEastAsia" w:hAnsi="Cambria Math"/>
-            </w:rPr>
-            <m:t>+</m:t>
-          </m:r>
-          <m:f>
-            <m:fPr>
-              <m:ctrlPr>
-                <w:rPr>
-                  <w:rFonts w:ascii="Cambria Math" w:eastAsiaTheme="minorEastAsia" w:hAnsi="Cambria Math"/>
-                  <w:i/>
-                </w:rPr>
-              </m:ctrlPr>
-            </m:fPr>
-            <m:num>
               <m:r>
                 <w:rPr>
                   <w:rFonts w:ascii="Cambria Math" w:eastAsiaTheme="minorEastAsia" w:hAnsi="Cambria Math"/>
                 </w:rPr>
-                <m:t>1</m:t>
+                <m:t>FI</m:t>
               </m:r>
-            </m:num>
-            <m:den>
-              <m:r>
-                <w:rPr>
-                  <w:rFonts w:ascii="Cambria Math" w:eastAsiaTheme="minorEastAsia" w:hAnsi="Cambria Math"/>
-                </w:rPr>
-                <m:t>RePr</m:t>
-              </m:r>
-            </m:den>
-          </m:f>
-          <m:d>
-            <m:dPr>
-              <m:begChr m:val="["/>
-              <m:endChr m:val="]"/>
-              <m:ctrlPr>
-                <w:rPr>
-                  <w:rFonts w:ascii="Cambria Math" w:eastAsiaTheme="minorEastAsia" w:hAnsi="Cambria Math"/>
-                  <w:i/>
-                </w:rPr>
-              </m:ctrlPr>
-            </m:dPr>
-            <m:e>
-              <m:d>
-                <m:dPr>
-                  <m:ctrlPr>
-                    <w:rPr>
-                      <w:rFonts w:ascii="Cambria Math" w:eastAsiaTheme="minorEastAsia" w:hAnsi="Cambria Math"/>
-                      <w:i/>
-                    </w:rPr>
-                  </m:ctrlPr>
-                </m:dPr>
-                <m:e>
-                  <m:f>
-                    <m:fPr>
-                      <m:ctrlPr>
-                        <w:rPr>
-                          <w:rFonts w:ascii="Cambria Math" w:eastAsiaTheme="minorEastAsia" w:hAnsi="Cambria Math"/>
-                          <w:i/>
-                        </w:rPr>
-                      </m:ctrlPr>
-                    </m:fPr>
-                    <m:num>
-                      <m:sSubSup>
-                        <m:sSubSupPr>
-                          <m:ctrlPr>
-                            <w:rPr>
-                              <w:rFonts w:ascii="Cambria Math" w:eastAsiaTheme="minorEastAsia" w:hAnsi="Cambria Math"/>
-                              <w:i/>
-                            </w:rPr>
-                          </m:ctrlPr>
-                        </m:sSubSupPr>
-                        <m:e>
-                          <m:r>
-                            <w:rPr>
-                              <w:rFonts w:ascii="Cambria Math" w:eastAsiaTheme="minorEastAsia" w:hAnsi="Cambria Math"/>
-                            </w:rPr>
-                            <m:t> </m:t>
-                          </m:r>
-                          <m:acc>
-                            <m:accPr>
-                              <m:chr m:val="̅"/>
-                              <m:ctrlPr>
-                                <w:rPr>
-                                  <w:rFonts w:ascii="Cambria Math" w:eastAsiaTheme="minorEastAsia" w:hAnsi="Cambria Math"/>
-                                  <w:i/>
-                                </w:rPr>
-                              </m:ctrlPr>
-                            </m:accPr>
-                            <m:e>
-                              <m:r>
-                                <w:rPr>
-                                  <w:rFonts w:ascii="Cambria Math" w:eastAsiaTheme="minorEastAsia" w:hAnsi="Cambria Math"/>
-                                </w:rPr>
-                                <m:t>T</m:t>
-                              </m:r>
-                            </m:e>
-                          </m:acc>
-                        </m:e>
-                        <m:sub>
-                          <m:r>
-                            <w:rPr>
-                              <w:rFonts w:ascii="Cambria Math" w:eastAsiaTheme="minorEastAsia" w:hAnsi="Cambria Math"/>
-                            </w:rPr>
-                            <m:t>i+1,j</m:t>
-                          </m:r>
-                        </m:sub>
-                        <m:sup>
-                          <m:r>
-                            <w:rPr>
-                              <w:rFonts w:ascii="Cambria Math" w:eastAsiaTheme="minorEastAsia" w:hAnsi="Cambria Math"/>
-                            </w:rPr>
-                            <m:t>n</m:t>
-                          </m:r>
-                        </m:sup>
-                      </m:sSubSup>
-                      <m:r>
-                        <w:rPr>
-                          <w:rFonts w:ascii="Cambria Math" w:eastAsiaTheme="minorEastAsia" w:hAnsi="Cambria Math"/>
-                        </w:rPr>
-                        <m:t>- 2</m:t>
-                      </m:r>
-                      <m:sSubSup>
-                        <m:sSubSupPr>
-                          <m:ctrlPr>
-                            <w:rPr>
-                              <w:rFonts w:ascii="Cambria Math" w:eastAsiaTheme="minorEastAsia" w:hAnsi="Cambria Math"/>
-                              <w:i/>
-                            </w:rPr>
-                          </m:ctrlPr>
-                        </m:sSubSupPr>
-                        <m:e>
-                          <m:r>
-                            <w:rPr>
-                              <w:rFonts w:ascii="Cambria Math" w:eastAsiaTheme="minorEastAsia" w:hAnsi="Cambria Math"/>
-                            </w:rPr>
-                            <m:t> </m:t>
-                          </m:r>
-                          <m:acc>
-                            <m:accPr>
-                              <m:chr m:val="̅"/>
-                              <m:ctrlPr>
-                                <w:rPr>
-                                  <w:rFonts w:ascii="Cambria Math" w:eastAsiaTheme="minorEastAsia" w:hAnsi="Cambria Math"/>
-                                  <w:i/>
-                                </w:rPr>
-                              </m:ctrlPr>
-                            </m:accPr>
-                            <m:e>
-                              <m:r>
-                                <w:rPr>
-                                  <w:rFonts w:ascii="Cambria Math" w:eastAsiaTheme="minorEastAsia" w:hAnsi="Cambria Math"/>
-                                </w:rPr>
-                                <m:t>T</m:t>
-                              </m:r>
-                            </m:e>
-                          </m:acc>
-                        </m:e>
-                        <m:sub>
-                          <m:r>
-                            <w:rPr>
-                              <w:rFonts w:ascii="Cambria Math" w:eastAsiaTheme="minorEastAsia" w:hAnsi="Cambria Math"/>
-                            </w:rPr>
-                            <m:t>i,j</m:t>
-                          </m:r>
-                        </m:sub>
-                        <m:sup>
-                          <m:r>
-                            <w:rPr>
-                              <w:rFonts w:ascii="Cambria Math" w:eastAsiaTheme="minorEastAsia" w:hAnsi="Cambria Math"/>
-                            </w:rPr>
-                            <m:t>n</m:t>
-                          </m:r>
-                        </m:sup>
-                      </m:sSubSup>
-                      <m:r>
-                        <w:rPr>
-                          <w:rFonts w:ascii="Cambria Math" w:eastAsiaTheme="minorEastAsia" w:hAnsi="Cambria Math"/>
-                        </w:rPr>
-                        <m:t xml:space="preserve">+ </m:t>
-                      </m:r>
-                      <m:sSubSup>
-                        <m:sSubSupPr>
-                          <m:ctrlPr>
-                            <w:rPr>
-                              <w:rFonts w:ascii="Cambria Math" w:eastAsiaTheme="minorEastAsia" w:hAnsi="Cambria Math"/>
-                              <w:i/>
-                            </w:rPr>
-                          </m:ctrlPr>
-                        </m:sSubSupPr>
-                        <m:e>
-                          <m:r>
-                            <w:rPr>
-                              <w:rFonts w:ascii="Cambria Math" w:eastAsiaTheme="minorEastAsia" w:hAnsi="Cambria Math"/>
-                            </w:rPr>
-                            <m:t> </m:t>
-                          </m:r>
-                          <m:acc>
-                            <m:accPr>
-                              <m:chr m:val="̅"/>
-                              <m:ctrlPr>
-                                <w:rPr>
-                                  <w:rFonts w:ascii="Cambria Math" w:eastAsiaTheme="minorEastAsia" w:hAnsi="Cambria Math"/>
-                                  <w:i/>
-                                </w:rPr>
-                              </m:ctrlPr>
-                            </m:accPr>
-                            <m:e>
-                              <m:r>
-                                <w:rPr>
-                                  <w:rFonts w:ascii="Cambria Math" w:eastAsiaTheme="minorEastAsia" w:hAnsi="Cambria Math"/>
-                                </w:rPr>
-                                <m:t>T</m:t>
-                              </m:r>
-                            </m:e>
-                          </m:acc>
-                        </m:e>
-                        <m:sub>
-                          <m:r>
-                            <w:rPr>
-                              <w:rFonts w:ascii="Cambria Math" w:eastAsiaTheme="minorEastAsia" w:hAnsi="Cambria Math"/>
-                            </w:rPr>
-                            <m:t>i-1,j</m:t>
-                          </m:r>
-                        </m:sub>
-                        <m:sup>
-                          <m:r>
-                            <w:rPr>
-                              <w:rFonts w:ascii="Cambria Math" w:eastAsiaTheme="minorEastAsia" w:hAnsi="Cambria Math"/>
-                            </w:rPr>
-                            <m:t>n</m:t>
-                          </m:r>
-                        </m:sup>
-                      </m:sSubSup>
-                    </m:num>
-                    <m:den>
-                      <m:r>
-                        <m:rPr>
-                          <m:sty m:val="p"/>
-                        </m:rPr>
-                        <w:rPr>
-                          <w:rFonts w:ascii="Cambria Math" w:eastAsiaTheme="minorEastAsia" w:hAnsi="Cambria Math"/>
-                        </w:rPr>
-                        <m:t>Δ</m:t>
-                      </m:r>
-                      <m:sSup>
-                        <m:sSupPr>
-                          <m:ctrlPr>
-                            <w:rPr>
-                              <w:rFonts w:ascii="Cambria Math" w:eastAsiaTheme="minorEastAsia" w:hAnsi="Cambria Math"/>
-                              <w:i/>
-                            </w:rPr>
-                          </m:ctrlPr>
-                        </m:sSupPr>
-                        <m:e>
-                          <m:r>
-                            <w:rPr>
-                              <w:rFonts w:ascii="Cambria Math" w:eastAsiaTheme="minorEastAsia" w:hAnsi="Cambria Math"/>
-                            </w:rPr>
-                            <m:t>x</m:t>
-                          </m:r>
-                        </m:e>
-                        <m:sup>
-                          <m:r>
-                            <w:rPr>
-                              <w:rFonts w:ascii="Cambria Math" w:eastAsiaTheme="minorEastAsia" w:hAnsi="Cambria Math"/>
-                            </w:rPr>
-                            <m:t>2</m:t>
-                          </m:r>
-                        </m:sup>
-                      </m:sSup>
-                    </m:den>
-                  </m:f>
-                </m:e>
-              </m:d>
-              <m:r>
-                <w:rPr>
-                  <w:rFonts w:ascii="Cambria Math" w:eastAsiaTheme="minorEastAsia" w:hAnsi="Cambria Math"/>
-                </w:rPr>
-                <m:t xml:space="preserve">+ </m:t>
-              </m:r>
-              <m:d>
-                <m:dPr>
-                  <m:ctrlPr>
-                    <w:rPr>
-                      <w:rFonts w:ascii="Cambria Math" w:eastAsiaTheme="minorEastAsia" w:hAnsi="Cambria Math"/>
-                      <w:i/>
-                    </w:rPr>
-                  </m:ctrlPr>
-                </m:dPr>
-                <m:e>
-                  <m:f>
-                    <m:fPr>
-                      <m:ctrlPr>
-                        <w:rPr>
-                          <w:rFonts w:ascii="Cambria Math" w:eastAsiaTheme="minorEastAsia" w:hAnsi="Cambria Math"/>
-                          <w:i/>
-                        </w:rPr>
-                      </m:ctrlPr>
-                    </m:fPr>
-                    <m:num>
-                      <m:sSubSup>
-                        <m:sSubSupPr>
-                          <m:ctrlPr>
-                            <w:rPr>
-                              <w:rFonts w:ascii="Cambria Math" w:eastAsiaTheme="minorEastAsia" w:hAnsi="Cambria Math"/>
-                              <w:i/>
-                            </w:rPr>
-                          </m:ctrlPr>
-                        </m:sSubSupPr>
-                        <m:e>
-                          <m:r>
-                            <w:rPr>
-                              <w:rFonts w:ascii="Cambria Math" w:eastAsiaTheme="minorEastAsia" w:hAnsi="Cambria Math"/>
-                            </w:rPr>
-                            <m:t> </m:t>
-                          </m:r>
-                          <m:acc>
-                            <m:accPr>
-                              <m:chr m:val="̅"/>
-                              <m:ctrlPr>
-                                <w:rPr>
-                                  <w:rFonts w:ascii="Cambria Math" w:eastAsiaTheme="minorEastAsia" w:hAnsi="Cambria Math"/>
-                                  <w:i/>
-                                </w:rPr>
-                              </m:ctrlPr>
-                            </m:accPr>
-                            <m:e>
-                              <m:r>
-                                <w:rPr>
-                                  <w:rFonts w:ascii="Cambria Math" w:eastAsiaTheme="minorEastAsia" w:hAnsi="Cambria Math"/>
-                                </w:rPr>
-                                <m:t>T</m:t>
-                              </m:r>
-                            </m:e>
-                          </m:acc>
-                        </m:e>
-                        <m:sub>
-                          <m:r>
-                            <w:rPr>
-                              <w:rFonts w:ascii="Cambria Math" w:eastAsiaTheme="minorEastAsia" w:hAnsi="Cambria Math"/>
-                            </w:rPr>
-                            <m:t>i,j+1</m:t>
-                          </m:r>
-                        </m:sub>
-                        <m:sup>
-                          <m:r>
-                            <w:rPr>
-                              <w:rFonts w:ascii="Cambria Math" w:eastAsiaTheme="minorEastAsia" w:hAnsi="Cambria Math"/>
-                            </w:rPr>
-                            <m:t>n</m:t>
-                          </m:r>
-                        </m:sup>
-                      </m:sSubSup>
-                      <m:r>
-                        <w:rPr>
-                          <w:rFonts w:ascii="Cambria Math" w:eastAsiaTheme="minorEastAsia" w:hAnsi="Cambria Math"/>
-                        </w:rPr>
-                        <m:t>- 2</m:t>
-                      </m:r>
-                      <m:sSubSup>
-                        <m:sSubSupPr>
-                          <m:ctrlPr>
-                            <w:rPr>
-                              <w:rFonts w:ascii="Cambria Math" w:eastAsiaTheme="minorEastAsia" w:hAnsi="Cambria Math"/>
-                              <w:i/>
-                            </w:rPr>
-                          </m:ctrlPr>
-                        </m:sSubSupPr>
-                        <m:e>
-                          <m:r>
-                            <w:rPr>
-                              <w:rFonts w:ascii="Cambria Math" w:eastAsiaTheme="minorEastAsia" w:hAnsi="Cambria Math"/>
-                            </w:rPr>
-                            <m:t> </m:t>
-                          </m:r>
-                          <m:acc>
-                            <m:accPr>
-                              <m:chr m:val="̅"/>
-                              <m:ctrlPr>
-                                <w:rPr>
-                                  <w:rFonts w:ascii="Cambria Math" w:eastAsiaTheme="minorEastAsia" w:hAnsi="Cambria Math"/>
-                                  <w:i/>
-                                </w:rPr>
-                              </m:ctrlPr>
-                            </m:accPr>
-                            <m:e>
-                              <m:r>
-                                <w:rPr>
-                                  <w:rFonts w:ascii="Cambria Math" w:eastAsiaTheme="minorEastAsia" w:hAnsi="Cambria Math"/>
-                                </w:rPr>
-                                <m:t>T</m:t>
-                              </m:r>
-                            </m:e>
-                          </m:acc>
-                        </m:e>
-                        <m:sub>
-                          <m:r>
-                            <w:rPr>
-                              <w:rFonts w:ascii="Cambria Math" w:eastAsiaTheme="minorEastAsia" w:hAnsi="Cambria Math"/>
-                            </w:rPr>
-                            <m:t>i,j</m:t>
-                          </m:r>
-                        </m:sub>
-                        <m:sup>
-                          <m:r>
-                            <w:rPr>
-                              <w:rFonts w:ascii="Cambria Math" w:eastAsiaTheme="minorEastAsia" w:hAnsi="Cambria Math"/>
-                            </w:rPr>
-                            <m:t>n</m:t>
-                          </m:r>
-                        </m:sup>
-                      </m:sSubSup>
-                      <m:r>
-                        <w:rPr>
-                          <w:rFonts w:ascii="Cambria Math" w:eastAsiaTheme="minorEastAsia" w:hAnsi="Cambria Math"/>
-                        </w:rPr>
-                        <m:t xml:space="preserve">+ </m:t>
-                      </m:r>
-                      <m:sSubSup>
-                        <m:sSubSupPr>
-                          <m:ctrlPr>
-                            <w:rPr>
-                              <w:rFonts w:ascii="Cambria Math" w:eastAsiaTheme="minorEastAsia" w:hAnsi="Cambria Math"/>
-                              <w:i/>
-                            </w:rPr>
-                          </m:ctrlPr>
-                        </m:sSubSupPr>
-                        <m:e>
-                          <m:r>
-                            <w:rPr>
-                              <w:rFonts w:ascii="Cambria Math" w:eastAsiaTheme="minorEastAsia" w:hAnsi="Cambria Math"/>
-                            </w:rPr>
-                            <m:t> </m:t>
-                          </m:r>
-                          <m:acc>
-                            <m:accPr>
-                              <m:chr m:val="̅"/>
-                              <m:ctrlPr>
-                                <w:rPr>
-                                  <w:rFonts w:ascii="Cambria Math" w:eastAsiaTheme="minorEastAsia" w:hAnsi="Cambria Math"/>
-                                  <w:i/>
-                                </w:rPr>
-                              </m:ctrlPr>
-                            </m:accPr>
-                            <m:e>
-                              <m:r>
-                                <w:rPr>
-                                  <w:rFonts w:ascii="Cambria Math" w:eastAsiaTheme="minorEastAsia" w:hAnsi="Cambria Math"/>
-                                </w:rPr>
-                                <m:t>T</m:t>
-                              </m:r>
-                            </m:e>
-                          </m:acc>
-                        </m:e>
-                        <m:sub>
-                          <m:r>
-                            <w:rPr>
-                              <w:rFonts w:ascii="Cambria Math" w:eastAsiaTheme="minorEastAsia" w:hAnsi="Cambria Math"/>
-                            </w:rPr>
-                            <m:t>i,j-1</m:t>
-                          </m:r>
-                        </m:sub>
-                        <m:sup>
-                          <m:r>
-                            <w:rPr>
-                              <w:rFonts w:ascii="Cambria Math" w:eastAsiaTheme="minorEastAsia" w:hAnsi="Cambria Math"/>
-                            </w:rPr>
-                            <m:t>n</m:t>
-                          </m:r>
-                        </m:sup>
-                      </m:sSubSup>
-                    </m:num>
-                    <m:den>
-                      <m:r>
-                        <m:rPr>
-                          <m:sty m:val="p"/>
-                        </m:rPr>
-                        <w:rPr>
-                          <w:rFonts w:ascii="Cambria Math" w:eastAsiaTheme="minorEastAsia" w:hAnsi="Cambria Math"/>
-                        </w:rPr>
-                        <m:t>Δ</m:t>
-                      </m:r>
-                      <m:sSup>
-                        <m:sSupPr>
-                          <m:ctrlPr>
-                            <w:rPr>
-                              <w:rFonts w:ascii="Cambria Math" w:eastAsiaTheme="minorEastAsia" w:hAnsi="Cambria Math"/>
-                              <w:i/>
-                            </w:rPr>
-                          </m:ctrlPr>
-                        </m:sSupPr>
-                        <m:e>
-                          <m:r>
-                            <w:rPr>
-                              <w:rFonts w:ascii="Cambria Math" w:eastAsiaTheme="minorEastAsia" w:hAnsi="Cambria Math"/>
-                            </w:rPr>
-                            <m:t>y</m:t>
-                          </m:r>
-                        </m:e>
-                        <m:sup>
-                          <m:r>
-                            <w:rPr>
-                              <w:rFonts w:ascii="Cambria Math" w:eastAsiaTheme="minorEastAsia" w:hAnsi="Cambria Math"/>
-                            </w:rPr>
-                            <m:t>2</m:t>
-                          </m:r>
-                        </m:sup>
-                      </m:sSup>
-                    </m:den>
-                  </m:f>
-                </m:e>
-              </m:d>
-            </m:e>
-          </m:d>
-          <m:r>
-            <w:rPr>
-              <w:rFonts w:ascii="Cambria Math" w:eastAsiaTheme="minorEastAsia" w:hAnsi="Cambria Math"/>
-            </w:rPr>
-            <m:t>+</m:t>
-          </m:r>
-          <m:sSub>
-            <m:sSubPr>
-              <m:ctrlPr>
-                <w:rPr>
-                  <w:rFonts w:ascii="Cambria Math" w:eastAsiaTheme="minorEastAsia" w:hAnsi="Cambria Math"/>
-                  <w:i/>
-                </w:rPr>
-              </m:ctrlPr>
-            </m:sSubPr>
-            <m:e>
-              <m:acc>
-                <m:accPr>
-                  <m:chr m:val="̅"/>
-                  <m:ctrlPr>
-                    <w:rPr>
-                      <w:rFonts w:ascii="Cambria Math" w:eastAsiaTheme="minorEastAsia" w:hAnsi="Cambria Math"/>
-                      <w:i/>
-                    </w:rPr>
-                  </m:ctrlPr>
-                </m:accPr>
-                <m:e>
-                  <m:r>
-                    <w:rPr>
-                      <w:rFonts w:ascii="Cambria Math" w:eastAsiaTheme="minorEastAsia" w:hAnsi="Cambria Math"/>
-                    </w:rPr>
-                    <m:t>S</m:t>
-                  </m:r>
-                </m:e>
-              </m:acc>
             </m:e>
             <m:sub>
               <m:r>
@@ -6165,13 +6022,15 @@
                 <m:t>i,j</m:t>
               </m:r>
             </m:sub>
-          </m:sSub>
-          <m:r>
-            <w:rPr>
-              <w:rFonts w:ascii="Cambria Math" w:eastAsiaTheme="minorEastAsia" w:hAnsi="Cambria Math" w:cs="Times New Roman"/>
-            </w:rPr>
-            <m:t xml:space="preserve"> </m:t>
-          </m:r>
+            <m:sup>
+              <m:r>
+                <w:rPr>
+                  <w:rFonts w:ascii="Cambria Math" w:eastAsiaTheme="minorEastAsia" w:hAnsi="Cambria Math"/>
+                </w:rPr>
+                <m:t>n</m:t>
+              </m:r>
+            </m:sup>
+          </m:sSubSup>
         </m:oMath>
       </m:oMathPara>
     </w:p>
@@ -6181,6 +6040,113 @@
           <w:rFonts w:eastAsiaTheme="minorEastAsia"/>
         </w:rPr>
       </w:pPr>
+      <w:r>
+        <w:rPr>
+          <w:rFonts w:cs="Times New Roman"/>
+          <w:noProof/>
+        </w:rPr>
+        <mc:AlternateContent>
+          <mc:Choice Requires="wps">
+            <w:drawing>
+              <wp:anchor distT="45720" distB="45720" distL="114300" distR="114300" simplePos="0" relativeHeight="251675648" behindDoc="1" locked="0" layoutInCell="1" allowOverlap="1" wp14:anchorId="75F3449C" wp14:editId="681E20F6">
+                <wp:simplePos x="0" y="0"/>
+                <wp:positionH relativeFrom="margin">
+                  <wp:align>right</wp:align>
+                </wp:positionH>
+                <wp:positionV relativeFrom="paragraph">
+                  <wp:posOffset>541628</wp:posOffset>
+                </wp:positionV>
+                <wp:extent cx="397427" cy="286247"/>
+                <wp:effectExtent l="0" t="0" r="3175" b="0"/>
+                <wp:wrapNone/>
+                <wp:docPr id="27" name="Text Box 2"/>
+                <wp:cNvGraphicFramePr>
+                  <a:graphicFrameLocks xmlns:a="http://schemas.openxmlformats.org/drawingml/2006/main"/>
+                </wp:cNvGraphicFramePr>
+                <a:graphic xmlns:a="http://schemas.openxmlformats.org/drawingml/2006/main">
+                  <a:graphicData uri="http://schemas.microsoft.com/office/word/2010/wordprocessingShape">
+                    <wps:wsp>
+                      <wps:cNvSpPr txBox="1">
+                        <a:spLocks noChangeArrowheads="1"/>
+                      </wps:cNvSpPr>
+                      <wps:spPr bwMode="auto">
+                        <a:xfrm>
+                          <a:off x="0" y="0"/>
+                          <a:ext cx="397427" cy="286247"/>
+                        </a:xfrm>
+                        <a:prstGeom prst="rect">
+                          <a:avLst/>
+                        </a:prstGeom>
+                        <a:solidFill>
+                          <a:srgbClr val="FFFFFF"/>
+                        </a:solidFill>
+                        <a:ln w="9525">
+                          <a:noFill/>
+                          <a:miter lim="800000"/>
+                          <a:headEnd/>
+                          <a:tailEnd/>
+                        </a:ln>
+                      </wps:spPr>
+                      <wps:txbx>
+                        <w:txbxContent>
+                          <w:p>
+                            <w:pPr>
+                              <w:jc w:val="right"/>
+                            </w:pPr>
+                            <w:r>
+                              <w:t>(</w:t>
+                            </w:r>
+                            <w:r>
+                              <w:t>9</w:t>
+                            </w:r>
+                            <w:r>
+                              <w:t>)</w:t>
+                            </w:r>
+                          </w:p>
+                        </w:txbxContent>
+                      </wps:txbx>
+                      <wps:bodyPr rot="0" vert="horz" wrap="square" lIns="91440" tIns="45720" rIns="91440" bIns="45720" anchor="t" anchorCtr="0">
+                        <a:noAutofit/>
+                      </wps:bodyPr>
+                    </wps:wsp>
+                  </a:graphicData>
+                </a:graphic>
+                <wp14:sizeRelH relativeFrom="margin">
+                  <wp14:pctWidth>0</wp14:pctWidth>
+                </wp14:sizeRelH>
+                <wp14:sizeRelV relativeFrom="margin">
+                  <wp14:pctHeight>0</wp14:pctHeight>
+                </wp14:sizeRelV>
+              </wp:anchor>
+            </w:drawing>
+          </mc:Choice>
+          <mc:Fallback>
+            <w:pict>
+              <v:shape w14:anchorId="75F3449C" id="_x0000_s1034" type="#_x0000_t202" style="position:absolute;left:0;text-align:left;margin-left:-19.9pt;margin-top:42.65pt;width:31.3pt;height:22.55pt;z-index:-251640832;visibility:visible;mso-wrap-style:square;mso-width-percent:0;mso-height-percent:0;mso-wrap-distance-left:9pt;mso-wrap-distance-top:3.6pt;mso-wrap-distance-right:9pt;mso-wrap-distance-bottom:3.6pt;mso-position-horizontal:right;mso-position-horizontal-relative:margin;mso-position-vertical:absolute;mso-position-vertical-relative:text;mso-width-percent:0;mso-height-percent:0;mso-width-relative:margin;mso-height-relative:margin;v-text-anchor:top" o:gfxdata="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" stroked="f">
+                <v:textbox>
+                  <w:txbxContent>
+                    <w:p>
+                      <w:pPr>
+                        <w:jc w:val="right"/>
+                      </w:pPr>
+                      <w:r>
+                        <w:t>(</w:t>
+                      </w:r>
+                      <w:r>
+                        <w:t>9</w:t>
+                      </w:r>
+                      <w:r>
+                        <w:t>)</w:t>
+                      </w:r>
+                    </w:p>
+                  </w:txbxContent>
+                </v:textbox>
+                <w10:wrap anchorx="margin"/>
+              </v:shape>
+            </w:pict>
+          </mc:Fallback>
+        </mc:AlternateContent>
+      </w:r>
       <w:r>
         <w:rPr>
           <w:rFonts w:eastAsiaTheme="minorEastAsia"/>
@@ -6637,6 +6603,114 @@
       </w:pPr>
       <w:r>
         <w:rPr>
+          <w:rFonts w:cs="Times New Roman"/>
+          <w:noProof/>
+        </w:rPr>
+        <w:lastRenderedPageBreak/>
+        <mc:AlternateContent>
+          <mc:Choice Requires="wps">
+            <w:drawing>
+              <wp:anchor distT="45720" distB="45720" distL="114300" distR="114300" simplePos="0" relativeHeight="251677696" behindDoc="1" locked="0" layoutInCell="1" allowOverlap="1" wp14:anchorId="3077D1CC" wp14:editId="23FEB2F9">
+                <wp:simplePos x="0" y="0"/>
+                <wp:positionH relativeFrom="margin">
+                  <wp:posOffset>5486401</wp:posOffset>
+                </wp:positionH>
+                <wp:positionV relativeFrom="paragraph">
+                  <wp:posOffset>770669</wp:posOffset>
+                </wp:positionV>
+                <wp:extent cx="452534" cy="286247"/>
+                <wp:effectExtent l="0" t="0" r="5080" b="0"/>
+                <wp:wrapNone/>
+                <wp:docPr id="28" name="Text Box 2"/>
+                <wp:cNvGraphicFramePr>
+                  <a:graphicFrameLocks xmlns:a="http://schemas.openxmlformats.org/drawingml/2006/main"/>
+                </wp:cNvGraphicFramePr>
+                <a:graphic xmlns:a="http://schemas.openxmlformats.org/drawingml/2006/main">
+                  <a:graphicData uri="http://schemas.microsoft.com/office/word/2010/wordprocessingShape">
+                    <wps:wsp>
+                      <wps:cNvSpPr txBox="1">
+                        <a:spLocks noChangeArrowheads="1"/>
+                      </wps:cNvSpPr>
+                      <wps:spPr bwMode="auto">
+                        <a:xfrm>
+                          <a:off x="0" y="0"/>
+                          <a:ext cx="452534" cy="286247"/>
+                        </a:xfrm>
+                        <a:prstGeom prst="rect">
+                          <a:avLst/>
+                        </a:prstGeom>
+                        <a:solidFill>
+                          <a:srgbClr val="FFFFFF"/>
+                        </a:solidFill>
+                        <a:ln w="9525">
+                          <a:noFill/>
+                          <a:miter lim="800000"/>
+                          <a:headEnd/>
+                          <a:tailEnd/>
+                        </a:ln>
+                      </wps:spPr>
+                      <wps:txbx>
+                        <w:txbxContent>
+                          <w:p>
+                            <w:pPr>
+                              <w:jc w:val="right"/>
+                            </w:pPr>
+                            <w:r>
+                              <w:t>(1</w:t>
+                            </w:r>
+                            <w:r>
+                              <w:t>0</w:t>
+                            </w:r>
+                            <w:r>
+                              <w:t>)</w:t>
+                            </w:r>
+                          </w:p>
+                        </w:txbxContent>
+                      </wps:txbx>
+                      <wps:bodyPr rot="0" vert="horz" wrap="square" lIns="91440" tIns="45720" rIns="91440" bIns="45720" anchor="t" anchorCtr="0">
+                        <a:noAutofit/>
+                      </wps:bodyPr>
+                    </wps:wsp>
+                  </a:graphicData>
+                </a:graphic>
+                <wp14:sizeRelH relativeFrom="margin">
+                  <wp14:pctWidth>0</wp14:pctWidth>
+                </wp14:sizeRelH>
+                <wp14:sizeRelV relativeFrom="margin">
+                  <wp14:pctHeight>0</wp14:pctHeight>
+                </wp14:sizeRelV>
+              </wp:anchor>
+            </w:drawing>
+          </mc:Choice>
+          <mc:Fallback>
+            <w:pict>
+              <v:shape w14:anchorId="3077D1CC" id="_x0000_s1035" type="#_x0000_t202" style="position:absolute;left:0;text-align:left;margin-left:6in;margin-top:60.7pt;width:35.65pt;height:22.55pt;z-index:-251638784;visibility:visible;mso-wrap-style:square;mso-width-percent:0;mso-height-percent:0;mso-wrap-distance-left:9pt;mso-wrap-distance-top:3.6pt;mso-wrap-distance-right:9pt;mso-wrap-distance-bottom:3.6pt;mso-position-horizontal:absolute;mso-position-horizontal-relative:margin;mso-position-vertical:absolute;mso-position-vertical-relative:text;mso-width-percent:0;mso-height-percent:0;mso-width-relative:margin;mso-height-relative:margin;v-text-anchor:top" o:gfxdata="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" stroked="f">
+                <v:textbox>
+                  <w:txbxContent>
+                    <w:p>
+                      <w:pPr>
+                        <w:jc w:val="right"/>
+                      </w:pPr>
+                      <w:r>
+                        <w:t>(1</w:t>
+                      </w:r>
+                      <w:r>
+                        <w:t>0</w:t>
+                      </w:r>
+                      <w:r>
+                        <w:t>)</w:t>
+                      </w:r>
+                    </w:p>
+                  </w:txbxContent>
+                </v:textbox>
+                <w10:wrap anchorx="margin"/>
+              </v:shape>
+            </w:pict>
+          </mc:Fallback>
+        </mc:AlternateContent>
+      </w:r>
+      <w:r>
+        <w:rPr>
           <w:rFonts w:eastAsiaTheme="minorEastAsia"/>
         </w:rPr>
         <w:t xml:space="preserve">Where </w:t>
@@ -7167,6 +7241,113 @@
       </w:pPr>
       <w:r>
         <w:rPr>
+          <w:rFonts w:cs="Times New Roman"/>
+          <w:noProof/>
+        </w:rPr>
+        <mc:AlternateContent>
+          <mc:Choice Requires="wps">
+            <w:drawing>
+              <wp:anchor distT="45720" distB="45720" distL="114300" distR="114300" simplePos="0" relativeHeight="251679744" behindDoc="1" locked="0" layoutInCell="1" allowOverlap="1" wp14:anchorId="7C0B95A8" wp14:editId="61EFE14C">
+                <wp:simplePos x="0" y="0"/>
+                <wp:positionH relativeFrom="margin">
+                  <wp:align>right</wp:align>
+                </wp:positionH>
+                <wp:positionV relativeFrom="paragraph">
+                  <wp:posOffset>538701</wp:posOffset>
+                </wp:positionV>
+                <wp:extent cx="452534" cy="286247"/>
+                <wp:effectExtent l="0" t="0" r="5080" b="0"/>
+                <wp:wrapNone/>
+                <wp:docPr id="29" name="Text Box 2"/>
+                <wp:cNvGraphicFramePr>
+                  <a:graphicFrameLocks xmlns:a="http://schemas.openxmlformats.org/drawingml/2006/main"/>
+                </wp:cNvGraphicFramePr>
+                <a:graphic xmlns:a="http://schemas.openxmlformats.org/drawingml/2006/main">
+                  <a:graphicData uri="http://schemas.microsoft.com/office/word/2010/wordprocessingShape">
+                    <wps:wsp>
+                      <wps:cNvSpPr txBox="1">
+                        <a:spLocks noChangeArrowheads="1"/>
+                      </wps:cNvSpPr>
+                      <wps:spPr bwMode="auto">
+                        <a:xfrm>
+                          <a:off x="0" y="0"/>
+                          <a:ext cx="452534" cy="286247"/>
+                        </a:xfrm>
+                        <a:prstGeom prst="rect">
+                          <a:avLst/>
+                        </a:prstGeom>
+                        <a:solidFill>
+                          <a:srgbClr val="FFFFFF"/>
+                        </a:solidFill>
+                        <a:ln w="9525">
+                          <a:noFill/>
+                          <a:miter lim="800000"/>
+                          <a:headEnd/>
+                          <a:tailEnd/>
+                        </a:ln>
+                      </wps:spPr>
+                      <wps:txbx>
+                        <w:txbxContent>
+                          <w:p>
+                            <w:pPr>
+                              <w:jc w:val="right"/>
+                            </w:pPr>
+                            <w:r>
+                              <w:t>(1</w:t>
+                            </w:r>
+                            <w:r>
+                              <w:t>1</w:t>
+                            </w:r>
+                            <w:r>
+                              <w:t>)</w:t>
+                            </w:r>
+                          </w:p>
+                        </w:txbxContent>
+                      </wps:txbx>
+                      <wps:bodyPr rot="0" vert="horz" wrap="square" lIns="91440" tIns="45720" rIns="91440" bIns="45720" anchor="t" anchorCtr="0">
+                        <a:noAutofit/>
+                      </wps:bodyPr>
+                    </wps:wsp>
+                  </a:graphicData>
+                </a:graphic>
+                <wp14:sizeRelH relativeFrom="margin">
+                  <wp14:pctWidth>0</wp14:pctWidth>
+                </wp14:sizeRelH>
+                <wp14:sizeRelV relativeFrom="margin">
+                  <wp14:pctHeight>0</wp14:pctHeight>
+                </wp14:sizeRelV>
+              </wp:anchor>
+            </w:drawing>
+          </mc:Choice>
+          <mc:Fallback>
+            <w:pict>
+              <v:shape w14:anchorId="7C0B95A8" id="_x0000_s1036" type="#_x0000_t202" style="position:absolute;left:0;text-align:left;margin-left:-15.55pt;margin-top:42.4pt;width:35.65pt;height:22.55pt;z-index:-251636736;visibility:visible;mso-wrap-style:square;mso-width-percent:0;mso-height-percent:0;mso-wrap-distance-left:9pt;mso-wrap-distance-top:3.6pt;mso-wrap-distance-right:9pt;mso-wrap-distance-bottom:3.6pt;mso-position-horizontal:right;mso-position-horizontal-relative:margin;mso-position-vertical:absolute;mso-position-vertical-relative:text;mso-width-percent:0;mso-height-percent:0;mso-width-relative:margin;mso-height-relative:margin;v-text-anchor:top" o:gfxdata="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" stroked="f">
+                <v:textbox>
+                  <w:txbxContent>
+                    <w:p>
+                      <w:pPr>
+                        <w:jc w:val="right"/>
+                      </w:pPr>
+                      <w:r>
+                        <w:t>(1</w:t>
+                      </w:r>
+                      <w:r>
+                        <w:t>1</w:t>
+                      </w:r>
+                      <w:r>
+                        <w:t>)</w:t>
+                      </w:r>
+                    </w:p>
+                  </w:txbxContent>
+                </v:textbox>
+                <w10:wrap anchorx="margin"/>
+              </v:shape>
+            </w:pict>
+          </mc:Fallback>
+        </mc:AlternateContent>
+      </w:r>
+      <w:r>
+        <w:rPr>
           <w:rFonts w:eastAsiaTheme="minorEastAsia"/>
         </w:rPr>
         <w:t>Which can be shown to be second order accurate, which does not hurt the implicit Euler scheme since it is only first order accurate in time. Subbing this back into equation 9, we get:</w:t>
@@ -7401,6 +7582,113 @@
           <w:rFonts w:eastAsiaTheme="minorEastAsia"/>
         </w:rPr>
       </w:pPr>
+      <w:r>
+        <w:rPr>
+          <w:rFonts w:cs="Times New Roman"/>
+          <w:noProof/>
+        </w:rPr>
+        <mc:AlternateContent>
+          <mc:Choice Requires="wps">
+            <w:drawing>
+              <wp:anchor distT="45720" distB="45720" distL="114300" distR="114300" simplePos="0" relativeHeight="251681792" behindDoc="1" locked="0" layoutInCell="1" allowOverlap="1" wp14:anchorId="2E892298" wp14:editId="26DA9CFE">
+                <wp:simplePos x="0" y="0"/>
+                <wp:positionH relativeFrom="margin">
+                  <wp:align>right</wp:align>
+                </wp:positionH>
+                <wp:positionV relativeFrom="paragraph">
+                  <wp:posOffset>561920</wp:posOffset>
+                </wp:positionV>
+                <wp:extent cx="452534" cy="286247"/>
+                <wp:effectExtent l="0" t="0" r="5080" b="0"/>
+                <wp:wrapNone/>
+                <wp:docPr id="30" name="Text Box 2"/>
+                <wp:cNvGraphicFramePr>
+                  <a:graphicFrameLocks xmlns:a="http://schemas.openxmlformats.org/drawingml/2006/main"/>
+                </wp:cNvGraphicFramePr>
+                <a:graphic xmlns:a="http://schemas.openxmlformats.org/drawingml/2006/main">
+                  <a:graphicData uri="http://schemas.microsoft.com/office/word/2010/wordprocessingShape">
+                    <wps:wsp>
+                      <wps:cNvSpPr txBox="1">
+                        <a:spLocks noChangeArrowheads="1"/>
+                      </wps:cNvSpPr>
+                      <wps:spPr bwMode="auto">
+                        <a:xfrm>
+                          <a:off x="0" y="0"/>
+                          <a:ext cx="452534" cy="286247"/>
+                        </a:xfrm>
+                        <a:prstGeom prst="rect">
+                          <a:avLst/>
+                        </a:prstGeom>
+                        <a:solidFill>
+                          <a:srgbClr val="FFFFFF"/>
+                        </a:solidFill>
+                        <a:ln w="9525">
+                          <a:noFill/>
+                          <a:miter lim="800000"/>
+                          <a:headEnd/>
+                          <a:tailEnd/>
+                        </a:ln>
+                      </wps:spPr>
+                      <wps:txbx>
+                        <w:txbxContent>
+                          <w:p>
+                            <w:pPr>
+                              <w:jc w:val="right"/>
+                            </w:pPr>
+                            <w:r>
+                              <w:t>(1</w:t>
+                            </w:r>
+                            <w:r>
+                              <w:t>2</w:t>
+                            </w:r>
+                            <w:r>
+                              <w:t>)</w:t>
+                            </w:r>
+                          </w:p>
+                        </w:txbxContent>
+                      </wps:txbx>
+                      <wps:bodyPr rot="0" vert="horz" wrap="square" lIns="91440" tIns="45720" rIns="91440" bIns="45720" anchor="t" anchorCtr="0">
+                        <a:noAutofit/>
+                      </wps:bodyPr>
+                    </wps:wsp>
+                  </a:graphicData>
+                </a:graphic>
+                <wp14:sizeRelH relativeFrom="margin">
+                  <wp14:pctWidth>0</wp14:pctWidth>
+                </wp14:sizeRelH>
+                <wp14:sizeRelV relativeFrom="margin">
+                  <wp14:pctHeight>0</wp14:pctHeight>
+                </wp14:sizeRelV>
+              </wp:anchor>
+            </w:drawing>
+          </mc:Choice>
+          <mc:Fallback>
+            <w:pict>
+              <v:shape w14:anchorId="2E892298" id="_x0000_s1037" type="#_x0000_t202" style="position:absolute;left:0;text-align:left;margin-left:-15.55pt;margin-top:44.25pt;width:35.65pt;height:22.55pt;z-index:-251634688;visibility:visible;mso-wrap-style:square;mso-width-percent:0;mso-height-percent:0;mso-wrap-distance-left:9pt;mso-wrap-distance-top:3.6pt;mso-wrap-distance-right:9pt;mso-wrap-distance-bottom:3.6pt;mso-position-horizontal:right;mso-position-horizontal-relative:margin;mso-position-vertical:absolute;mso-position-vertical-relative:text;mso-width-percent:0;mso-height-percent:0;mso-width-relative:margin;mso-height-relative:margin;v-text-anchor:top" o:gfxdata="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" stroked="f">
+                <v:textbox>
+                  <w:txbxContent>
+                    <w:p>
+                      <w:pPr>
+                        <w:jc w:val="right"/>
+                      </w:pPr>
+                      <w:r>
+                        <w:t>(1</w:t>
+                      </w:r>
+                      <w:r>
+                        <w:t>2</w:t>
+                      </w:r>
+                      <w:r>
+                        <w:t>)</w:t>
+                      </w:r>
+                    </w:p>
+                  </w:txbxContent>
+                </v:textbox>
+                <w10:wrap anchorx="margin"/>
+              </v:shape>
+            </w:pict>
+          </mc:Fallback>
+        </mc:AlternateContent>
+      </w:r>
       <w:r>
         <w:rPr>
           <w:rFonts w:eastAsiaTheme="minorEastAsia"/>
@@ -7824,15 +8112,114 @@
         </w:rPr>
       </w:pPr>
       <w:r>
-        <w:t xml:space="preserve">Where each of these equations must be solved for every row and every column to obtain the </w:t>
-      </w:r>
-      <w:proofErr w:type="gramStart"/>
-      <w:r>
-        <w:t>full time</w:t>
-      </w:r>
-      <w:proofErr w:type="gramEnd"/>
-      <w:r>
-        <w:t xml:space="preserve"> step. And finally, once we have solved for </w:t>
+        <w:rPr>
+          <w:rFonts w:cs="Times New Roman"/>
+          <w:noProof/>
+        </w:rPr>
+        <mc:AlternateContent>
+          <mc:Choice Requires="wps">
+            <w:drawing>
+              <wp:anchor distT="45720" distB="45720" distL="114300" distR="114300" simplePos="0" relativeHeight="251683840" behindDoc="1" locked="0" layoutInCell="1" allowOverlap="1" wp14:anchorId="3ADE7DED" wp14:editId="483C68AC">
+                <wp:simplePos x="0" y="0"/>
+                <wp:positionH relativeFrom="margin">
+                  <wp:align>right</wp:align>
+                </wp:positionH>
+                <wp:positionV relativeFrom="paragraph">
+                  <wp:posOffset>736848</wp:posOffset>
+                </wp:positionV>
+                <wp:extent cx="452534" cy="286247"/>
+                <wp:effectExtent l="0" t="0" r="5080" b="0"/>
+                <wp:wrapNone/>
+                <wp:docPr id="31" name="Text Box 2"/>
+                <wp:cNvGraphicFramePr>
+                  <a:graphicFrameLocks xmlns:a="http://schemas.openxmlformats.org/drawingml/2006/main"/>
+                </wp:cNvGraphicFramePr>
+                <a:graphic xmlns:a="http://schemas.openxmlformats.org/drawingml/2006/main">
+                  <a:graphicData uri="http://schemas.microsoft.com/office/word/2010/wordprocessingShape">
+                    <wps:wsp>
+                      <wps:cNvSpPr txBox="1">
+                        <a:spLocks noChangeArrowheads="1"/>
+                      </wps:cNvSpPr>
+                      <wps:spPr bwMode="auto">
+                        <a:xfrm>
+                          <a:off x="0" y="0"/>
+                          <a:ext cx="452534" cy="286247"/>
+                        </a:xfrm>
+                        <a:prstGeom prst="rect">
+                          <a:avLst/>
+                        </a:prstGeom>
+                        <a:solidFill>
+                          <a:srgbClr val="FFFFFF"/>
+                        </a:solidFill>
+                        <a:ln w="9525">
+                          <a:noFill/>
+                          <a:miter lim="800000"/>
+                          <a:headEnd/>
+                          <a:tailEnd/>
+                        </a:ln>
+                      </wps:spPr>
+                      <wps:txbx>
+                        <w:txbxContent>
+                          <w:p>
+                            <w:pPr>
+                              <w:jc w:val="right"/>
+                            </w:pPr>
+                            <w:r>
+                              <w:t>(1</w:t>
+                            </w:r>
+                            <w:r>
+                              <w:t>3</w:t>
+                            </w:r>
+                            <w:r>
+                              <w:t>)</w:t>
+                            </w:r>
+                          </w:p>
+                        </w:txbxContent>
+                      </wps:txbx>
+                      <wps:bodyPr rot="0" vert="horz" wrap="square" lIns="91440" tIns="45720" rIns="91440" bIns="45720" anchor="t" anchorCtr="0">
+                        <a:noAutofit/>
+                      </wps:bodyPr>
+                    </wps:wsp>
+                  </a:graphicData>
+                </a:graphic>
+                <wp14:sizeRelH relativeFrom="margin">
+                  <wp14:pctWidth>0</wp14:pctWidth>
+                </wp14:sizeRelH>
+                <wp14:sizeRelV relativeFrom="margin">
+                  <wp14:pctHeight>0</wp14:pctHeight>
+                </wp14:sizeRelV>
+              </wp:anchor>
+            </w:drawing>
+          </mc:Choice>
+          <mc:Fallback>
+            <w:pict>
+              <v:shape w14:anchorId="3ADE7DED" id="_x0000_s1038" type="#_x0000_t202" style="position:absolute;left:0;text-align:left;margin-left:-15.55pt;margin-top:58pt;width:35.65pt;height:22.55pt;z-index:-251632640;visibility:visible;mso-wrap-style:square;mso-width-percent:0;mso-height-percent:0;mso-wrap-distance-left:9pt;mso-wrap-distance-top:3.6pt;mso-wrap-distance-right:9pt;mso-wrap-distance-bottom:3.6pt;mso-position-horizontal:right;mso-position-horizontal-relative:margin;mso-position-vertical:absolute;mso-position-vertical-relative:text;mso-width-percent:0;mso-height-percent:0;mso-width-relative:margin;mso-height-relative:margin;v-text-anchor:top" o:gfxdata="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" stroked="f">
+                <v:textbox>
+                  <w:txbxContent>
+                    <w:p>
+                      <w:pPr>
+                        <w:jc w:val="right"/>
+                      </w:pPr>
+                      <w:r>
+                        <w:t>(1</w:t>
+                      </w:r>
+                      <w:r>
+                        <w:t>3</w:t>
+                      </w:r>
+                      <w:r>
+                        <w:t>)</w:t>
+                      </w:r>
+                    </w:p>
+                  </w:txbxContent>
+                </v:textbox>
+                <w10:wrap anchorx="margin"/>
+              </v:shape>
+            </w:pict>
+          </mc:Fallback>
+        </mc:AlternateContent>
+      </w:r>
+      <w:r>
+        <w:t xml:space="preserve">Where each of these equations must be solved for every row and every column to obtain the full timestep. And finally, once we have solved for </w:t>
       </w:r>
       <m:oMath>
         <m:acc>
@@ -7999,6 +8386,113 @@
       </w:r>
     </w:p>
     <w:p>
+      <w:r>
+        <w:rPr>
+          <w:rFonts w:cs="Times New Roman"/>
+          <w:noProof/>
+        </w:rPr>
+        <mc:AlternateContent>
+          <mc:Choice Requires="wps">
+            <w:drawing>
+              <wp:anchor distT="45720" distB="45720" distL="114300" distR="114300" simplePos="0" relativeHeight="251685888" behindDoc="1" locked="0" layoutInCell="1" allowOverlap="1" wp14:anchorId="1D9FB4E5" wp14:editId="091195AE">
+                <wp:simplePos x="0" y="0"/>
+                <wp:positionH relativeFrom="margin">
+                  <wp:align>right</wp:align>
+                </wp:positionH>
+                <wp:positionV relativeFrom="paragraph">
+                  <wp:posOffset>602311</wp:posOffset>
+                </wp:positionV>
+                <wp:extent cx="452534" cy="286247"/>
+                <wp:effectExtent l="0" t="0" r="5080" b="0"/>
+                <wp:wrapNone/>
+                <wp:docPr id="192" name="Text Box 2"/>
+                <wp:cNvGraphicFramePr>
+                  <a:graphicFrameLocks xmlns:a="http://schemas.openxmlformats.org/drawingml/2006/main"/>
+                </wp:cNvGraphicFramePr>
+                <a:graphic xmlns:a="http://schemas.openxmlformats.org/drawingml/2006/main">
+                  <a:graphicData uri="http://schemas.microsoft.com/office/word/2010/wordprocessingShape">
+                    <wps:wsp>
+                      <wps:cNvSpPr txBox="1">
+                        <a:spLocks noChangeArrowheads="1"/>
+                      </wps:cNvSpPr>
+                      <wps:spPr bwMode="auto">
+                        <a:xfrm>
+                          <a:off x="0" y="0"/>
+                          <a:ext cx="452534" cy="286247"/>
+                        </a:xfrm>
+                        <a:prstGeom prst="rect">
+                          <a:avLst/>
+                        </a:prstGeom>
+                        <a:solidFill>
+                          <a:srgbClr val="FFFFFF"/>
+                        </a:solidFill>
+                        <a:ln w="9525">
+                          <a:noFill/>
+                          <a:miter lim="800000"/>
+                          <a:headEnd/>
+                          <a:tailEnd/>
+                        </a:ln>
+                      </wps:spPr>
+                      <wps:txbx>
+                        <w:txbxContent>
+                          <w:p>
+                            <w:pPr>
+                              <w:jc w:val="right"/>
+                            </w:pPr>
+                            <w:r>
+                              <w:t>(1</w:t>
+                            </w:r>
+                            <w:r>
+                              <w:t>4</w:t>
+                            </w:r>
+                            <w:r>
+                              <w:t>)</w:t>
+                            </w:r>
+                          </w:p>
+                        </w:txbxContent>
+                      </wps:txbx>
+                      <wps:bodyPr rot="0" vert="horz" wrap="square" lIns="91440" tIns="45720" rIns="91440" bIns="45720" anchor="t" anchorCtr="0">
+                        <a:noAutofit/>
+                      </wps:bodyPr>
+                    </wps:wsp>
+                  </a:graphicData>
+                </a:graphic>
+                <wp14:sizeRelH relativeFrom="margin">
+                  <wp14:pctWidth>0</wp14:pctWidth>
+                </wp14:sizeRelH>
+                <wp14:sizeRelV relativeFrom="margin">
+                  <wp14:pctHeight>0</wp14:pctHeight>
+                </wp14:sizeRelV>
+              </wp:anchor>
+            </w:drawing>
+          </mc:Choice>
+          <mc:Fallback>
+            <w:pict>
+              <v:shape w14:anchorId="1D9FB4E5" id="_x0000_s1039" type="#_x0000_t202" style="position:absolute;left:0;text-align:left;margin-left:-15.55pt;margin-top:47.45pt;width:35.65pt;height:22.55pt;z-index:-251630592;visibility:visible;mso-wrap-style:square;mso-width-percent:0;mso-height-percent:0;mso-wrap-distance-left:9pt;mso-wrap-distance-top:3.6pt;mso-wrap-distance-right:9pt;mso-wrap-distance-bottom:3.6pt;mso-position-horizontal:right;mso-position-horizontal-relative:margin;mso-position-vertical:absolute;mso-position-vertical-relative:text;mso-width-percent:0;mso-height-percent:0;mso-width-relative:margin;mso-height-relative:margin;v-text-anchor:top" o:gfxdata="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" stroked="f">
+                <v:textbox>
+                  <w:txbxContent>
+                    <w:p>
+                      <w:pPr>
+                        <w:jc w:val="right"/>
+                      </w:pPr>
+                      <w:r>
+                        <w:t>(1</w:t>
+                      </w:r>
+                      <w:r>
+                        <w:t>4</w:t>
+                      </w:r>
+                      <w:r>
+                        <w:t>)</w:t>
+                      </w:r>
+                    </w:p>
+                  </w:txbxContent>
+                </v:textbox>
+                <w10:wrap anchorx="margin"/>
+              </v:shape>
+            </w:pict>
+          </mc:Fallback>
+        </mc:AlternateContent>
+      </w:r>
       <w:r>
         <w:t>For the problem of defining the thermal development of flow in a channel, a rectangular channel was used with a height to width ratio of 5/1. The velocity fields we given as:</w:t>
       </w:r>
@@ -8240,8 +8734,127 @@
     </w:p>
     <w:p>
       <w:r>
+        <w:t xml:space="preserve">Parts 1 and 2 concerned themselves with ensuring that the flux integral and source term were indeed programmed correctly as to produce expected results. This was tested by setting the </w:t>
+      </w:r>
+      <w:r>
         <w:lastRenderedPageBreak/>
-        <w:t>Parts 1 and 2 concerned themselves with ensuring that the flux integral and source term were indeed programmed correctly as to produce expected results. This was tested by setting the temperature and velocity field to values such that the solution to each were known. That is the domain was set using:</w:t>
+        <w:t>temperature and velocity field to values such that the solution to each were known.</w:t>
+      </w:r>
+      <w:r>
+        <w:t xml:space="preserve"> T</w:t>
+      </w:r>
+      <w:r>
+        <w:t xml:space="preserve">he domain </w:t>
+      </w:r>
+      <w:r>
+        <w:rPr>
+          <w:rFonts w:cs="Times New Roman"/>
+          <w:noProof/>
+        </w:rPr>
+        <mc:AlternateContent>
+          <mc:Choice Requires="wps">
+            <w:drawing>
+              <wp:anchor distT="45720" distB="45720" distL="114300" distR="114300" simplePos="0" relativeHeight="251687936" behindDoc="1" locked="0" layoutInCell="1" allowOverlap="1" wp14:anchorId="0F1E14E2" wp14:editId="55315A56">
+                <wp:simplePos x="0" y="0"/>
+                <wp:positionH relativeFrom="margin">
+                  <wp:align>right</wp:align>
+                </wp:positionH>
+                <wp:positionV relativeFrom="paragraph">
+                  <wp:posOffset>806146</wp:posOffset>
+                </wp:positionV>
+                <wp:extent cx="452534" cy="286247"/>
+                <wp:effectExtent l="0" t="0" r="5080" b="0"/>
+                <wp:wrapNone/>
+                <wp:docPr id="193" name="Text Box 2"/>
+                <wp:cNvGraphicFramePr>
+                  <a:graphicFrameLocks xmlns:a="http://schemas.openxmlformats.org/drawingml/2006/main"/>
+                </wp:cNvGraphicFramePr>
+                <a:graphic xmlns:a="http://schemas.openxmlformats.org/drawingml/2006/main">
+                  <a:graphicData uri="http://schemas.microsoft.com/office/word/2010/wordprocessingShape">
+                    <wps:wsp>
+                      <wps:cNvSpPr txBox="1">
+                        <a:spLocks noChangeArrowheads="1"/>
+                      </wps:cNvSpPr>
+                      <wps:spPr bwMode="auto">
+                        <a:xfrm>
+                          <a:off x="0" y="0"/>
+                          <a:ext cx="452534" cy="286247"/>
+                        </a:xfrm>
+                        <a:prstGeom prst="rect">
+                          <a:avLst/>
+                        </a:prstGeom>
+                        <a:solidFill>
+                          <a:srgbClr val="FFFFFF"/>
+                        </a:solidFill>
+                        <a:ln w="9525">
+                          <a:noFill/>
+                          <a:miter lim="800000"/>
+                          <a:headEnd/>
+                          <a:tailEnd/>
+                        </a:ln>
+                      </wps:spPr>
+                      <wps:txbx>
+                        <w:txbxContent>
+                          <w:p>
+                            <w:pPr>
+                              <w:jc w:val="right"/>
+                            </w:pPr>
+                            <w:r>
+                              <w:t>(1</w:t>
+                            </w:r>
+                            <w:r>
+                              <w:t>5</w:t>
+                            </w:r>
+                            <w:r>
+                              <w:t>)</w:t>
+                            </w:r>
+                          </w:p>
+                        </w:txbxContent>
+                      </wps:txbx>
+                      <wps:bodyPr rot="0" vert="horz" wrap="square" lIns="91440" tIns="45720" rIns="91440" bIns="45720" anchor="t" anchorCtr="0">
+                        <a:noAutofit/>
+                      </wps:bodyPr>
+                    </wps:wsp>
+                  </a:graphicData>
+                </a:graphic>
+                <wp14:sizeRelH relativeFrom="margin">
+                  <wp14:pctWidth>0</wp14:pctWidth>
+                </wp14:sizeRelH>
+                <wp14:sizeRelV relativeFrom="margin">
+                  <wp14:pctHeight>0</wp14:pctHeight>
+                </wp14:sizeRelV>
+              </wp:anchor>
+            </w:drawing>
+          </mc:Choice>
+          <mc:Fallback>
+            <w:pict>
+              <v:shape w14:anchorId="0F1E14E2" id="_x0000_s1040" type="#_x0000_t202" style="position:absolute;left:0;text-align:left;margin-left:-15.55pt;margin-top:63.5pt;width:35.65pt;height:22.55pt;z-index:-251628544;visibility:visible;mso-wrap-style:square;mso-width-percent:0;mso-height-percent:0;mso-wrap-distance-left:9pt;mso-wrap-distance-top:3.6pt;mso-wrap-distance-right:9pt;mso-wrap-distance-bottom:3.6pt;mso-position-horizontal:right;mso-position-horizontal-relative:margin;mso-position-vertical:absolute;mso-position-vertical-relative:text;mso-width-percent:0;mso-height-percent:0;mso-width-relative:margin;mso-height-relative:margin;v-text-anchor:top" o:gfxdata="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" stroked="f">
+                <v:textbox>
+                  <w:txbxContent>
+                    <w:p>
+                      <w:pPr>
+                        <w:jc w:val="right"/>
+                      </w:pPr>
+                      <w:r>
+                        <w:t>(1</w:t>
+                      </w:r>
+                      <w:r>
+                        <w:t>5</w:t>
+                      </w:r>
+                      <w:r>
+                        <w:t>)</w:t>
+                      </w:r>
+                    </w:p>
+                  </w:txbxContent>
+                </v:textbox>
+                <w10:wrap anchorx="margin"/>
+              </v:shape>
+            </w:pict>
+          </mc:Fallback>
+        </mc:AlternateContent>
+      </w:r>
+      <w:r>
+        <w:t>was set using:</w:t>
       </w:r>
     </w:p>
     <w:p>
@@ -8539,7 +9152,120 @@
     </w:p>
     <w:p>
       <w:r>
-        <w:t>Where is programmed correctly would produce results resembling the exact flux:</w:t>
+        <w:rPr>
+          <w:rFonts w:cs="Times New Roman"/>
+          <w:noProof/>
+        </w:rPr>
+        <mc:AlternateContent>
+          <mc:Choice Requires="wps">
+            <w:drawing>
+              <wp:anchor distT="45720" distB="45720" distL="114300" distR="114300" simplePos="0" relativeHeight="251689984" behindDoc="1" locked="0" layoutInCell="1" allowOverlap="1" wp14:anchorId="4B8C7A0F" wp14:editId="7577A4BA">
+                <wp:simplePos x="0" y="0"/>
+                <wp:positionH relativeFrom="rightMargin">
+                  <wp:align>left</wp:align>
+                </wp:positionH>
+                <wp:positionV relativeFrom="paragraph">
+                  <wp:posOffset>331470</wp:posOffset>
+                </wp:positionV>
+                <wp:extent cx="452534" cy="286247"/>
+                <wp:effectExtent l="0" t="0" r="5080" b="0"/>
+                <wp:wrapNone/>
+                <wp:docPr id="194" name="Text Box 2"/>
+                <wp:cNvGraphicFramePr>
+                  <a:graphicFrameLocks xmlns:a="http://schemas.openxmlformats.org/drawingml/2006/main"/>
+                </wp:cNvGraphicFramePr>
+                <a:graphic xmlns:a="http://schemas.openxmlformats.org/drawingml/2006/main">
+                  <a:graphicData uri="http://schemas.microsoft.com/office/word/2010/wordprocessingShape">
+                    <wps:wsp>
+                      <wps:cNvSpPr txBox="1">
+                        <a:spLocks noChangeArrowheads="1"/>
+                      </wps:cNvSpPr>
+                      <wps:spPr bwMode="auto">
+                        <a:xfrm>
+                          <a:off x="0" y="0"/>
+                          <a:ext cx="452534" cy="286247"/>
+                        </a:xfrm>
+                        <a:prstGeom prst="rect">
+                          <a:avLst/>
+                        </a:prstGeom>
+                        <a:solidFill>
+                          <a:srgbClr val="FFFFFF"/>
+                        </a:solidFill>
+                        <a:ln w="9525">
+                          <a:noFill/>
+                          <a:miter lim="800000"/>
+                          <a:headEnd/>
+                          <a:tailEnd/>
+                        </a:ln>
+                      </wps:spPr>
+                      <wps:txbx>
+                        <w:txbxContent>
+                          <w:p>
+                            <w:pPr>
+                              <w:jc w:val="right"/>
+                            </w:pPr>
+                            <w:r>
+                              <w:t>(1</w:t>
+                            </w:r>
+                            <w:r>
+                              <w:t>6</w:t>
+                            </w:r>
+                            <w:r>
+                              <w:t>)</w:t>
+                            </w:r>
+                          </w:p>
+                        </w:txbxContent>
+                      </wps:txbx>
+                      <wps:bodyPr rot="0" vert="horz" wrap="square" lIns="91440" tIns="45720" rIns="91440" bIns="45720" anchor="t" anchorCtr="0">
+                        <a:noAutofit/>
+                      </wps:bodyPr>
+                    </wps:wsp>
+                  </a:graphicData>
+                </a:graphic>
+                <wp14:sizeRelH relativeFrom="margin">
+                  <wp14:pctWidth>0</wp14:pctWidth>
+                </wp14:sizeRelH>
+                <wp14:sizeRelV relativeFrom="margin">
+                  <wp14:pctHeight>0</wp14:pctHeight>
+                </wp14:sizeRelV>
+              </wp:anchor>
+            </w:drawing>
+          </mc:Choice>
+          <mc:Fallback>
+            <w:pict>
+              <v:shape w14:anchorId="4B8C7A0F" id="_x0000_s1041" type="#_x0000_t202" style="position:absolute;left:0;text-align:left;margin-left:0;margin-top:26.1pt;width:35.65pt;height:22.55pt;z-index:-251626496;visibility:visible;mso-wrap-style:square;mso-width-percent:0;mso-height-percent:0;mso-wrap-distance-left:9pt;mso-wrap-distance-top:3.6pt;mso-wrap-distance-right:9pt;mso-wrap-distance-bottom:3.6pt;mso-position-horizontal:left;mso-position-horizontal-relative:right-margin-area;mso-position-vertical:absolute;mso-position-vertical-relative:text;mso-width-percent:0;mso-height-percent:0;mso-width-relative:margin;mso-height-relative:margin;v-text-anchor:top" o:gfxdata="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" stroked="f">
+                <v:textbox>
+                  <w:txbxContent>
+                    <w:p>
+                      <w:pPr>
+                        <w:jc w:val="right"/>
+                      </w:pPr>
+                      <w:r>
+                        <w:t>(1</w:t>
+                      </w:r>
+                      <w:r>
+                        <w:t>6</w:t>
+                      </w:r>
+                      <w:r>
+                        <w:t>)</w:t>
+                      </w:r>
+                    </w:p>
+                  </w:txbxContent>
+                </v:textbox>
+                <w10:wrap anchorx="margin"/>
+              </v:shape>
+            </w:pict>
+          </mc:Fallback>
+        </mc:AlternateContent>
+      </w:r>
+      <w:r>
+        <w:t>Where i</w:t>
+      </w:r>
+      <w:r>
+        <w:t>f</w:t>
+      </w:r>
+      <w:r>
+        <w:t xml:space="preserve"> programmed correctly would produce results resembling the exact flux:</w:t>
       </w:r>
     </w:p>
     <w:p>
@@ -9006,6 +9732,113 @@
       </m:oMathPara>
     </w:p>
     <w:p>
+      <w:r>
+        <w:rPr>
+          <w:rFonts w:cs="Times New Roman"/>
+          <w:noProof/>
+        </w:rPr>
+        <mc:AlternateContent>
+          <mc:Choice Requires="wps">
+            <w:drawing>
+              <wp:anchor distT="45720" distB="45720" distL="114300" distR="114300" simplePos="0" relativeHeight="251692032" behindDoc="1" locked="0" layoutInCell="1" allowOverlap="1" wp14:anchorId="133E7FA1" wp14:editId="6452D936">
+                <wp:simplePos x="0" y="0"/>
+                <wp:positionH relativeFrom="margin">
+                  <wp:align>right</wp:align>
+                </wp:positionH>
+                <wp:positionV relativeFrom="paragraph">
+                  <wp:posOffset>363579</wp:posOffset>
+                </wp:positionV>
+                <wp:extent cx="452534" cy="286247"/>
+                <wp:effectExtent l="0" t="0" r="5080" b="0"/>
+                <wp:wrapNone/>
+                <wp:docPr id="195" name="Text Box 2"/>
+                <wp:cNvGraphicFramePr>
+                  <a:graphicFrameLocks xmlns:a="http://schemas.openxmlformats.org/drawingml/2006/main"/>
+                </wp:cNvGraphicFramePr>
+                <a:graphic xmlns:a="http://schemas.openxmlformats.org/drawingml/2006/main">
+                  <a:graphicData uri="http://schemas.microsoft.com/office/word/2010/wordprocessingShape">
+                    <wps:wsp>
+                      <wps:cNvSpPr txBox="1">
+                        <a:spLocks noChangeArrowheads="1"/>
+                      </wps:cNvSpPr>
+                      <wps:spPr bwMode="auto">
+                        <a:xfrm>
+                          <a:off x="0" y="0"/>
+                          <a:ext cx="452534" cy="286247"/>
+                        </a:xfrm>
+                        <a:prstGeom prst="rect">
+                          <a:avLst/>
+                        </a:prstGeom>
+                        <a:solidFill>
+                          <a:srgbClr val="FFFFFF"/>
+                        </a:solidFill>
+                        <a:ln w="9525">
+                          <a:noFill/>
+                          <a:miter lim="800000"/>
+                          <a:headEnd/>
+                          <a:tailEnd/>
+                        </a:ln>
+                      </wps:spPr>
+                      <wps:txbx>
+                        <w:txbxContent>
+                          <w:p>
+                            <w:pPr>
+                              <w:jc w:val="right"/>
+                            </w:pPr>
+                            <w:r>
+                              <w:t>(1</w:t>
+                            </w:r>
+                            <w:r>
+                              <w:t>7</w:t>
+                            </w:r>
+                            <w:r>
+                              <w:t>)</w:t>
+                            </w:r>
+                          </w:p>
+                        </w:txbxContent>
+                      </wps:txbx>
+                      <wps:bodyPr rot="0" vert="horz" wrap="square" lIns="91440" tIns="45720" rIns="91440" bIns="45720" anchor="t" anchorCtr="0">
+                        <a:noAutofit/>
+                      </wps:bodyPr>
+                    </wps:wsp>
+                  </a:graphicData>
+                </a:graphic>
+                <wp14:sizeRelH relativeFrom="margin">
+                  <wp14:pctWidth>0</wp14:pctWidth>
+                </wp14:sizeRelH>
+                <wp14:sizeRelV relativeFrom="margin">
+                  <wp14:pctHeight>0</wp14:pctHeight>
+                </wp14:sizeRelV>
+              </wp:anchor>
+            </w:drawing>
+          </mc:Choice>
+          <mc:Fallback>
+            <w:pict>
+              <v:shape w14:anchorId="133E7FA1" id="_x0000_s1042" type="#_x0000_t202" style="position:absolute;left:0;text-align:left;margin-left:-15.55pt;margin-top:28.65pt;width:35.65pt;height:22.55pt;z-index:-251624448;visibility:visible;mso-wrap-style:square;mso-width-percent:0;mso-height-percent:0;mso-wrap-distance-left:9pt;mso-wrap-distance-top:3.6pt;mso-wrap-distance-right:9pt;mso-wrap-distance-bottom:3.6pt;mso-position-horizontal:right;mso-position-horizontal-relative:margin;mso-position-vertical:absolute;mso-position-vertical-relative:text;mso-width-percent:0;mso-height-percent:0;mso-width-relative:margin;mso-height-relative:margin;v-text-anchor:top" o:gfxdata="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" stroked="f">
+                <v:textbox>
+                  <w:txbxContent>
+                    <w:p>
+                      <w:pPr>
+                        <w:jc w:val="right"/>
+                      </w:pPr>
+                      <w:r>
+                        <w:t>(1</w:t>
+                      </w:r>
+                      <w:r>
+                        <w:t>7</w:t>
+                      </w:r>
+                      <w:r>
+                        <w:t>)</w:t>
+                      </w:r>
+                    </w:p>
+                  </w:txbxContent>
+                </v:textbox>
+                <w10:wrap anchorx="margin"/>
+              </v:shape>
+            </w:pict>
+          </mc:Fallback>
+        </mc:AlternateContent>
+      </w:r>
       <w:r>
         <w:t>And the exact source term:</w:t>
       </w:r>
@@ -9717,6 +10550,7 @@
       </w:tblGrid>
       <w:tr>
         <w:trPr>
+          <w:tblHeader/>
           <w:jc w:val="center"/>
         </w:trPr>
         <w:tc>
@@ -10106,7 +10940,6 @@
               <w:rPr>
                 <w:rFonts w:ascii="Cambria Math" w:hAnsi="Cambria Math"/>
               </w:rPr>
-              <w:lastRenderedPageBreak/>
               <w:t>20 x 20</w:t>
             </w:r>
           </w:p>
@@ -10341,6 +11174,7 @@
               <w:rPr>
                 <w:rFonts w:ascii="Cambria Math" w:hAnsi="Cambria Math"/>
               </w:rPr>
+              <w:lastRenderedPageBreak/>
               <w:t>80 x 80</w:t>
             </w:r>
           </w:p>
@@ -10478,6 +11312,113 @@
           <w:rFonts w:eastAsiaTheme="minorEastAsia"/>
         </w:rPr>
       </w:pPr>
+      <w:r>
+        <w:rPr>
+          <w:rFonts w:cs="Times New Roman"/>
+          <w:noProof/>
+        </w:rPr>
+        <mc:AlternateContent>
+          <mc:Choice Requires="wps">
+            <w:drawing>
+              <wp:anchor distT="45720" distB="45720" distL="114300" distR="114300" simplePos="0" relativeHeight="251694080" behindDoc="1" locked="0" layoutInCell="1" allowOverlap="1" wp14:anchorId="688A3D82" wp14:editId="2092FDEF">
+                <wp:simplePos x="0" y="0"/>
+                <wp:positionH relativeFrom="margin">
+                  <wp:align>right</wp:align>
+                </wp:positionH>
+                <wp:positionV relativeFrom="paragraph">
+                  <wp:posOffset>792259</wp:posOffset>
+                </wp:positionV>
+                <wp:extent cx="452534" cy="286247"/>
+                <wp:effectExtent l="0" t="0" r="5080" b="0"/>
+                <wp:wrapNone/>
+                <wp:docPr id="196" name="Text Box 2"/>
+                <wp:cNvGraphicFramePr>
+                  <a:graphicFrameLocks xmlns:a="http://schemas.openxmlformats.org/drawingml/2006/main"/>
+                </wp:cNvGraphicFramePr>
+                <a:graphic xmlns:a="http://schemas.openxmlformats.org/drawingml/2006/main">
+                  <a:graphicData uri="http://schemas.microsoft.com/office/word/2010/wordprocessingShape">
+                    <wps:wsp>
+                      <wps:cNvSpPr txBox="1">
+                        <a:spLocks noChangeArrowheads="1"/>
+                      </wps:cNvSpPr>
+                      <wps:spPr bwMode="auto">
+                        <a:xfrm>
+                          <a:off x="0" y="0"/>
+                          <a:ext cx="452534" cy="286247"/>
+                        </a:xfrm>
+                        <a:prstGeom prst="rect">
+                          <a:avLst/>
+                        </a:prstGeom>
+                        <a:solidFill>
+                          <a:srgbClr val="FFFFFF"/>
+                        </a:solidFill>
+                        <a:ln w="9525">
+                          <a:noFill/>
+                          <a:miter lim="800000"/>
+                          <a:headEnd/>
+                          <a:tailEnd/>
+                        </a:ln>
+                      </wps:spPr>
+                      <wps:txbx>
+                        <w:txbxContent>
+                          <w:p>
+                            <w:pPr>
+                              <w:jc w:val="right"/>
+                            </w:pPr>
+                            <w:r>
+                              <w:t>(1</w:t>
+                            </w:r>
+                            <w:r>
+                              <w:t>8</w:t>
+                            </w:r>
+                            <w:r>
+                              <w:t>)</w:t>
+                            </w:r>
+                          </w:p>
+                        </w:txbxContent>
+                      </wps:txbx>
+                      <wps:bodyPr rot="0" vert="horz" wrap="square" lIns="91440" tIns="45720" rIns="91440" bIns="45720" anchor="t" anchorCtr="0">
+                        <a:noAutofit/>
+                      </wps:bodyPr>
+                    </wps:wsp>
+                  </a:graphicData>
+                </a:graphic>
+                <wp14:sizeRelH relativeFrom="margin">
+                  <wp14:pctWidth>0</wp14:pctWidth>
+                </wp14:sizeRelH>
+                <wp14:sizeRelV relativeFrom="margin">
+                  <wp14:pctHeight>0</wp14:pctHeight>
+                </wp14:sizeRelV>
+              </wp:anchor>
+            </w:drawing>
+          </mc:Choice>
+          <mc:Fallback>
+            <w:pict>
+              <v:shape w14:anchorId="688A3D82" id="_x0000_s1043" type="#_x0000_t202" style="position:absolute;left:0;text-align:left;margin-left:-15.55pt;margin-top:62.4pt;width:35.65pt;height:22.55pt;z-index:-251622400;visibility:visible;mso-wrap-style:square;mso-width-percent:0;mso-height-percent:0;mso-wrap-distance-left:9pt;mso-wrap-distance-top:3.6pt;mso-wrap-distance-right:9pt;mso-wrap-distance-bottom:3.6pt;mso-position-horizontal:right;mso-position-horizontal-relative:margin;mso-position-vertical:absolute;mso-position-vertical-relative:text;mso-width-percent:0;mso-height-percent:0;mso-width-relative:margin;mso-height-relative:margin;v-text-anchor:top" o:gfxdata="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" stroked="f">
+                <v:textbox>
+                  <w:txbxContent>
+                    <w:p>
+                      <w:pPr>
+                        <w:jc w:val="right"/>
+                      </w:pPr>
+                      <w:r>
+                        <w:t>(1</w:t>
+                      </w:r>
+                      <w:r>
+                        <w:t>8</w:t>
+                      </w:r>
+                      <w:r>
+                        <w:t>)</w:t>
+                      </w:r>
+                    </w:p>
+                  </w:txbxContent>
+                </v:textbox>
+                <w10:wrap anchorx="margin"/>
+              </v:shape>
+            </w:pict>
+          </mc:Fallback>
+        </mc:AlternateContent>
+      </w:r>
       <w:r>
         <w:t xml:space="preserve">Using the </w:t>
       </w:r>
@@ -10711,10 +11652,123 @@
         </w:rPr>
       </w:pPr>
       <w:r>
+        <w:rPr>
+          <w:rFonts w:cs="Times New Roman"/>
+          <w:noProof/>
+        </w:rPr>
+        <mc:AlternateContent>
+          <mc:Choice Requires="wps">
+            <w:drawing>
+              <wp:anchor distT="45720" distB="45720" distL="114300" distR="114300" simplePos="0" relativeHeight="251696128" behindDoc="1" locked="0" layoutInCell="1" allowOverlap="1" wp14:anchorId="216972FC" wp14:editId="7A6FB94C">
+                <wp:simplePos x="0" y="0"/>
+                <wp:positionH relativeFrom="margin">
+                  <wp:align>right</wp:align>
+                </wp:positionH>
+                <wp:positionV relativeFrom="paragraph">
+                  <wp:posOffset>1635981</wp:posOffset>
+                </wp:positionV>
+                <wp:extent cx="452534" cy="286247"/>
+                <wp:effectExtent l="0" t="0" r="5080" b="0"/>
+                <wp:wrapNone/>
+                <wp:docPr id="197" name="Text Box 2"/>
+                <wp:cNvGraphicFramePr>
+                  <a:graphicFrameLocks xmlns:a="http://schemas.openxmlformats.org/drawingml/2006/main"/>
+                </wp:cNvGraphicFramePr>
+                <a:graphic xmlns:a="http://schemas.openxmlformats.org/drawingml/2006/main">
+                  <a:graphicData uri="http://schemas.microsoft.com/office/word/2010/wordprocessingShape">
+                    <wps:wsp>
+                      <wps:cNvSpPr txBox="1">
+                        <a:spLocks noChangeArrowheads="1"/>
+                      </wps:cNvSpPr>
+                      <wps:spPr bwMode="auto">
+                        <a:xfrm>
+                          <a:off x="0" y="0"/>
+                          <a:ext cx="452534" cy="286247"/>
+                        </a:xfrm>
+                        <a:prstGeom prst="rect">
+                          <a:avLst/>
+                        </a:prstGeom>
+                        <a:solidFill>
+                          <a:srgbClr val="FFFFFF"/>
+                        </a:solidFill>
+                        <a:ln w="9525">
+                          <a:noFill/>
+                          <a:miter lim="800000"/>
+                          <a:headEnd/>
+                          <a:tailEnd/>
+                        </a:ln>
+                      </wps:spPr>
+                      <wps:txbx>
+                        <w:txbxContent>
+                          <w:p>
+                            <w:pPr>
+                              <w:jc w:val="right"/>
+                            </w:pPr>
+                            <w:r>
+                              <w:t>(1</w:t>
+                            </w:r>
+                            <w:r>
+                              <w:t>9</w:t>
+                            </w:r>
+                            <w:r>
+                              <w:t>)</w:t>
+                            </w:r>
+                          </w:p>
+                        </w:txbxContent>
+                      </wps:txbx>
+                      <wps:bodyPr rot="0" vert="horz" wrap="square" lIns="91440" tIns="45720" rIns="91440" bIns="45720" anchor="t" anchorCtr="0">
+                        <a:noAutofit/>
+                      </wps:bodyPr>
+                    </wps:wsp>
+                  </a:graphicData>
+                </a:graphic>
+                <wp14:sizeRelH relativeFrom="margin">
+                  <wp14:pctWidth>0</wp14:pctWidth>
+                </wp14:sizeRelH>
+                <wp14:sizeRelV relativeFrom="margin">
+                  <wp14:pctHeight>0</wp14:pctHeight>
+                </wp14:sizeRelV>
+              </wp:anchor>
+            </w:drawing>
+          </mc:Choice>
+          <mc:Fallback>
+            <w:pict>
+              <v:shape w14:anchorId="216972FC" id="_x0000_s1044" type="#_x0000_t202" style="position:absolute;left:0;text-align:left;margin-left:-15.55pt;margin-top:128.8pt;width:35.65pt;height:22.55pt;z-index:-251620352;visibility:visible;mso-wrap-style:square;mso-width-percent:0;mso-height-percent:0;mso-wrap-distance-left:9pt;mso-wrap-distance-top:3.6pt;mso-wrap-distance-right:9pt;mso-wrap-distance-bottom:3.6pt;mso-position-horizontal:right;mso-position-horizontal-relative:margin;mso-position-vertical:absolute;mso-position-vertical-relative:text;mso-width-percent:0;mso-height-percent:0;mso-width-relative:margin;mso-height-relative:margin;v-text-anchor:top" o:gfxdata="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" stroked="f">
+                <v:textbox>
+                  <w:txbxContent>
+                    <w:p>
+                      <w:pPr>
+                        <w:jc w:val="right"/>
+                      </w:pPr>
+                      <w:r>
+                        <w:t>(1</w:t>
+                      </w:r>
+                      <w:r>
+                        <w:t>9</w:t>
+                      </w:r>
+                      <w:r>
+                        <w:t>)</w:t>
+                      </w:r>
+                    </w:p>
+                  </w:txbxContent>
+                </v:textbox>
+                <w10:wrap anchorx="margin"/>
+              </v:shape>
+            </w:pict>
+          </mc:Fallback>
+        </mc:AlternateContent>
+      </w:r>
+      <w:r>
         <w:t xml:space="preserve">Looking at the explicit scheme first, </w:t>
       </w:r>
       <w:r>
-        <w:t xml:space="preserve">finding the maximum stable time step is the first step in running the program. To do this a stability analysis was performed using the second order centred scheme applied to the energy equation for both the x and y </w:t>
+        <w:t>finding the maximum stable time step is the first step in running the program. To do this a stability analysis was performed</w:t>
+      </w:r>
+      <w:r>
+        <w:t>, to find app</w:t>
+      </w:r>
+      <w:r>
+        <w:t xml:space="preserve"> using the second order centred scheme applied to the energy equation for both the x and y </w:t>
       </w:r>
       <w:proofErr w:type="spellStart"/>
       <w:r>
@@ -11401,7 +12455,21 @@
         <w:rPr>
           <w:rFonts w:eastAsiaTheme="minorEastAsia"/>
         </w:rPr>
-        <w:t xml:space="preserve"> So discarding the timestep for y stability we get a good starting point for total stability of about </w:t>
+        <w:t xml:space="preserve"> So discarding the timestep for </w:t>
+      </w:r>
+      <m:oMath>
+        <m:r>
+          <w:rPr>
+            <w:rFonts w:ascii="Cambria Math" w:eastAsiaTheme="minorEastAsia" w:hAnsi="Cambria Math"/>
+          </w:rPr>
+          <m:t>y</m:t>
+        </m:r>
+      </m:oMath>
+      <w:r>
+        <w:rPr>
+          <w:rFonts w:eastAsiaTheme="minorEastAsia"/>
+        </w:rPr>
+        <w:t xml:space="preserve"> stability we get a good starting point for total stability of about </w:t>
       </w:r>
       <m:oMath>
         <m:r>
@@ -11620,6 +12688,9 @@
         <w:tc>
           <w:tcPr>
             <w:tcW w:w="0" w:type="auto"/>
+            <w:tcBorders>
+              <w:bottom w:val="single" w:sz="12" w:space="0" w:color="auto"/>
+            </w:tcBorders>
           </w:tcPr>
           <w:p>
             <w:pPr>
@@ -11640,6 +12711,9 @@
         <w:tc>
           <w:tcPr>
             <w:tcW w:w="0" w:type="auto"/>
+            <w:tcBorders>
+              <w:bottom w:val="single" w:sz="12" w:space="0" w:color="auto"/>
+            </w:tcBorders>
           </w:tcPr>
           <w:p>
             <w:pPr>
@@ -11693,6 +12767,9 @@
         <w:tc>
           <w:tcPr>
             <w:tcW w:w="0" w:type="auto"/>
+            <w:tcBorders>
+              <w:bottom w:val="single" w:sz="12" w:space="0" w:color="auto"/>
+            </w:tcBorders>
           </w:tcPr>
           <w:p>
             <w:pPr>
@@ -11746,6 +12823,9 @@
         <w:tc>
           <w:tcPr>
             <w:tcW w:w="0" w:type="auto"/>
+            <w:tcBorders>
+              <w:bottom w:val="single" w:sz="12" w:space="0" w:color="auto"/>
+            </w:tcBorders>
           </w:tcPr>
           <w:p>
             <w:pPr>
@@ -11796,6 +12876,9 @@
         <w:tc>
           <w:tcPr>
             <w:tcW w:w="0" w:type="auto"/>
+            <w:tcBorders>
+              <w:bottom w:val="single" w:sz="12" w:space="0" w:color="auto"/>
+            </w:tcBorders>
           </w:tcPr>
           <w:p>
             <w:pPr>
@@ -11821,6 +12904,9 @@
         <w:tc>
           <w:tcPr>
             <w:tcW w:w="0" w:type="auto"/>
+            <w:tcBorders>
+              <w:top w:val="single" w:sz="12" w:space="0" w:color="auto"/>
+            </w:tcBorders>
           </w:tcPr>
           <w:p>
             <w:pPr>
@@ -11841,6 +12927,9 @@
         <w:tc>
           <w:tcPr>
             <w:tcW w:w="0" w:type="auto"/>
+            <w:tcBorders>
+              <w:top w:val="single" w:sz="12" w:space="0" w:color="auto"/>
+            </w:tcBorders>
           </w:tcPr>
           <w:p>
             <w:pPr>
@@ -11861,6 +12950,9 @@
         <w:tc>
           <w:tcPr>
             <w:tcW w:w="0" w:type="auto"/>
+            <w:tcBorders>
+              <w:top w:val="single" w:sz="12" w:space="0" w:color="auto"/>
+            </w:tcBorders>
           </w:tcPr>
           <w:p>
             <w:pPr>
@@ -11881,6 +12973,9 @@
         <w:tc>
           <w:tcPr>
             <w:tcW w:w="0" w:type="auto"/>
+            <w:tcBorders>
+              <w:top w:val="single" w:sz="12" w:space="0" w:color="auto"/>
+            </w:tcBorders>
           </w:tcPr>
           <w:p>
             <w:pPr>
@@ -11901,6 +12996,9 @@
         <w:tc>
           <w:tcPr>
             <w:tcW w:w="0" w:type="auto"/>
+            <w:tcBorders>
+              <w:top w:val="single" w:sz="12" w:space="0" w:color="auto"/>
+            </w:tcBorders>
           </w:tcPr>
           <w:p>
             <w:pPr>
@@ -11935,6 +13033,7 @@
                 <w:rFonts w:ascii="Cambria Math" w:hAnsi="Cambria Math"/>
               </w:rPr>
             </w:pPr>
+            <w:bookmarkStart w:id="1" w:name="_GoBack" w:colFirst="1" w:colLast="1"/>
             <w:r>
               <w:rPr>
                 <w:rFonts w:ascii="Cambria Math" w:hAnsi="Cambria Math"/>
@@ -12024,6 +13123,7 @@
           </w:p>
         </w:tc>
       </w:tr>
+      <w:bookmarkEnd w:id="1"/>
       <w:tr>
         <w:trPr>
           <w:jc w:val="center"/>
@@ -12262,7 +13362,13 @@
     </w:p>
     <w:p>
       <w:r>
-        <w:t>For the implicit Euler scheme, unlike explicit schemes, theoretically doesn’t have a maximum stable timestep.</w:t>
+        <w:t xml:space="preserve">For the implicit Euler scheme, unlike explicit schemes, </w:t>
+      </w:r>
+      <w:r>
+        <w:t xml:space="preserve">it </w:t>
+      </w:r>
+      <w:r>
+        <w:t>theoretically doesn’t have a maximum stable timestep.</w:t>
       </w:r>
       <w:r>
         <w:t xml:space="preserve"> Instead</w:t>
@@ -12340,6 +13446,9 @@
         <w:tc>
           <w:tcPr>
             <w:tcW w:w="0" w:type="auto"/>
+            <w:tcBorders>
+              <w:bottom w:val="single" w:sz="12" w:space="0" w:color="auto"/>
+            </w:tcBorders>
           </w:tcPr>
           <w:p>
             <w:pPr>
@@ -12360,6 +13469,9 @@
         <w:tc>
           <w:tcPr>
             <w:tcW w:w="0" w:type="auto"/>
+            <w:tcBorders>
+              <w:bottom w:val="single" w:sz="12" w:space="0" w:color="auto"/>
+            </w:tcBorders>
           </w:tcPr>
           <w:p>
             <w:pPr>
@@ -12413,6 +13525,9 @@
         <w:tc>
           <w:tcPr>
             <w:tcW w:w="0" w:type="auto"/>
+            <w:tcBorders>
+              <w:bottom w:val="single" w:sz="12" w:space="0" w:color="auto"/>
+            </w:tcBorders>
           </w:tcPr>
           <w:p>
             <w:pPr>
@@ -12463,6 +13578,9 @@
         <w:tc>
           <w:tcPr>
             <w:tcW w:w="0" w:type="auto"/>
+            <w:tcBorders>
+              <w:bottom w:val="single" w:sz="12" w:space="0" w:color="auto"/>
+            </w:tcBorders>
           </w:tcPr>
           <w:p>
             <w:pPr>
@@ -12488,6 +13606,9 @@
         <w:tc>
           <w:tcPr>
             <w:tcW w:w="0" w:type="auto"/>
+            <w:tcBorders>
+              <w:top w:val="single" w:sz="12" w:space="0" w:color="auto"/>
+            </w:tcBorders>
           </w:tcPr>
           <w:p>
             <w:pPr>
@@ -12508,6 +13629,9 @@
         <w:tc>
           <w:tcPr>
             <w:tcW w:w="0" w:type="auto"/>
+            <w:tcBorders>
+              <w:top w:val="single" w:sz="12" w:space="0" w:color="auto"/>
+            </w:tcBorders>
           </w:tcPr>
           <w:p>
             <w:pPr>
@@ -12528,6 +13652,9 @@
         <w:tc>
           <w:tcPr>
             <w:tcW w:w="0" w:type="auto"/>
+            <w:tcBorders>
+              <w:top w:val="single" w:sz="12" w:space="0" w:color="auto"/>
+            </w:tcBorders>
           </w:tcPr>
           <w:p>
             <w:pPr>
@@ -12560,6 +13687,9 @@
         <w:tc>
           <w:tcPr>
             <w:tcW w:w="0" w:type="auto"/>
+            <w:tcBorders>
+              <w:top w:val="single" w:sz="12" w:space="0" w:color="auto"/>
+            </w:tcBorders>
           </w:tcPr>
           <w:p>
             <w:pPr>
@@ -12839,7 +13969,7 @@
         <w:spacing w:before="240"/>
       </w:pPr>
       <w:r>
-        <w:t>So, if we conclude that the explicit scheme is second order accurate, it would be very hard to argue anything for the contrary for the implicit scheme. The implicit scheme does have efficiency on its side compared to the explicit scheme as explained in the next section.</w:t>
+        <w:t>So, if we conclude that the explicit scheme is second order accurate, it would be very hard to argue anything for the contrary for the implicit scheme. The implicit scheme does have efficiency on its side compared to the explicit scheme as explained next.</w:t>
       </w:r>
     </w:p>
     <w:p>
@@ -12975,6 +14105,9 @@
           <w:tcPr>
             <w:tcW w:w="1255" w:type="dxa"/>
             <w:vMerge w:val="restart"/>
+            <w:tcBorders>
+              <w:right w:val="single" w:sz="12" w:space="0" w:color="auto"/>
+            </w:tcBorders>
             <w:vAlign w:val="center"/>
           </w:tcPr>
           <w:p>
@@ -12997,6 +14130,10 @@
           <w:tcPr>
             <w:tcW w:w="3471" w:type="dxa"/>
             <w:gridSpan w:val="3"/>
+            <w:tcBorders>
+              <w:left w:val="single" w:sz="12" w:space="0" w:color="auto"/>
+              <w:right w:val="single" w:sz="12" w:space="0" w:color="auto"/>
+            </w:tcBorders>
           </w:tcPr>
           <w:p>
             <w:pPr>
@@ -13018,6 +14155,9 @@
           <w:tcPr>
             <w:tcW w:w="3559" w:type="dxa"/>
             <w:gridSpan w:val="3"/>
+            <w:tcBorders>
+              <w:left w:val="single" w:sz="12" w:space="0" w:color="auto"/>
+            </w:tcBorders>
           </w:tcPr>
           <w:p>
             <w:pPr>
@@ -13044,6 +14184,10 @@
           <w:tcPr>
             <w:tcW w:w="1255" w:type="dxa"/>
             <w:vMerge/>
+            <w:tcBorders>
+              <w:bottom w:val="single" w:sz="12" w:space="0" w:color="auto"/>
+              <w:right w:val="single" w:sz="12" w:space="0" w:color="auto"/>
+            </w:tcBorders>
           </w:tcPr>
           <w:p>
             <w:pPr>
@@ -13058,6 +14202,10 @@
         <w:tc>
           <w:tcPr>
             <w:tcW w:w="1081" w:type="dxa"/>
+            <w:tcBorders>
+              <w:left w:val="single" w:sz="12" w:space="0" w:color="auto"/>
+              <w:bottom w:val="single" w:sz="12" w:space="0" w:color="auto"/>
+            </w:tcBorders>
           </w:tcPr>
           <w:p>
             <w:pPr>
@@ -13091,6 +14239,9 @@
         <w:tc>
           <w:tcPr>
             <w:tcW w:w="1169" w:type="dxa"/>
+            <w:tcBorders>
+              <w:bottom w:val="single" w:sz="12" w:space="0" w:color="auto"/>
+            </w:tcBorders>
           </w:tcPr>
           <w:p>
             <w:pPr>
@@ -13115,6 +14266,10 @@
         <w:tc>
           <w:tcPr>
             <w:tcW w:w="1221" w:type="dxa"/>
+            <w:tcBorders>
+              <w:bottom w:val="single" w:sz="12" w:space="0" w:color="auto"/>
+              <w:right w:val="single" w:sz="12" w:space="0" w:color="auto"/>
+            </w:tcBorders>
           </w:tcPr>
           <w:p>
             <w:pPr>
@@ -13135,6 +14290,10 @@
         <w:tc>
           <w:tcPr>
             <w:tcW w:w="1169" w:type="dxa"/>
+            <w:tcBorders>
+              <w:left w:val="single" w:sz="12" w:space="0" w:color="auto"/>
+              <w:bottom w:val="single" w:sz="12" w:space="0" w:color="auto"/>
+            </w:tcBorders>
           </w:tcPr>
           <w:p>
             <w:pPr>
@@ -13168,6 +14327,9 @@
         <w:tc>
           <w:tcPr>
             <w:tcW w:w="1169" w:type="dxa"/>
+            <w:tcBorders>
+              <w:bottom w:val="single" w:sz="12" w:space="0" w:color="auto"/>
+            </w:tcBorders>
           </w:tcPr>
           <w:p>
             <w:pPr>
@@ -13192,6 +14354,9 @@
         <w:tc>
           <w:tcPr>
             <w:tcW w:w="1221" w:type="dxa"/>
+            <w:tcBorders>
+              <w:bottom w:val="single" w:sz="12" w:space="0" w:color="auto"/>
+            </w:tcBorders>
           </w:tcPr>
           <w:p>
             <w:pPr>
@@ -13217,6 +14382,10 @@
         <w:tc>
           <w:tcPr>
             <w:tcW w:w="1255" w:type="dxa"/>
+            <w:tcBorders>
+              <w:top w:val="single" w:sz="12" w:space="0" w:color="auto"/>
+              <w:right w:val="single" w:sz="12" w:space="0" w:color="auto"/>
+            </w:tcBorders>
           </w:tcPr>
           <w:p>
             <w:pPr>
@@ -13237,6 +14406,10 @@
         <w:tc>
           <w:tcPr>
             <w:tcW w:w="1081" w:type="dxa"/>
+            <w:tcBorders>
+              <w:top w:val="single" w:sz="12" w:space="0" w:color="auto"/>
+              <w:left w:val="single" w:sz="12" w:space="0" w:color="auto"/>
+            </w:tcBorders>
           </w:tcPr>
           <w:p>
             <w:pPr>
@@ -13257,6 +14430,9 @@
         <w:tc>
           <w:tcPr>
             <w:tcW w:w="1169" w:type="dxa"/>
+            <w:tcBorders>
+              <w:top w:val="single" w:sz="12" w:space="0" w:color="auto"/>
+            </w:tcBorders>
           </w:tcPr>
           <w:p>
             <w:pPr>
@@ -13277,6 +14453,10 @@
         <w:tc>
           <w:tcPr>
             <w:tcW w:w="1221" w:type="dxa"/>
+            <w:tcBorders>
+              <w:top w:val="single" w:sz="12" w:space="0" w:color="auto"/>
+              <w:right w:val="single" w:sz="12" w:space="0" w:color="auto"/>
+            </w:tcBorders>
           </w:tcPr>
           <w:p>
             <w:pPr>
@@ -13297,6 +14477,10 @@
         <w:tc>
           <w:tcPr>
             <w:tcW w:w="1169" w:type="dxa"/>
+            <w:tcBorders>
+              <w:top w:val="single" w:sz="12" w:space="0" w:color="auto"/>
+              <w:left w:val="single" w:sz="12" w:space="0" w:color="auto"/>
+            </w:tcBorders>
           </w:tcPr>
           <w:p>
             <w:pPr>
@@ -13317,6 +14501,9 @@
         <w:tc>
           <w:tcPr>
             <w:tcW w:w="1169" w:type="dxa"/>
+            <w:tcBorders>
+              <w:top w:val="single" w:sz="12" w:space="0" w:color="auto"/>
+            </w:tcBorders>
           </w:tcPr>
           <w:p>
             <w:pPr>
@@ -13337,6 +14524,9 @@
         <w:tc>
           <w:tcPr>
             <w:tcW w:w="1221" w:type="dxa"/>
+            <w:tcBorders>
+              <w:top w:val="single" w:sz="12" w:space="0" w:color="auto"/>
+            </w:tcBorders>
           </w:tcPr>
           <w:p>
             <w:pPr>
@@ -13362,6 +14552,9 @@
         <w:tc>
           <w:tcPr>
             <w:tcW w:w="1255" w:type="dxa"/>
+            <w:tcBorders>
+              <w:right w:val="single" w:sz="12" w:space="0" w:color="auto"/>
+            </w:tcBorders>
           </w:tcPr>
           <w:p>
             <w:pPr>
@@ -13382,6 +14575,9 @@
         <w:tc>
           <w:tcPr>
             <w:tcW w:w="1081" w:type="dxa"/>
+            <w:tcBorders>
+              <w:left w:val="single" w:sz="12" w:space="0" w:color="auto"/>
+            </w:tcBorders>
           </w:tcPr>
           <w:p>
             <w:pPr>
@@ -13422,6 +14618,9 @@
         <w:tc>
           <w:tcPr>
             <w:tcW w:w="1221" w:type="dxa"/>
+            <w:tcBorders>
+              <w:right w:val="single" w:sz="12" w:space="0" w:color="auto"/>
+            </w:tcBorders>
           </w:tcPr>
           <w:p>
             <w:pPr>
@@ -13442,6 +14641,9 @@
         <w:tc>
           <w:tcPr>
             <w:tcW w:w="1169" w:type="dxa"/>
+            <w:tcBorders>
+              <w:left w:val="single" w:sz="12" w:space="0" w:color="auto"/>
+            </w:tcBorders>
           </w:tcPr>
           <w:p>
             <w:pPr>
@@ -13507,6 +14709,9 @@
         <w:tc>
           <w:tcPr>
             <w:tcW w:w="1255" w:type="dxa"/>
+            <w:tcBorders>
+              <w:right w:val="single" w:sz="12" w:space="0" w:color="auto"/>
+            </w:tcBorders>
           </w:tcPr>
           <w:p>
             <w:pPr>
@@ -13527,6 +14732,9 @@
         <w:tc>
           <w:tcPr>
             <w:tcW w:w="1081" w:type="dxa"/>
+            <w:tcBorders>
+              <w:left w:val="single" w:sz="12" w:space="0" w:color="auto"/>
+            </w:tcBorders>
           </w:tcPr>
           <w:p>
             <w:pPr>
@@ -13567,6 +14775,9 @@
         <w:tc>
           <w:tcPr>
             <w:tcW w:w="1221" w:type="dxa"/>
+            <w:tcBorders>
+              <w:right w:val="single" w:sz="12" w:space="0" w:color="auto"/>
+            </w:tcBorders>
           </w:tcPr>
           <w:p>
             <w:pPr>
@@ -13587,6 +14798,9 @@
         <w:tc>
           <w:tcPr>
             <w:tcW w:w="1169" w:type="dxa"/>
+            <w:tcBorders>
+              <w:left w:val="single" w:sz="12" w:space="0" w:color="auto"/>
+            </w:tcBorders>
           </w:tcPr>
           <w:p>
             <w:pPr>
@@ -13652,6 +14866,9 @@
         <w:tc>
           <w:tcPr>
             <w:tcW w:w="1255" w:type="dxa"/>
+            <w:tcBorders>
+              <w:right w:val="single" w:sz="12" w:space="0" w:color="auto"/>
+            </w:tcBorders>
           </w:tcPr>
           <w:p>
             <w:pPr>
@@ -13672,6 +14889,9 @@
         <w:tc>
           <w:tcPr>
             <w:tcW w:w="1081" w:type="dxa"/>
+            <w:tcBorders>
+              <w:left w:val="single" w:sz="12" w:space="0" w:color="auto"/>
+            </w:tcBorders>
           </w:tcPr>
           <w:p>
             <w:pPr>
@@ -13712,6 +14932,9 @@
         <w:tc>
           <w:tcPr>
             <w:tcW w:w="1221" w:type="dxa"/>
+            <w:tcBorders>
+              <w:right w:val="single" w:sz="12" w:space="0" w:color="auto"/>
+            </w:tcBorders>
           </w:tcPr>
           <w:p>
             <w:pPr>
@@ -13732,6 +14955,9 @@
         <w:tc>
           <w:tcPr>
             <w:tcW w:w="1169" w:type="dxa"/>
+            <w:tcBorders>
+              <w:left w:val="single" w:sz="12" w:space="0" w:color="auto"/>
+            </w:tcBorders>
           </w:tcPr>
           <w:p>
             <w:pPr>
@@ -13797,6 +15023,9 @@
         <w:tc>
           <w:tcPr>
             <w:tcW w:w="1255" w:type="dxa"/>
+            <w:tcBorders>
+              <w:right w:val="single" w:sz="12" w:space="0" w:color="auto"/>
+            </w:tcBorders>
           </w:tcPr>
           <w:p>
             <w:pPr>
@@ -13817,6 +15046,9 @@
         <w:tc>
           <w:tcPr>
             <w:tcW w:w="1081" w:type="dxa"/>
+            <w:tcBorders>
+              <w:left w:val="single" w:sz="12" w:space="0" w:color="auto"/>
+            </w:tcBorders>
           </w:tcPr>
           <w:p>
             <w:pPr>
@@ -13857,6 +15089,9 @@
         <w:tc>
           <w:tcPr>
             <w:tcW w:w="1221" w:type="dxa"/>
+            <w:tcBorders>
+              <w:right w:val="single" w:sz="12" w:space="0" w:color="auto"/>
+            </w:tcBorders>
           </w:tcPr>
           <w:p>
             <w:pPr>
@@ -13877,6 +15112,9 @@
         <w:tc>
           <w:tcPr>
             <w:tcW w:w="1169" w:type="dxa"/>
+            <w:tcBorders>
+              <w:left w:val="single" w:sz="12" w:space="0" w:color="auto"/>
+            </w:tcBorders>
           </w:tcPr>
           <w:p>
             <w:pPr>
@@ -14099,13 +15337,31 @@
         <w:rPr>
           <w:rFonts w:eastAsiaTheme="minorEastAsia"/>
         </w:rPr>
-        <w:t>, which relatively is a huge jump. Furthermore, when doing the same experiment for the 50 x 20 mesh, we see the same behaviour, as shown in the Appendix. For this case however, the “maximum” timestep is much smaller and the L2 norm changes from 0.00288, which is of course second order accurate with the 25 x 10 mesh, to 0.03142, which is only about half of that of the previous case</w:t>
+        <w:t xml:space="preserve">, which </w:t>
+      </w:r>
+      <w:r>
+        <w:rPr>
+          <w:rFonts w:eastAsiaTheme="minorEastAsia"/>
+        </w:rPr>
+        <w:t xml:space="preserve">is a </w:t>
+      </w:r>
+      <w:r>
+        <w:rPr>
+          <w:rFonts w:eastAsiaTheme="minorEastAsia"/>
+        </w:rPr>
+        <w:t>relatively huge jump. Furthermore, when doing the same experiment for the 50 x 20 mesh, we see the same behaviour, as shown in the Appendix. For this case however, the “maximum” timestep is much smaller and the L2 norm changes from 0.00288, which is of course second order accurate with the 25 x 10 mesh, to 0.03142, which is only about half of that of the previous case</w:t>
       </w:r>
       <w:r>
         <w:rPr>
           <w:rFonts w:eastAsiaTheme="minorEastAsia"/>
         </w:rPr>
         <w:t xml:space="preserve">, leading to the hypothesis that the scheme becomes first order accurate. </w:t>
+      </w:r>
+      <w:r>
+        <w:rPr>
+          <w:rFonts w:eastAsiaTheme="minorEastAsia"/>
+        </w:rPr>
+        <w:t>This may be because by using such a giant timestep, a local truncation error is introduced that the scheme simply cannot overcome but does its best to produce an acceptable result.</w:t>
       </w:r>
     </w:p>
     <w:p>
@@ -16937,7 +18193,14 @@
           <w:rPr>
             <w:rFonts w:ascii="Cambria Math" w:eastAsiaTheme="minorEastAsia" w:hAnsi="Cambria Math"/>
           </w:rPr>
-          <m:t>1e-04</m:t>
+          <m:t>1e-</m:t>
+        </m:r>
+        <m:r>
+          <w:rPr>
+            <w:rFonts w:ascii="Cambria Math" w:eastAsiaTheme="minorEastAsia" w:hAnsi="Cambria Math"/>
+          </w:rPr>
+          <w:lastRenderedPageBreak/>
+          <m:t>04</m:t>
         </m:r>
       </m:oMath>
       <w:r>
@@ -17022,28 +18285,19 @@
         <w:rPr>
           <w:rFonts w:eastAsiaTheme="minorEastAsia"/>
         </w:rPr>
-        <w:t xml:space="preserve"> </w:t>
-      </w:r>
-      <w:proofErr w:type="gramStart"/>
+        <w:t xml:space="preserve"> So</w:t>
+      </w:r>
       <w:r>
         <w:rPr>
           <w:rFonts w:eastAsiaTheme="minorEastAsia"/>
         </w:rPr>
-        <w:t>So</w:t>
-      </w:r>
-      <w:proofErr w:type="gramEnd"/>
+        <w:t>,</w:t>
+      </w:r>
       <w:r>
         <w:rPr>
           <w:rFonts w:eastAsiaTheme="minorEastAsia"/>
         </w:rPr>
-        <w:t xml:space="preserve"> the steady state point was approximated by </w:t>
-      </w:r>
-      <w:r>
-        <w:rPr>
-          <w:rFonts w:eastAsiaTheme="minorEastAsia"/>
-        </w:rPr>
-        <w:lastRenderedPageBreak/>
-        <w:t>the first instance where this is true.</w:t>
+        <w:t xml:space="preserve"> the steady state point was approximated by the first instance where this is true.</w:t>
       </w:r>
       <w:r>
         <w:rPr>
@@ -17505,14 +18759,32 @@
         <w:rPr>
           <w:rFonts w:eastAsiaTheme="minorEastAsia"/>
         </w:rPr>
-        <w:t xml:space="preserve"> more accurately that the solution reaches a steady state at </w:t>
+        <w:t xml:space="preserve"> more accurately that the solution reaches a steady state at</w:t>
+      </w:r>
+      <w:r>
+        <w:rPr>
+          <w:rFonts w:eastAsiaTheme="minorEastAsia"/>
+        </w:rPr>
+        <w:t xml:space="preserve"> about</w:t>
+      </w:r>
+      <w:r>
+        <w:rPr>
+          <w:rFonts w:eastAsiaTheme="minorEastAsia"/>
+        </w:rPr>
+        <w:t xml:space="preserve"> </w:t>
       </w:r>
       <m:oMath>
         <m:r>
           <w:rPr>
             <w:rFonts w:ascii="Cambria Math" w:eastAsiaTheme="minorEastAsia" w:hAnsi="Cambria Math"/>
           </w:rPr>
-          <m:t>x=103.8</m:t>
+          <m:t>x=10</m:t>
+        </m:r>
+        <m:r>
+          <w:rPr>
+            <w:rFonts w:ascii="Cambria Math" w:eastAsiaTheme="minorEastAsia" w:hAnsi="Cambria Math"/>
+          </w:rPr>
+          <m:t>4</m:t>
         </m:r>
       </m:oMath>
       <w:r>
@@ -17573,7 +18845,14 @@
         <w:rPr>
           <w:rFonts w:eastAsiaTheme="minorEastAsia"/>
         </w:rPr>
-        <w:t xml:space="preserve">For this experiment a constant 500 cells per grid point was used to keep the resolution of each solution consistent. That is with </w:t>
+        <w:t xml:space="preserve">For this experiment a constant 500 cells per grid point was used to keep the resolution of each solution </w:t>
+      </w:r>
+      <w:r>
+        <w:rPr>
+          <w:rFonts w:eastAsiaTheme="minorEastAsia"/>
+        </w:rPr>
+        <w:lastRenderedPageBreak/>
+        <w:t xml:space="preserve">consistent. That is with </w:t>
       </w:r>
       <m:oMath>
         <m:sSub>
@@ -17625,34 +18904,13 @@
         <w:rPr>
           <w:rFonts w:eastAsiaTheme="minorEastAsia"/>
         </w:rPr>
-        <w:t xml:space="preserve">As we will see, because the gradient is decreases as the channel gets wider the stopping criteria must </w:t>
+        <w:t xml:space="preserve">As we will see, because the gradient is decreases as the channel gets wider the stopping criteria must also adjust, so for each width the stopping criteria will also be divided by the new ratio. </w:t>
       </w:r>
       <w:r>
         <w:rPr>
           <w:rFonts w:eastAsiaTheme="minorEastAsia"/>
         </w:rPr>
-        <w:lastRenderedPageBreak/>
-        <w:t xml:space="preserve">also adjust, so for each width the stopping criteria will also be divided by the new ratio. </w:t>
-      </w:r>
-      <w:r>
-        <w:rPr>
-          <w:rFonts w:eastAsiaTheme="minorEastAsia"/>
-        </w:rPr>
-        <w:t xml:space="preserve">Table 6 below, summarizes the results of the experiment while </w:t>
-      </w:r>
-      <w:proofErr w:type="gramStart"/>
-      <w:r>
-        <w:rPr>
-          <w:rFonts w:eastAsiaTheme="minorEastAsia"/>
-        </w:rPr>
-        <w:t>all of</w:t>
-      </w:r>
-      <w:proofErr w:type="gramEnd"/>
-      <w:r>
-        <w:rPr>
-          <w:rFonts w:eastAsiaTheme="minorEastAsia"/>
-        </w:rPr>
-        <w:t xml:space="preserve"> the plots of the gradient can be found in the Appendix. </w:t>
+        <w:t xml:space="preserve">Table 6 below, summarizes the results of the experiment while all the plots of the gradient can be found in the Appendix. </w:t>
       </w:r>
     </w:p>
     <w:p>
@@ -18054,8 +19312,6 @@
             </w:r>
           </w:p>
         </w:tc>
-        <w:bookmarkStart w:id="1" w:name="_GoBack"/>
-        <w:bookmarkEnd w:id="1"/>
       </w:tr>
       <w:tr>
         <w:trPr>
@@ -18199,13 +19455,40 @@
         <w:spacing w:before="240"/>
       </w:pPr>
       <w:r>
-        <w:t xml:space="preserve">From this we can hypothesize that the development length </w:t>
-      </w:r>
-      <w:r>
-        <w:t xml:space="preserve">very loosely increases by a factor of about </w:t>
-      </w:r>
-      <w:r>
-        <w:t xml:space="preserve">2.5 when doubling the width. Now this does not align with the theoretical data that suggests it simply doubles as the width doubles. To that end, I do believe that the numerical solution may be a lot closer than 3/2 simply because it is difficult to accurately determine where the flow becomes fully developed, especially with poor resolution. </w:t>
+        <w:t xml:space="preserve">Looking at the data gathered we can say that for small widths the development length approximately triples for a double in width while for larger widths the development length tends double for a doubling of width. </w:t>
+      </w:r>
+      <w:r>
+        <w:t xml:space="preserve">Figure 5, below, shows the development length plotted against the width. Looking at this plot, all the points very nearly fit on a linear interpolant. </w:t>
+      </w:r>
+    </w:p>
+    <w:p>
+      <w:pPr>
+        <w:spacing w:before="240"/>
+        <w:jc w:val="center"/>
+      </w:pPr>
+      <w:r>
+        <w:rPr>
+          <w:noProof/>
+        </w:rPr>
+        <w:drawing>
+          <wp:inline distT="0" distB="0" distL="0" distR="0" wp14:anchorId="2FED4380" wp14:editId="3C4358E5">
+            <wp:extent cx="4572000" cy="2743200"/>
+            <wp:effectExtent l="0" t="0" r="0" b="0"/>
+            <wp:docPr id="19" name="Chart 19">
+              <a:extLst xmlns:a="http://schemas.openxmlformats.org/drawingml/2006/main">
+                <a:ext uri="{FF2B5EF4-FFF2-40B4-BE49-F238E27FC236}">
+                  <a16:creationId xmlns:a16="http://schemas.microsoft.com/office/drawing/2014/main" id="{5750DC2C-238A-4378-839A-EAA3E4F945A2}"/>
+                </a:ext>
+              </a:extLst>
+            </wp:docPr>
+            <wp:cNvGraphicFramePr/>
+            <a:graphic xmlns:a="http://schemas.openxmlformats.org/drawingml/2006/main">
+              <a:graphicData uri="http://schemas.openxmlformats.org/drawingml/2006/chart">
+                <c:chart xmlns:c="http://schemas.openxmlformats.org/drawingml/2006/chart" xmlns:r="http://schemas.openxmlformats.org/officeDocument/2006/relationships" r:id="rId13"/>
+              </a:graphicData>
+            </a:graphic>
+          </wp:inline>
+        </w:drawing>
       </w:r>
     </w:p>
     <w:p>
@@ -18213,7 +19496,16 @@
         <w:spacing w:before="240"/>
       </w:pPr>
       <w:r>
-        <w:t xml:space="preserve">As for the gradient, I believe we can conclude that as the channel becomes wider or narrower the gradient changes linearly with that factor. </w:t>
+        <w:t xml:space="preserve">As for the gradient, </w:t>
+      </w:r>
+      <w:r>
+        <w:t>it almost perfectly scales with the inverse of the width. So</w:t>
+      </w:r>
+      <w:r>
+        <w:t>,</w:t>
+      </w:r>
+      <w:r>
+        <w:t xml:space="preserve"> a doubling in width results in halving the gradient. </w:t>
       </w:r>
       <w:r>
         <w:t xml:space="preserve">To further explore how these </w:t>
@@ -18228,6 +19520,22 @@
       </w:r>
       <w:r>
         <w:t>were differed as above.</w:t>
+      </w:r>
+    </w:p>
+    <w:p>
+      <w:pPr>
+        <w:spacing w:after="0" w:line="240" w:lineRule="auto"/>
+        <w:jc w:val="left"/>
+        <w:rPr>
+          <w:b/>
+          <w:bCs/>
+          <w:caps/>
+          <w:sz w:val="16"/>
+          <w:szCs w:val="16"/>
+        </w:rPr>
+      </w:pPr>
+      <w:r>
+        <w:br w:type="page"/>
       </w:r>
     </w:p>
     <w:p>
@@ -18236,6 +19544,7 @@
         <w:keepNext/>
       </w:pPr>
       <w:r>
+        <w:lastRenderedPageBreak/>
         <w:t xml:space="preserve">Table </w:t>
       </w:r>
       <w:r>
@@ -18584,6 +19893,113 @@
         <w:spacing w:before="240"/>
       </w:pPr>
       <w:r>
+        <w:rPr>
+          <w:rFonts w:cs="Times New Roman"/>
+          <w:noProof/>
+        </w:rPr>
+        <mc:AlternateContent>
+          <mc:Choice Requires="wps">
+            <w:drawing>
+              <wp:anchor distT="45720" distB="45720" distL="114300" distR="114300" simplePos="0" relativeHeight="251698176" behindDoc="1" locked="0" layoutInCell="1" allowOverlap="1" wp14:anchorId="35B9BF6A" wp14:editId="44607551">
+                <wp:simplePos x="0" y="0"/>
+                <wp:positionH relativeFrom="margin">
+                  <wp:align>right</wp:align>
+                </wp:positionH>
+                <wp:positionV relativeFrom="paragraph">
+                  <wp:posOffset>1889788</wp:posOffset>
+                </wp:positionV>
+                <wp:extent cx="452534" cy="286247"/>
+                <wp:effectExtent l="0" t="0" r="5080" b="0"/>
+                <wp:wrapNone/>
+                <wp:docPr id="198" name="Text Box 2"/>
+                <wp:cNvGraphicFramePr>
+                  <a:graphicFrameLocks xmlns:a="http://schemas.openxmlformats.org/drawingml/2006/main"/>
+                </wp:cNvGraphicFramePr>
+                <a:graphic xmlns:a="http://schemas.openxmlformats.org/drawingml/2006/main">
+                  <a:graphicData uri="http://schemas.microsoft.com/office/word/2010/wordprocessingShape">
+                    <wps:wsp>
+                      <wps:cNvSpPr txBox="1">
+                        <a:spLocks noChangeArrowheads="1"/>
+                      </wps:cNvSpPr>
+                      <wps:spPr bwMode="auto">
+                        <a:xfrm>
+                          <a:off x="0" y="0"/>
+                          <a:ext cx="452534" cy="286247"/>
+                        </a:xfrm>
+                        <a:prstGeom prst="rect">
+                          <a:avLst/>
+                        </a:prstGeom>
+                        <a:solidFill>
+                          <a:srgbClr val="FFFFFF"/>
+                        </a:solidFill>
+                        <a:ln w="9525">
+                          <a:noFill/>
+                          <a:miter lim="800000"/>
+                          <a:headEnd/>
+                          <a:tailEnd/>
+                        </a:ln>
+                      </wps:spPr>
+                      <wps:txbx>
+                        <w:txbxContent>
+                          <w:p>
+                            <w:pPr>
+                              <w:jc w:val="right"/>
+                            </w:pPr>
+                            <w:r>
+                              <w:t>(</w:t>
+                            </w:r>
+                            <w:r>
+                              <w:t>20</w:t>
+                            </w:r>
+                            <w:r>
+                              <w:t>)</w:t>
+                            </w:r>
+                          </w:p>
+                        </w:txbxContent>
+                      </wps:txbx>
+                      <wps:bodyPr rot="0" vert="horz" wrap="square" lIns="91440" tIns="45720" rIns="91440" bIns="45720" anchor="t" anchorCtr="0">
+                        <a:noAutofit/>
+                      </wps:bodyPr>
+                    </wps:wsp>
+                  </a:graphicData>
+                </a:graphic>
+                <wp14:sizeRelH relativeFrom="margin">
+                  <wp14:pctWidth>0</wp14:pctWidth>
+                </wp14:sizeRelH>
+                <wp14:sizeRelV relativeFrom="margin">
+                  <wp14:pctHeight>0</wp14:pctHeight>
+                </wp14:sizeRelV>
+              </wp:anchor>
+            </w:drawing>
+          </mc:Choice>
+          <mc:Fallback>
+            <w:pict>
+              <v:shape w14:anchorId="35B9BF6A" id="_x0000_s1045" type="#_x0000_t202" style="position:absolute;left:0;text-align:left;margin-left:-15.55pt;margin-top:148.8pt;width:35.65pt;height:22.55pt;z-index:-251618304;visibility:visible;mso-wrap-style:square;mso-width-percent:0;mso-height-percent:0;mso-wrap-distance-left:9pt;mso-wrap-distance-top:3.6pt;mso-wrap-distance-right:9pt;mso-wrap-distance-bottom:3.6pt;mso-position-horizontal:right;mso-position-horizontal-relative:margin;mso-position-vertical:absolute;mso-position-vertical-relative:text;mso-width-percent:0;mso-height-percent:0;mso-width-relative:margin;mso-height-relative:margin;v-text-anchor:top" o:gfxdata="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" stroked="f">
+                <v:textbox>
+                  <w:txbxContent>
+                    <w:p>
+                      <w:pPr>
+                        <w:jc w:val="right"/>
+                      </w:pPr>
+                      <w:r>
+                        <w:t>(</w:t>
+                      </w:r>
+                      <w:r>
+                        <w:t>20</w:t>
+                      </w:r>
+                      <w:r>
+                        <w:t>)</w:t>
+                      </w:r>
+                    </w:p>
+                  </w:txbxContent>
+                </v:textbox>
+                <w10:wrap anchorx="margin"/>
+              </v:shape>
+            </w:pict>
+          </mc:Fallback>
+        </mc:AlternateContent>
+      </w:r>
+      <w:r>
         <w:t xml:space="preserve">These results were much easier to interpret as </w:t>
       </w:r>
       <w:proofErr w:type="gramStart"/>
@@ -18595,18 +20011,19 @@
         <w:t xml:space="preserve"> doubling the Reynolds number or Prandtl number the development length also doubles and has no effect on the gradient.</w:t>
       </w:r>
       <w:r>
-        <w:t xml:space="preserve"> It was also found that by doubling the temperature everywhere, by doubling the upper wall boundary condition and the Eckert number, this had no effect on the development length but simply doubled the value of the gradient at the bottom wall.</w:t>
+        <w:t xml:space="preserve"> It was also found that by doubling the temperature everywhere, by doubling the upper wall boundary condition and the Eckert number, this had no effect on the development length but doubled the value of the gradient at the bottom wall</w:t>
+      </w:r>
+      <w:r>
+        <w:t>, as would be expected</w:t>
+      </w:r>
+      <w:r>
+        <w:t>.</w:t>
       </w:r>
       <w:r>
         <w:t xml:space="preserve"> From </w:t>
       </w:r>
-      <w:proofErr w:type="gramStart"/>
-      <w:r>
-        <w:t>all of</w:t>
-      </w:r>
-      <w:proofErr w:type="gramEnd"/>
-      <w:r>
-        <w:t xml:space="preserve"> the summarized results</w:t>
+      <w:r>
+        <w:t>all the summarized results</w:t>
       </w:r>
       <w:r>
         <w:t xml:space="preserve"> we can conclude that the gradient along the bottom wall and development length for the initial conditions given looks of the order:</w:t>
@@ -18670,19 +20087,7 @@
                 <w:rPr>
                   <w:rFonts w:ascii="Cambria Math" w:hAnsi="Cambria Math"/>
                 </w:rPr>
-                <m:t>4.77</m:t>
-              </m:r>
-              <m:r>
-                <w:rPr>
-                  <w:rFonts w:ascii="Cambria Math" w:hAnsi="Cambria Math"/>
-                </w:rPr>
-                <m:t>1</m:t>
-              </m:r>
-              <m:r>
-                <w:rPr>
-                  <w:rFonts w:ascii="Cambria Math" w:hAnsi="Cambria Math"/>
-                </w:rPr>
-                <m:t>(</m:t>
+                <m:t>4.771(</m:t>
               </m:r>
               <m:sSub>
                 <m:sSubPr>
@@ -18706,7 +20111,7 @@
                     <w:rPr>
                       <w:rFonts w:ascii="Cambria Math" w:hAnsi="Cambria Math"/>
                     </w:rPr>
-                    <m:t>1</m:t>
+                    <m:t>u</m:t>
                   </m:r>
                 </m:sub>
               </m:sSub>
@@ -18765,6 +20170,9 @@
       <w:pPr>
         <w:spacing w:after="0" w:line="240" w:lineRule="auto"/>
         <w:jc w:val="left"/>
+        <w:rPr>
+          <w:rFonts w:eastAsiaTheme="minorEastAsia"/>
+        </w:rPr>
       </w:pPr>
       <m:oMathPara>
         <m:oMath>
@@ -18798,7 +20206,7 @@
             <w:rPr>
               <w:rFonts w:ascii="Cambria Math" w:hAnsi="Cambria Math"/>
             </w:rPr>
-            <m:t>≈2.85</m:t>
+            <m:t>≈</m:t>
           </m:r>
           <m:d>
             <m:dPr>
@@ -18814,7 +20222,7 @@
                 <w:rPr>
                   <w:rFonts w:ascii="Cambria Math" w:hAnsi="Cambria Math"/>
                 </w:rPr>
-                <m:t>2W-1</m:t>
+                <m:t>4.06W-1.44</m:t>
               </m:r>
             </m:e>
           </m:d>
@@ -18829,17 +20237,84 @@
     </w:p>
     <w:p>
       <w:pPr>
-        <w:spacing w:after="0" w:line="240" w:lineRule="auto"/>
-        <w:jc w:val="left"/>
+        <w:spacing w:before="240"/>
         <w:rPr>
-          <w:smallCaps/>
+          <w:rFonts w:cs="Times New Roman"/>
+        </w:rPr>
+      </w:pPr>
+      <w:r>
+        <w:rPr>
+          <w:rFonts w:eastAsiaTheme="minorEastAsia"/>
+        </w:rPr>
+        <w:t xml:space="preserve">Now, obviously this is only valid for widths larger than </w:t>
+      </w:r>
+      <w:r>
+        <w:rPr>
+          <w:rFonts w:ascii="Cambria Math" w:eastAsiaTheme="minorEastAsia" w:hAnsi="Cambria Math"/>
+        </w:rPr>
+        <w:t>0.3547</w:t>
+      </w:r>
+      <w:r>
+        <w:rPr>
+          <w:rFonts w:ascii="Cambria Math" w:eastAsiaTheme="minorEastAsia" w:hAnsi="Cambria Math"/>
+        </w:rPr>
+        <w:t xml:space="preserve">, </w:t>
+      </w:r>
+      <w:r>
+        <w:rPr>
+          <w:rFonts w:eastAsiaTheme="minorEastAsia" w:cs="Times New Roman"/>
+        </w:rPr>
+        <w:t xml:space="preserve">which certainly doesn’t even apply to each of the cases tested above. </w:t>
+      </w:r>
+      <w:proofErr w:type="gramStart"/>
+      <w:r>
+        <w:rPr>
+          <w:rFonts w:eastAsiaTheme="minorEastAsia" w:cs="Times New Roman"/>
+        </w:rPr>
+        <w:t>That being said however</w:t>
+      </w:r>
+      <w:proofErr w:type="gramEnd"/>
+      <w:r>
+        <w:rPr>
+          <w:rFonts w:eastAsiaTheme="minorEastAsia" w:cs="Times New Roman"/>
+        </w:rPr>
+        <w:t>, it does give a decent simple approximation to the development length for all but the narrowest of channels. Clearly, we could determine a function that fits each point, but given each of these lengths are</w:t>
+      </w:r>
+      <w:r>
+        <w:rPr>
+          <w:rFonts w:eastAsiaTheme="minorEastAsia" w:cs="Times New Roman"/>
+        </w:rPr>
+        <w:t xml:space="preserve"> estimations themselves that seems troublesome. </w:t>
+      </w:r>
+    </w:p>
+    <w:p>
+      <w:pPr>
+        <w:pStyle w:val="Heading1"/>
+      </w:pPr>
+      <w:r>
+        <w:t>Conclusion</w:t>
+      </w:r>
+    </w:p>
+    <w:p>
+      <w:r>
+        <w:t xml:space="preserve">To conclude, while I feel this assignment may have been more a test of patience while debugging than anything else, it was interesting to explore the characteristics of both explicit and implicit methods. I would like to see the performance of other explicit methods compared to the implicit Euler method, both in terms of duration and accuracy, as many methods can be much more accurate but take much longer, and to see where the cut-off for one or the other might lie. </w:t>
+      </w:r>
+    </w:p>
+    <w:p>
+      <w:pPr>
+        <w:rPr>
           <w:spacing w:val="5"/>
           <w:sz w:val="32"/>
           <w:szCs w:val="32"/>
         </w:rPr>
       </w:pPr>
       <w:r>
-        <w:lastRenderedPageBreak/>
+        <w:t>Looking at the results of the actual problem</w:t>
+      </w:r>
+      <w:r>
+        <w:t xml:space="preserve">, it was interesting to see how much of a role the resolution of the mesh plays. While trying to determine to development length it was difficult to settle on one number because by changing the mesh size the length could change not insignificantly. A mesh of 5 cells per grid point was used simply because that was a nice even trade off between accuracy and time needed to run the code. </w:t>
+      </w:r>
+      <w:r>
         <w:br w:type="page"/>
       </w:r>
     </w:p>
@@ -18914,6 +20389,9 @@
         <w:tc>
           <w:tcPr>
             <w:tcW w:w="1280" w:type="dxa"/>
+            <w:tcBorders>
+              <w:bottom w:val="single" w:sz="12" w:space="0" w:color="auto"/>
+            </w:tcBorders>
             <w:shd w:val="clear" w:color="auto" w:fill="auto"/>
             <w:vAlign w:val="center"/>
           </w:tcPr>
@@ -18944,6 +20422,9 @@
         <w:tc>
           <w:tcPr>
             <w:tcW w:w="1280" w:type="dxa"/>
+            <w:tcBorders>
+              <w:bottom w:val="single" w:sz="12" w:space="0" w:color="auto"/>
+            </w:tcBorders>
             <w:shd w:val="clear" w:color="auto" w:fill="auto"/>
             <w:noWrap/>
             <w:vAlign w:val="bottom"/>
@@ -18985,6 +20466,9 @@
         <w:tc>
           <w:tcPr>
             <w:tcW w:w="1379" w:type="dxa"/>
+            <w:tcBorders>
+              <w:bottom w:val="single" w:sz="12" w:space="0" w:color="auto"/>
+            </w:tcBorders>
             <w:shd w:val="clear" w:color="auto" w:fill="auto"/>
             <w:noWrap/>
             <w:vAlign w:val="bottom"/>
@@ -19043,6 +20527,9 @@
         <w:tc>
           <w:tcPr>
             <w:tcW w:w="1280" w:type="dxa"/>
+            <w:tcBorders>
+              <w:bottom w:val="single" w:sz="12" w:space="0" w:color="auto"/>
+            </w:tcBorders>
             <w:shd w:val="clear" w:color="auto" w:fill="auto"/>
             <w:noWrap/>
             <w:vAlign w:val="bottom"/>
@@ -19074,6 +20561,9 @@
         <w:tc>
           <w:tcPr>
             <w:tcW w:w="1280" w:type="dxa"/>
+            <w:tcBorders>
+              <w:bottom w:val="single" w:sz="12" w:space="0" w:color="auto"/>
+            </w:tcBorders>
             <w:shd w:val="clear" w:color="auto" w:fill="auto"/>
             <w:noWrap/>
             <w:vAlign w:val="bottom"/>
@@ -19121,6 +20611,9 @@
           <w:tcPr>
             <w:tcW w:w="1280" w:type="dxa"/>
             <w:vMerge w:val="restart"/>
+            <w:tcBorders>
+              <w:top w:val="single" w:sz="12" w:space="0" w:color="auto"/>
+            </w:tcBorders>
             <w:shd w:val="clear" w:color="auto" w:fill="auto"/>
             <w:noWrap/>
             <w:vAlign w:val="center"/>
@@ -19153,6 +20646,9 @@
         <w:tc>
           <w:tcPr>
             <w:tcW w:w="1280" w:type="dxa"/>
+            <w:tcBorders>
+              <w:top w:val="single" w:sz="12" w:space="0" w:color="auto"/>
+            </w:tcBorders>
             <w:shd w:val="clear" w:color="auto" w:fill="auto"/>
             <w:noWrap/>
             <w:vAlign w:val="bottom"/>
@@ -19186,6 +20682,9 @@
           <w:tcPr>
             <w:tcW w:w="1379" w:type="dxa"/>
             <w:vMerge w:val="restart"/>
+            <w:tcBorders>
+              <w:top w:val="single" w:sz="12" w:space="0" w:color="auto"/>
+            </w:tcBorders>
             <w:shd w:val="clear" w:color="auto" w:fill="auto"/>
             <w:noWrap/>
             <w:vAlign w:val="center"/>
@@ -19218,6 +20717,9 @@
         <w:tc>
           <w:tcPr>
             <w:tcW w:w="1280" w:type="dxa"/>
+            <w:tcBorders>
+              <w:top w:val="single" w:sz="12" w:space="0" w:color="auto"/>
+            </w:tcBorders>
             <w:shd w:val="clear" w:color="auto" w:fill="auto"/>
             <w:noWrap/>
             <w:vAlign w:val="bottom"/>
@@ -19250,6 +20752,9 @@
         <w:tc>
           <w:tcPr>
             <w:tcW w:w="1280" w:type="dxa"/>
+            <w:tcBorders>
+              <w:top w:val="single" w:sz="12" w:space="0" w:color="auto"/>
+            </w:tcBorders>
             <w:shd w:val="clear" w:color="auto" w:fill="auto"/>
             <w:noWrap/>
             <w:vAlign w:val="bottom"/>
@@ -28287,102 +29792,11 @@
         </w:rPr>
       </w:pPr>
     </w:p>
-    <w:p>
-      <w:pPr>
-        <w:keepNext/>
-      </w:pPr>
-      <w:r>
-        <w:rPr>
-          <w:noProof/>
-        </w:rPr>
-        <w:lastRenderedPageBreak/>
-        <w:drawing>
-          <wp:inline distT="0" distB="0" distL="0" distR="0" wp14:anchorId="190D968B" wp14:editId="2C10CC07">
-            <wp:extent cx="5943600" cy="3284518"/>
-            <wp:effectExtent l="0" t="0" r="0" b="0"/>
-            <wp:docPr id="11" name="Picture 11"/>
-            <wp:cNvGraphicFramePr>
-              <a:graphicFrameLocks xmlns:a="http://schemas.openxmlformats.org/drawingml/2006/main" noChangeAspect="1"/>
-            </wp:cNvGraphicFramePr>
-            <a:graphic xmlns:a="http://schemas.openxmlformats.org/drawingml/2006/main">
-              <a:graphicData uri="http://schemas.openxmlformats.org/drawingml/2006/picture">
-                <pic:pic xmlns:pic="http://schemas.openxmlformats.org/drawingml/2006/picture">
-                  <pic:nvPicPr>
-                    <pic:cNvPr id="0" name="Picture 6"/>
-                    <pic:cNvPicPr>
-                      <a:picLocks noChangeAspect="1" noChangeArrowheads="1"/>
-                    </pic:cNvPicPr>
-                  </pic:nvPicPr>
-                  <pic:blipFill rotWithShape="1">
-                    <a:blip r:embed="rId13" cstate="print">
-                      <a:extLst>
-                        <a:ext uri="{28A0092B-C50C-407E-A947-70E740481C1C}">
-                          <a14:useLocalDpi xmlns:a14="http://schemas.microsoft.com/office/drawing/2010/main" val="0"/>
-                        </a:ext>
-                      </a:extLst>
-                    </a:blip>
-                    <a:srcRect l="11446" t="4616" r="8800" b="8390"/>
-                    <a:stretch/>
-                  </pic:blipFill>
-                  <pic:spPr bwMode="auto">
-                    <a:xfrm>
-                      <a:off x="0" y="0"/>
-                      <a:ext cx="5943600" cy="3284518"/>
-                    </a:xfrm>
-                    <a:prstGeom prst="rect">
-                      <a:avLst/>
-                    </a:prstGeom>
-                    <a:noFill/>
-                    <a:ln>
-                      <a:noFill/>
-                    </a:ln>
-                    <a:extLst>
-                      <a:ext uri="{53640926-AAD7-44D8-BBD7-CCE9431645EC}">
-                        <a14:shadowObscured xmlns:a14="http://schemas.microsoft.com/office/drawing/2010/main"/>
-                      </a:ext>
-                    </a:extLst>
-                  </pic:spPr>
-                </pic:pic>
-              </a:graphicData>
-            </a:graphic>
-          </wp:inline>
-        </w:drawing>
-      </w:r>
-    </w:p>
-    <w:p>
-      <w:pPr>
-        <w:pStyle w:val="Caption"/>
-        <w:jc w:val="center"/>
-      </w:pPr>
-      <w:r>
-        <w:t xml:space="preserve">Figure </w:t>
-      </w:r>
-      <w:r>
-        <w:fldChar w:fldCharType="begin"/>
-      </w:r>
-      <w:r>
-        <w:instrText xml:space="preserve"> SEQ Figure \* ARABIC </w:instrText>
-      </w:r>
-      <w:r>
-        <w:fldChar w:fldCharType="separate"/>
-      </w:r>
-      <w:r>
-        <w:rPr>
-          <w:noProof/>
-        </w:rPr>
-        <w:t>5</w:t>
-      </w:r>
-      <w:r>
-        <w:fldChar w:fldCharType="end"/>
-      </w:r>
-      <w:r>
-        <w:t>: Gradient Solutions for various channel Widths</w:t>
-      </w:r>
-    </w:p>
     <w:tbl>
       <w:tblPr>
         <w:tblStyle w:val="TableGrid"/>
         <w:tblW w:w="0" w:type="auto"/>
+        <w:jc w:val="center"/>
         <w:tblBorders>
           <w:top w:val="none" w:sz="0" w:space="0" w:color="auto"/>
           <w:left w:val="none" w:sz="0" w:space="0" w:color="auto"/>
@@ -28398,23 +29812,29 @@
         <w:gridCol w:w="4675"/>
       </w:tblGrid>
       <w:tr>
+        <w:trPr>
+          <w:jc w:val="center"/>
+        </w:trPr>
         <w:tc>
           <w:tcPr>
             <w:tcW w:w="4675" w:type="dxa"/>
           </w:tcPr>
           <w:p>
             <w:pPr>
+              <w:keepNext/>
               <w:spacing w:after="0"/>
+              <w:jc w:val="center"/>
             </w:pPr>
             <w:r>
               <w:rPr>
                 <w:noProof/>
               </w:rPr>
+              <w:lastRenderedPageBreak/>
               <w:drawing>
-                <wp:inline distT="0" distB="0" distL="0" distR="0" wp14:anchorId="250C519A" wp14:editId="49485F20">
+                <wp:inline distT="0" distB="0" distL="0" distR="0" wp14:anchorId="5CC033BE" wp14:editId="438D8A9F">
                   <wp:extent cx="2743200" cy="2055275"/>
                   <wp:effectExtent l="0" t="0" r="0" b="0"/>
-                  <wp:docPr id="12" name="Picture 12"/>
+                  <wp:docPr id="14" name="Picture 14"/>
                   <wp:cNvGraphicFramePr>
                     <a:graphicFrameLocks xmlns:a="http://schemas.openxmlformats.org/drawingml/2006/main" noChangeAspect="1"/>
                   </wp:cNvGraphicFramePr>
@@ -28422,7 +29842,7 @@
                     <a:graphicData uri="http://schemas.openxmlformats.org/drawingml/2006/picture">
                       <pic:pic xmlns:pic="http://schemas.openxmlformats.org/drawingml/2006/picture">
                         <pic:nvPicPr>
-                          <pic:cNvPr id="0" name="Picture 7"/>
+                          <pic:cNvPr id="0" name="Picture 3"/>
                           <pic:cNvPicPr>
                             <a:picLocks noChangeAspect="1" noChangeArrowheads="1"/>
                           </pic:cNvPicPr>
@@ -28469,6 +29889,456 @@
             <w:pPr>
               <w:keepNext/>
               <w:spacing w:after="0"/>
+              <w:jc w:val="center"/>
+            </w:pPr>
+            <w:r>
+              <w:rPr>
+                <w:noProof/>
+              </w:rPr>
+              <w:drawing>
+                <wp:inline distT="0" distB="0" distL="0" distR="0" wp14:anchorId="12A2497B" wp14:editId="24B4F333">
+                  <wp:extent cx="2743200" cy="2055275"/>
+                  <wp:effectExtent l="0" t="0" r="0" b="0"/>
+                  <wp:docPr id="6" name="Picture 6"/>
+                  <wp:cNvGraphicFramePr>
+                    <a:graphicFrameLocks xmlns:a="http://schemas.openxmlformats.org/drawingml/2006/main" noChangeAspect="1"/>
+                  </wp:cNvGraphicFramePr>
+                  <a:graphic xmlns:a="http://schemas.openxmlformats.org/drawingml/2006/main">
+                    <a:graphicData uri="http://schemas.openxmlformats.org/drawingml/2006/picture">
+                      <pic:pic xmlns:pic="http://schemas.openxmlformats.org/drawingml/2006/picture">
+                        <pic:nvPicPr>
+                          <pic:cNvPr id="0" name="Picture 2"/>
+                          <pic:cNvPicPr>
+                            <a:picLocks noChangeAspect="1" noChangeArrowheads="1"/>
+                          </pic:cNvPicPr>
+                        </pic:nvPicPr>
+                        <pic:blipFill>
+                          <a:blip r:embed="rId15">
+                            <a:extLst>
+                              <a:ext uri="{28A0092B-C50C-407E-A947-70E740481C1C}">
+                                <a14:useLocalDpi xmlns:a14="http://schemas.microsoft.com/office/drawing/2010/main" val="0"/>
+                              </a:ext>
+                            </a:extLst>
+                          </a:blip>
+                          <a:srcRect/>
+                          <a:stretch>
+                            <a:fillRect/>
+                          </a:stretch>
+                        </pic:blipFill>
+                        <pic:spPr bwMode="auto">
+                          <a:xfrm>
+                            <a:off x="0" y="0"/>
+                            <a:ext cx="2743200" cy="2055275"/>
+                          </a:xfrm>
+                          <a:prstGeom prst="rect">
+                            <a:avLst/>
+                          </a:prstGeom>
+                          <a:noFill/>
+                          <a:ln>
+                            <a:noFill/>
+                          </a:ln>
+                        </pic:spPr>
+                      </pic:pic>
+                    </a:graphicData>
+                  </a:graphic>
+                </wp:inline>
+              </w:drawing>
+            </w:r>
+          </w:p>
+        </w:tc>
+      </w:tr>
+      <w:tr>
+        <w:trPr>
+          <w:jc w:val="center"/>
+        </w:trPr>
+        <w:tc>
+          <w:tcPr>
+            <w:tcW w:w="4675" w:type="dxa"/>
+          </w:tcPr>
+          <w:p>
+            <w:pPr>
+              <w:keepNext/>
+              <w:spacing w:after="0"/>
+              <w:jc w:val="center"/>
+            </w:pPr>
+            <w:r>
+              <w:rPr>
+                <w:noProof/>
+              </w:rPr>
+              <w:drawing>
+                <wp:inline distT="0" distB="0" distL="0" distR="0" wp14:anchorId="424A21C7" wp14:editId="4EF5C50A">
+                  <wp:extent cx="2743200" cy="2055275"/>
+                  <wp:effectExtent l="0" t="0" r="0" b="0"/>
+                  <wp:docPr id="2" name="Picture 2"/>
+                  <wp:cNvGraphicFramePr>
+                    <a:graphicFrameLocks xmlns:a="http://schemas.openxmlformats.org/drawingml/2006/main" noChangeAspect="1"/>
+                  </wp:cNvGraphicFramePr>
+                  <a:graphic xmlns:a="http://schemas.openxmlformats.org/drawingml/2006/main">
+                    <a:graphicData uri="http://schemas.openxmlformats.org/drawingml/2006/picture">
+                      <pic:pic xmlns:pic="http://schemas.openxmlformats.org/drawingml/2006/picture">
+                        <pic:nvPicPr>
+                          <pic:cNvPr id="0" name="Picture 1"/>
+                          <pic:cNvPicPr>
+                            <a:picLocks noChangeAspect="1" noChangeArrowheads="1"/>
+                          </pic:cNvPicPr>
+                        </pic:nvPicPr>
+                        <pic:blipFill>
+                          <a:blip r:embed="rId16">
+                            <a:extLst>
+                              <a:ext uri="{28A0092B-C50C-407E-A947-70E740481C1C}">
+                                <a14:useLocalDpi xmlns:a14="http://schemas.microsoft.com/office/drawing/2010/main" val="0"/>
+                              </a:ext>
+                            </a:extLst>
+                          </a:blip>
+                          <a:srcRect/>
+                          <a:stretch>
+                            <a:fillRect/>
+                          </a:stretch>
+                        </pic:blipFill>
+                        <pic:spPr bwMode="auto">
+                          <a:xfrm>
+                            <a:off x="0" y="0"/>
+                            <a:ext cx="2743200" cy="2055275"/>
+                          </a:xfrm>
+                          <a:prstGeom prst="rect">
+                            <a:avLst/>
+                          </a:prstGeom>
+                          <a:noFill/>
+                          <a:ln>
+                            <a:noFill/>
+                          </a:ln>
+                        </pic:spPr>
+                      </pic:pic>
+                    </a:graphicData>
+                  </a:graphic>
+                </wp:inline>
+              </w:drawing>
+            </w:r>
+          </w:p>
+        </w:tc>
+        <w:tc>
+          <w:tcPr>
+            <w:tcW w:w="4675" w:type="dxa"/>
+          </w:tcPr>
+          <w:p>
+            <w:pPr>
+              <w:keepNext/>
+              <w:spacing w:after="0"/>
+              <w:jc w:val="center"/>
+            </w:pPr>
+            <w:r>
+              <w:rPr>
+                <w:noProof/>
+              </w:rPr>
+              <w:drawing>
+                <wp:inline distT="0" distB="0" distL="0" distR="0" wp14:anchorId="051E0FD8" wp14:editId="6767B340">
+                  <wp:extent cx="2743200" cy="2055275"/>
+                  <wp:effectExtent l="0" t="0" r="0" b="0"/>
+                  <wp:docPr id="15" name="Picture 15"/>
+                  <wp:cNvGraphicFramePr>
+                    <a:graphicFrameLocks xmlns:a="http://schemas.openxmlformats.org/drawingml/2006/main" noChangeAspect="1"/>
+                  </wp:cNvGraphicFramePr>
+                  <a:graphic xmlns:a="http://schemas.openxmlformats.org/drawingml/2006/main">
+                    <a:graphicData uri="http://schemas.openxmlformats.org/drawingml/2006/picture">
+                      <pic:pic xmlns:pic="http://schemas.openxmlformats.org/drawingml/2006/picture">
+                        <pic:nvPicPr>
+                          <pic:cNvPr id="0" name="Picture 4"/>
+                          <pic:cNvPicPr>
+                            <a:picLocks noChangeAspect="1" noChangeArrowheads="1"/>
+                          </pic:cNvPicPr>
+                        </pic:nvPicPr>
+                        <pic:blipFill>
+                          <a:blip r:embed="rId17">
+                            <a:extLst>
+                              <a:ext uri="{28A0092B-C50C-407E-A947-70E740481C1C}">
+                                <a14:useLocalDpi xmlns:a14="http://schemas.microsoft.com/office/drawing/2010/main" val="0"/>
+                              </a:ext>
+                            </a:extLst>
+                          </a:blip>
+                          <a:srcRect/>
+                          <a:stretch>
+                            <a:fillRect/>
+                          </a:stretch>
+                        </pic:blipFill>
+                        <pic:spPr bwMode="auto">
+                          <a:xfrm>
+                            <a:off x="0" y="0"/>
+                            <a:ext cx="2743200" cy="2055275"/>
+                          </a:xfrm>
+                          <a:prstGeom prst="rect">
+                            <a:avLst/>
+                          </a:prstGeom>
+                          <a:noFill/>
+                          <a:ln>
+                            <a:noFill/>
+                          </a:ln>
+                        </pic:spPr>
+                      </pic:pic>
+                    </a:graphicData>
+                  </a:graphic>
+                </wp:inline>
+              </w:drawing>
+            </w:r>
+          </w:p>
+        </w:tc>
+      </w:tr>
+      <w:tr>
+        <w:trPr>
+          <w:jc w:val="center"/>
+        </w:trPr>
+        <w:tc>
+          <w:tcPr>
+            <w:tcW w:w="4675" w:type="dxa"/>
+          </w:tcPr>
+          <w:p>
+            <w:pPr>
+              <w:keepNext/>
+              <w:spacing w:after="0"/>
+              <w:jc w:val="center"/>
+            </w:pPr>
+            <w:r>
+              <w:rPr>
+                <w:noProof/>
+              </w:rPr>
+              <w:drawing>
+                <wp:inline distT="0" distB="0" distL="0" distR="0" wp14:anchorId="3DB40C16" wp14:editId="53D623CD">
+                  <wp:extent cx="2743200" cy="2055275"/>
+                  <wp:effectExtent l="0" t="0" r="0" b="0"/>
+                  <wp:docPr id="16" name="Picture 16"/>
+                  <wp:cNvGraphicFramePr>
+                    <a:graphicFrameLocks xmlns:a="http://schemas.openxmlformats.org/drawingml/2006/main" noChangeAspect="1"/>
+                  </wp:cNvGraphicFramePr>
+                  <a:graphic xmlns:a="http://schemas.openxmlformats.org/drawingml/2006/main">
+                    <a:graphicData uri="http://schemas.openxmlformats.org/drawingml/2006/picture">
+                      <pic:pic xmlns:pic="http://schemas.openxmlformats.org/drawingml/2006/picture">
+                        <pic:nvPicPr>
+                          <pic:cNvPr id="0" name="Picture 5"/>
+                          <pic:cNvPicPr>
+                            <a:picLocks noChangeAspect="1" noChangeArrowheads="1"/>
+                          </pic:cNvPicPr>
+                        </pic:nvPicPr>
+                        <pic:blipFill>
+                          <a:blip r:embed="rId18">
+                            <a:extLst>
+                              <a:ext uri="{28A0092B-C50C-407E-A947-70E740481C1C}">
+                                <a14:useLocalDpi xmlns:a14="http://schemas.microsoft.com/office/drawing/2010/main" val="0"/>
+                              </a:ext>
+                            </a:extLst>
+                          </a:blip>
+                          <a:srcRect/>
+                          <a:stretch>
+                            <a:fillRect/>
+                          </a:stretch>
+                        </pic:blipFill>
+                        <pic:spPr bwMode="auto">
+                          <a:xfrm>
+                            <a:off x="0" y="0"/>
+                            <a:ext cx="2743200" cy="2055275"/>
+                          </a:xfrm>
+                          <a:prstGeom prst="rect">
+                            <a:avLst/>
+                          </a:prstGeom>
+                          <a:noFill/>
+                          <a:ln>
+                            <a:noFill/>
+                          </a:ln>
+                        </pic:spPr>
+                      </pic:pic>
+                    </a:graphicData>
+                  </a:graphic>
+                </wp:inline>
+              </w:drawing>
+            </w:r>
+          </w:p>
+        </w:tc>
+        <w:tc>
+          <w:tcPr>
+            <w:tcW w:w="4675" w:type="dxa"/>
+          </w:tcPr>
+          <w:p>
+            <w:pPr>
+              <w:keepNext/>
+              <w:spacing w:after="0"/>
+              <w:jc w:val="center"/>
+            </w:pPr>
+            <w:r>
+              <w:rPr>
+                <w:noProof/>
+              </w:rPr>
+              <w:drawing>
+                <wp:inline distT="0" distB="0" distL="0" distR="0" wp14:anchorId="7A8C8D26" wp14:editId="02A2A718">
+                  <wp:extent cx="2743200" cy="2055275"/>
+                  <wp:effectExtent l="0" t="0" r="0" b="2540"/>
+                  <wp:docPr id="17" name="Picture 17"/>
+                  <wp:cNvGraphicFramePr>
+                    <a:graphicFrameLocks xmlns:a="http://schemas.openxmlformats.org/drawingml/2006/main" noChangeAspect="1"/>
+                  </wp:cNvGraphicFramePr>
+                  <a:graphic xmlns:a="http://schemas.openxmlformats.org/drawingml/2006/main">
+                    <a:graphicData uri="http://schemas.openxmlformats.org/drawingml/2006/picture">
+                      <pic:pic xmlns:pic="http://schemas.openxmlformats.org/drawingml/2006/picture">
+                        <pic:nvPicPr>
+                          <pic:cNvPr id="0" name="Picture 6"/>
+                          <pic:cNvPicPr>
+                            <a:picLocks noChangeAspect="1" noChangeArrowheads="1"/>
+                          </pic:cNvPicPr>
+                        </pic:nvPicPr>
+                        <pic:blipFill>
+                          <a:blip r:embed="rId19">
+                            <a:extLst>
+                              <a:ext uri="{28A0092B-C50C-407E-A947-70E740481C1C}">
+                                <a14:useLocalDpi xmlns:a14="http://schemas.microsoft.com/office/drawing/2010/main" val="0"/>
+                              </a:ext>
+                            </a:extLst>
+                          </a:blip>
+                          <a:srcRect/>
+                          <a:stretch>
+                            <a:fillRect/>
+                          </a:stretch>
+                        </pic:blipFill>
+                        <pic:spPr bwMode="auto">
+                          <a:xfrm>
+                            <a:off x="0" y="0"/>
+                            <a:ext cx="2743200" cy="2055275"/>
+                          </a:xfrm>
+                          <a:prstGeom prst="rect">
+                            <a:avLst/>
+                          </a:prstGeom>
+                          <a:noFill/>
+                          <a:ln>
+                            <a:noFill/>
+                          </a:ln>
+                        </pic:spPr>
+                      </pic:pic>
+                    </a:graphicData>
+                  </a:graphic>
+                </wp:inline>
+              </w:drawing>
+            </w:r>
+          </w:p>
+        </w:tc>
+      </w:tr>
+    </w:tbl>
+    <w:p>
+      <w:pPr>
+        <w:pStyle w:val="Caption"/>
+        <w:jc w:val="center"/>
+      </w:pPr>
+      <w:r>
+        <w:t xml:space="preserve">Figure </w:t>
+      </w:r>
+      <w:r>
+        <w:fldChar w:fldCharType="begin"/>
+      </w:r>
+      <w:r>
+        <w:instrText xml:space="preserve"> SEQ Figure \* ARABIC </w:instrText>
+      </w:r>
+      <w:r>
+        <w:fldChar w:fldCharType="separate"/>
+      </w:r>
+      <w:r>
+        <w:rPr>
+          <w:noProof/>
+        </w:rPr>
+        <w:t>5</w:t>
+      </w:r>
+      <w:r>
+        <w:fldChar w:fldCharType="end"/>
+      </w:r>
+      <w:r>
+        <w:t>: Gradient Solutions for various channel Widths</w:t>
+      </w:r>
+    </w:p>
+    <w:tbl>
+      <w:tblPr>
+        <w:tblStyle w:val="TableGrid"/>
+        <w:tblW w:w="0" w:type="auto"/>
+        <w:tblBorders>
+          <w:top w:val="none" w:sz="0" w:space="0" w:color="auto"/>
+          <w:left w:val="none" w:sz="0" w:space="0" w:color="auto"/>
+          <w:bottom w:val="none" w:sz="0" w:space="0" w:color="auto"/>
+          <w:right w:val="none" w:sz="0" w:space="0" w:color="auto"/>
+          <w:insideH w:val="none" w:sz="0" w:space="0" w:color="auto"/>
+          <w:insideV w:val="none" w:sz="0" w:space="0" w:color="auto"/>
+        </w:tblBorders>
+        <w:tblLook w:val="04A0" w:firstRow="1" w:lastRow="0" w:firstColumn="1" w:lastColumn="0" w:noHBand="0" w:noVBand="1"/>
+      </w:tblPr>
+      <w:tblGrid>
+        <w:gridCol w:w="4675"/>
+        <w:gridCol w:w="4675"/>
+      </w:tblGrid>
+      <w:tr>
+        <w:tc>
+          <w:tcPr>
+            <w:tcW w:w="4675" w:type="dxa"/>
+          </w:tcPr>
+          <w:p>
+            <w:pPr>
+              <w:spacing w:after="0"/>
+            </w:pPr>
+            <w:r>
+              <w:rPr>
+                <w:noProof/>
+              </w:rPr>
+              <w:lastRenderedPageBreak/>
+              <w:drawing>
+                <wp:inline distT="0" distB="0" distL="0" distR="0" wp14:anchorId="250C519A" wp14:editId="49485F20">
+                  <wp:extent cx="2743200" cy="2055275"/>
+                  <wp:effectExtent l="0" t="0" r="0" b="0"/>
+                  <wp:docPr id="12" name="Picture 12"/>
+                  <wp:cNvGraphicFramePr>
+                    <a:graphicFrameLocks xmlns:a="http://schemas.openxmlformats.org/drawingml/2006/main" noChangeAspect="1"/>
+                  </wp:cNvGraphicFramePr>
+                  <a:graphic xmlns:a="http://schemas.openxmlformats.org/drawingml/2006/main">
+                    <a:graphicData uri="http://schemas.openxmlformats.org/drawingml/2006/picture">
+                      <pic:pic xmlns:pic="http://schemas.openxmlformats.org/drawingml/2006/picture">
+                        <pic:nvPicPr>
+                          <pic:cNvPr id="0" name="Picture 7"/>
+                          <pic:cNvPicPr>
+                            <a:picLocks noChangeAspect="1" noChangeArrowheads="1"/>
+                          </pic:cNvPicPr>
+                        </pic:nvPicPr>
+                        <pic:blipFill>
+                          <a:blip r:embed="rId20">
+                            <a:extLst>
+                              <a:ext uri="{28A0092B-C50C-407E-A947-70E740481C1C}">
+                                <a14:useLocalDpi xmlns:a14="http://schemas.microsoft.com/office/drawing/2010/main" val="0"/>
+                              </a:ext>
+                            </a:extLst>
+                          </a:blip>
+                          <a:srcRect/>
+                          <a:stretch>
+                            <a:fillRect/>
+                          </a:stretch>
+                        </pic:blipFill>
+                        <pic:spPr bwMode="auto">
+                          <a:xfrm>
+                            <a:off x="0" y="0"/>
+                            <a:ext cx="2743200" cy="2055275"/>
+                          </a:xfrm>
+                          <a:prstGeom prst="rect">
+                            <a:avLst/>
+                          </a:prstGeom>
+                          <a:noFill/>
+                          <a:ln>
+                            <a:noFill/>
+                          </a:ln>
+                        </pic:spPr>
+                      </pic:pic>
+                    </a:graphicData>
+                  </a:graphic>
+                </wp:inline>
+              </w:drawing>
+            </w:r>
+          </w:p>
+        </w:tc>
+        <w:tc>
+          <w:tcPr>
+            <w:tcW w:w="4675" w:type="dxa"/>
+          </w:tcPr>
+          <w:p>
+            <w:pPr>
+              <w:keepNext/>
+              <w:spacing w:after="0"/>
             </w:pPr>
             <w:r>
               <w:rPr>
@@ -28492,7 +30362,7 @@
                           </pic:cNvPicPr>
                         </pic:nvPicPr>
                         <pic:blipFill>
-                          <a:blip r:embed="rId15">
+                          <a:blip r:embed="rId21">
                             <a:extLst>
                               <a:ext uri="{28A0092B-C50C-407E-A947-70E740481C1C}">
                                 <a14:useLocalDpi xmlns:a14="http://schemas.microsoft.com/office/drawing/2010/main" val="0"/>
@@ -29671,6 +31541,1112 @@
 </w:styles>
 </file>
 
+<file path=word/charts/chart1.xml><?xml version="1.0" encoding="utf-8"?>
+<c:chartSpace xmlns:c="http://schemas.openxmlformats.org/drawingml/2006/chart" xmlns:a="http://schemas.openxmlformats.org/drawingml/2006/main" xmlns:r="http://schemas.openxmlformats.org/officeDocument/2006/relationships" xmlns:c16r2="http://schemas.microsoft.com/office/drawing/2015/06/chart">
+  <c:date1904 val="0"/>
+  <c:lang val="en-US"/>
+  <c:roundedCorners val="0"/>
+  <mc:AlternateContent xmlns:mc="http://schemas.openxmlformats.org/markup-compatibility/2006">
+    <mc:Choice xmlns:c14="http://schemas.microsoft.com/office/drawing/2007/8/2/chart" Requires="c14">
+      <c14:style val="102"/>
+    </mc:Choice>
+    <mc:Fallback>
+      <c:style val="2"/>
+    </mc:Fallback>
+  </mc:AlternateContent>
+  <c:chart>
+    <c:title>
+      <c:tx>
+        <c:rich>
+          <a:bodyPr rot="0" spcFirstLastPara="1" vertOverflow="ellipsis" vert="horz" wrap="square" anchor="ctr" anchorCtr="1"/>
+          <a:lstStyle/>
+          <a:p>
+            <a:pPr>
+              <a:defRPr sz="2000" b="0" i="0" u="none" strike="noStrike" kern="1200" spc="0" normalizeH="0" baseline="0">
+                <a:solidFill>
+                  <a:schemeClr val="tx1">
+                    <a:lumMod val="65000"/>
+                    <a:lumOff val="35000"/>
+                  </a:schemeClr>
+                </a:solidFill>
+                <a:latin typeface="+mj-lt"/>
+                <a:ea typeface="+mj-ea"/>
+                <a:cs typeface="+mj-cs"/>
+              </a:defRPr>
+            </a:pPr>
+            <a:r>
+              <a:rPr lang="en-US"/>
+              <a:t>Development Length vs Width</a:t>
+            </a:r>
+          </a:p>
+        </c:rich>
+      </c:tx>
+      <c:overlay val="0"/>
+      <c:spPr>
+        <a:noFill/>
+        <a:ln>
+          <a:noFill/>
+        </a:ln>
+        <a:effectLst/>
+      </c:spPr>
+      <c:txPr>
+        <a:bodyPr rot="0" spcFirstLastPara="1" vertOverflow="ellipsis" vert="horz" wrap="square" anchor="ctr" anchorCtr="1"/>
+        <a:lstStyle/>
+        <a:p>
+          <a:pPr>
+            <a:defRPr sz="2000" b="0" i="0" u="none" strike="noStrike" kern="1200" spc="0" normalizeH="0" baseline="0">
+              <a:solidFill>
+                <a:schemeClr val="tx1">
+                  <a:lumMod val="65000"/>
+                  <a:lumOff val="35000"/>
+                </a:schemeClr>
+              </a:solidFill>
+              <a:latin typeface="+mj-lt"/>
+              <a:ea typeface="+mj-ea"/>
+              <a:cs typeface="+mj-cs"/>
+            </a:defRPr>
+          </a:pPr>
+          <a:endParaRPr lang="en-US"/>
+        </a:p>
+      </c:txPr>
+    </c:title>
+    <c:autoTitleDeleted val="0"/>
+    <c:plotArea>
+      <c:layout/>
+      <c:scatterChart>
+        <c:scatterStyle val="lineMarker"/>
+        <c:varyColors val="0"/>
+        <c:ser>
+          <c:idx val="0"/>
+          <c:order val="0"/>
+          <c:spPr>
+            <a:ln w="25400" cap="flat" cmpd="dbl" algn="ctr">
+              <a:noFill/>
+              <a:round/>
+            </a:ln>
+            <a:effectLst/>
+          </c:spPr>
+          <c:marker>
+            <c:symbol val="circle"/>
+            <c:size val="6"/>
+            <c:spPr>
+              <a:noFill/>
+              <a:ln w="34925" cap="flat" cmpd="dbl" algn="ctr">
+                <a:solidFill>
+                  <a:schemeClr val="accent1">
+                    <a:lumMod val="75000"/>
+                    <a:alpha val="70000"/>
+                  </a:schemeClr>
+                </a:solidFill>
+                <a:round/>
+              </a:ln>
+              <a:effectLst/>
+            </c:spPr>
+          </c:marker>
+          <c:trendline>
+            <c:spPr>
+              <a:ln w="38100" cap="rnd" cmpd="sng" algn="ctr">
+                <a:solidFill>
+                  <a:schemeClr val="accent1">
+                    <a:lumMod val="75000"/>
+                    <a:alpha val="25000"/>
+                  </a:schemeClr>
+                </a:solidFill>
+                <a:round/>
+              </a:ln>
+              <a:effectLst/>
+            </c:spPr>
+            <c:trendlineType val="linear"/>
+            <c:dispRSqr val="0"/>
+            <c:dispEq val="0"/>
+          </c:trendline>
+          <c:trendline>
+            <c:spPr>
+              <a:ln w="38100" cap="rnd" cmpd="sng" algn="ctr">
+                <a:solidFill>
+                  <a:schemeClr val="accent1">
+                    <a:lumMod val="75000"/>
+                    <a:alpha val="25000"/>
+                  </a:schemeClr>
+                </a:solidFill>
+                <a:round/>
+              </a:ln>
+              <a:effectLst/>
+            </c:spPr>
+            <c:trendlineType val="linear"/>
+            <c:dispRSqr val="0"/>
+            <c:dispEq val="1"/>
+            <c:trendlineLbl>
+              <c:layout>
+                <c:manualLayout>
+                  <c:x val="-0.12606146106736657"/>
+                  <c:y val="2.4382473024205306E-2"/>
+                </c:manualLayout>
+              </c:layout>
+              <c:numFmt formatCode="General" sourceLinked="0"/>
+              <c:spPr>
+                <a:noFill/>
+                <a:ln>
+                  <a:noFill/>
+                </a:ln>
+                <a:effectLst/>
+              </c:spPr>
+              <c:txPr>
+                <a:bodyPr rot="0" spcFirstLastPara="1" vertOverflow="ellipsis" vert="horz" wrap="square" anchor="ctr" anchorCtr="1"/>
+                <a:lstStyle/>
+                <a:p>
+                  <a:pPr>
+                    <a:defRPr sz="900" b="0" i="0" u="none" strike="noStrike" kern="1200" baseline="0">
+                      <a:solidFill>
+                        <a:schemeClr val="tx1">
+                          <a:lumMod val="65000"/>
+                          <a:lumOff val="35000"/>
+                        </a:schemeClr>
+                      </a:solidFill>
+                      <a:latin typeface="+mn-lt"/>
+                      <a:ea typeface="+mn-ea"/>
+                      <a:cs typeface="+mn-cs"/>
+                    </a:defRPr>
+                  </a:pPr>
+                  <a:endParaRPr lang="en-US"/>
+                </a:p>
+              </c:txPr>
+            </c:trendlineLbl>
+          </c:trendline>
+          <c:xVal>
+            <c:numRef>
+              <c:f>Sheet1!$A$1:$A$6</c:f>
+              <c:numCache>
+                <c:formatCode>General</c:formatCode>
+                <c:ptCount val="6"/>
+                <c:pt idx="0">
+                  <c:v>0.25</c:v>
+                </c:pt>
+                <c:pt idx="1">
+                  <c:v>0.5</c:v>
+                </c:pt>
+                <c:pt idx="2">
+                  <c:v>1</c:v>
+                </c:pt>
+                <c:pt idx="3">
+                  <c:v>2</c:v>
+                </c:pt>
+                <c:pt idx="4">
+                  <c:v>4</c:v>
+                </c:pt>
+                <c:pt idx="5">
+                  <c:v>8</c:v>
+                </c:pt>
+              </c:numCache>
+            </c:numRef>
+          </c:xVal>
+          <c:yVal>
+            <c:numRef>
+              <c:f>Sheet1!$B$1:$B$6</c:f>
+              <c:numCache>
+                <c:formatCode>General</c:formatCode>
+                <c:ptCount val="6"/>
+                <c:pt idx="0">
+                  <c:v>7</c:v>
+                </c:pt>
+                <c:pt idx="1">
+                  <c:v>24</c:v>
+                </c:pt>
+                <c:pt idx="2">
+                  <c:v>75</c:v>
+                </c:pt>
+                <c:pt idx="3">
+                  <c:v>200</c:v>
+                </c:pt>
+                <c:pt idx="4">
+                  <c:v>550</c:v>
+                </c:pt>
+                <c:pt idx="5">
+                  <c:v>1080</c:v>
+                </c:pt>
+              </c:numCache>
+            </c:numRef>
+          </c:yVal>
+          <c:smooth val="0"/>
+          <c:extLst>
+            <c:ext xmlns:c16="http://schemas.microsoft.com/office/drawing/2014/chart" uri="{C3380CC4-5D6E-409C-BE32-E72D297353CC}">
+              <c16:uniqueId val="{00000002-4960-48D0-867C-F208DE5561CE}"/>
+            </c:ext>
+          </c:extLst>
+        </c:ser>
+        <c:dLbls>
+          <c:showLegendKey val="0"/>
+          <c:showVal val="0"/>
+          <c:showCatName val="0"/>
+          <c:showSerName val="0"/>
+          <c:showPercent val="0"/>
+          <c:showBubbleSize val="0"/>
+        </c:dLbls>
+        <c:axId val="475809168"/>
+        <c:axId val="475813760"/>
+      </c:scatterChart>
+      <c:valAx>
+        <c:axId val="475809168"/>
+        <c:scaling>
+          <c:orientation val="minMax"/>
+        </c:scaling>
+        <c:delete val="0"/>
+        <c:axPos val="b"/>
+        <c:majorGridlines>
+          <c:spPr>
+            <a:ln w="9525" cap="flat" cmpd="sng" algn="ctr">
+              <a:solidFill>
+                <a:schemeClr val="tx1">
+                  <a:lumMod val="15000"/>
+                  <a:lumOff val="85000"/>
+                </a:schemeClr>
+              </a:solidFill>
+              <a:round/>
+            </a:ln>
+            <a:effectLst/>
+          </c:spPr>
+        </c:majorGridlines>
+        <c:minorGridlines>
+          <c:spPr>
+            <a:ln w="9525" cap="flat" cmpd="sng" algn="ctr">
+              <a:solidFill>
+                <a:schemeClr val="tx1">
+                  <a:lumMod val="5000"/>
+                  <a:lumOff val="95000"/>
+                </a:schemeClr>
+              </a:solidFill>
+              <a:round/>
+            </a:ln>
+            <a:effectLst/>
+          </c:spPr>
+        </c:minorGridlines>
+        <c:title>
+          <c:tx>
+            <c:rich>
+              <a:bodyPr rot="0" spcFirstLastPara="1" vertOverflow="ellipsis" vert="horz" wrap="square" anchor="ctr" anchorCtr="1"/>
+              <a:lstStyle/>
+              <a:p>
+                <a:pPr>
+                  <a:defRPr sz="900" b="0" i="0" u="none" strike="noStrike" kern="1200" cap="all" baseline="0">
+                    <a:solidFill>
+                      <a:schemeClr val="tx1">
+                        <a:lumMod val="65000"/>
+                        <a:lumOff val="35000"/>
+                      </a:schemeClr>
+                    </a:solidFill>
+                    <a:latin typeface="+mn-lt"/>
+                    <a:ea typeface="+mn-ea"/>
+                    <a:cs typeface="+mn-cs"/>
+                  </a:defRPr>
+                </a:pPr>
+                <a:r>
+                  <a:rPr lang="en-US"/>
+                  <a:t>Channel Width</a:t>
+                </a:r>
+              </a:p>
+            </c:rich>
+          </c:tx>
+          <c:overlay val="0"/>
+          <c:spPr>
+            <a:noFill/>
+            <a:ln>
+              <a:noFill/>
+            </a:ln>
+            <a:effectLst/>
+          </c:spPr>
+          <c:txPr>
+            <a:bodyPr rot="0" spcFirstLastPara="1" vertOverflow="ellipsis" vert="horz" wrap="square" anchor="ctr" anchorCtr="1"/>
+            <a:lstStyle/>
+            <a:p>
+              <a:pPr>
+                <a:defRPr sz="900" b="0" i="0" u="none" strike="noStrike" kern="1200" cap="all" baseline="0">
+                  <a:solidFill>
+                    <a:schemeClr val="tx1">
+                      <a:lumMod val="65000"/>
+                      <a:lumOff val="35000"/>
+                    </a:schemeClr>
+                  </a:solidFill>
+                  <a:latin typeface="+mn-lt"/>
+                  <a:ea typeface="+mn-ea"/>
+                  <a:cs typeface="+mn-cs"/>
+                </a:defRPr>
+              </a:pPr>
+              <a:endParaRPr lang="en-US"/>
+            </a:p>
+          </c:txPr>
+        </c:title>
+        <c:numFmt formatCode="General" sourceLinked="1"/>
+        <c:majorTickMark val="none"/>
+        <c:minorTickMark val="none"/>
+        <c:tickLblPos val="nextTo"/>
+        <c:spPr>
+          <a:noFill/>
+          <a:ln w="9525" cap="flat" cmpd="sng" algn="ctr">
+            <a:solidFill>
+              <a:schemeClr val="tx1">
+                <a:lumMod val="15000"/>
+                <a:lumOff val="85000"/>
+              </a:schemeClr>
+            </a:solidFill>
+            <a:round/>
+          </a:ln>
+          <a:effectLst/>
+        </c:spPr>
+        <c:txPr>
+          <a:bodyPr rot="-60000000" spcFirstLastPara="1" vertOverflow="ellipsis" vert="horz" wrap="square" anchor="ctr" anchorCtr="1"/>
+          <a:lstStyle/>
+          <a:p>
+            <a:pPr>
+              <a:defRPr sz="900" b="0" i="0" u="none" strike="noStrike" kern="1200" cap="none" spc="0" normalizeH="0" baseline="0">
+                <a:solidFill>
+                  <a:schemeClr val="tx1">
+                    <a:lumMod val="65000"/>
+                    <a:lumOff val="35000"/>
+                  </a:schemeClr>
+                </a:solidFill>
+                <a:latin typeface="+mn-lt"/>
+                <a:ea typeface="+mn-ea"/>
+                <a:cs typeface="+mn-cs"/>
+              </a:defRPr>
+            </a:pPr>
+            <a:endParaRPr lang="en-US"/>
+          </a:p>
+        </c:txPr>
+        <c:crossAx val="475813760"/>
+        <c:crosses val="autoZero"/>
+        <c:crossBetween val="midCat"/>
+      </c:valAx>
+      <c:valAx>
+        <c:axId val="475813760"/>
+        <c:scaling>
+          <c:orientation val="minMax"/>
+        </c:scaling>
+        <c:delete val="0"/>
+        <c:axPos val="l"/>
+        <c:majorGridlines>
+          <c:spPr>
+            <a:ln w="9525" cap="flat" cmpd="sng" algn="ctr">
+              <a:solidFill>
+                <a:schemeClr val="tx1">
+                  <a:lumMod val="15000"/>
+                  <a:lumOff val="85000"/>
+                </a:schemeClr>
+              </a:solidFill>
+              <a:round/>
+            </a:ln>
+            <a:effectLst/>
+          </c:spPr>
+        </c:majorGridlines>
+        <c:minorGridlines>
+          <c:spPr>
+            <a:ln w="9525" cap="flat" cmpd="sng" algn="ctr">
+              <a:solidFill>
+                <a:schemeClr val="tx1">
+                  <a:lumMod val="5000"/>
+                  <a:lumOff val="95000"/>
+                </a:schemeClr>
+              </a:solidFill>
+              <a:round/>
+            </a:ln>
+            <a:effectLst/>
+          </c:spPr>
+        </c:minorGridlines>
+        <c:title>
+          <c:tx>
+            <c:rich>
+              <a:bodyPr rot="-5400000" spcFirstLastPara="1" vertOverflow="ellipsis" vert="horz" wrap="square" anchor="ctr" anchorCtr="1"/>
+              <a:lstStyle/>
+              <a:p>
+                <a:pPr>
+                  <a:defRPr sz="900" b="0" i="0" u="none" strike="noStrike" kern="1200" cap="all" baseline="0">
+                    <a:solidFill>
+                      <a:schemeClr val="tx1">
+                        <a:lumMod val="65000"/>
+                        <a:lumOff val="35000"/>
+                      </a:schemeClr>
+                    </a:solidFill>
+                    <a:latin typeface="+mn-lt"/>
+                    <a:ea typeface="+mn-ea"/>
+                    <a:cs typeface="+mn-cs"/>
+                  </a:defRPr>
+                </a:pPr>
+                <a:r>
+                  <a:rPr lang="en-US"/>
+                  <a:t>Development Length</a:t>
+                </a:r>
+              </a:p>
+            </c:rich>
+          </c:tx>
+          <c:overlay val="0"/>
+          <c:spPr>
+            <a:noFill/>
+            <a:ln>
+              <a:noFill/>
+            </a:ln>
+            <a:effectLst/>
+          </c:spPr>
+          <c:txPr>
+            <a:bodyPr rot="-5400000" spcFirstLastPara="1" vertOverflow="ellipsis" vert="horz" wrap="square" anchor="ctr" anchorCtr="1"/>
+            <a:lstStyle/>
+            <a:p>
+              <a:pPr>
+                <a:defRPr sz="900" b="0" i="0" u="none" strike="noStrike" kern="1200" cap="all" baseline="0">
+                  <a:solidFill>
+                    <a:schemeClr val="tx1">
+                      <a:lumMod val="65000"/>
+                      <a:lumOff val="35000"/>
+                    </a:schemeClr>
+                  </a:solidFill>
+                  <a:latin typeface="+mn-lt"/>
+                  <a:ea typeface="+mn-ea"/>
+                  <a:cs typeface="+mn-cs"/>
+                </a:defRPr>
+              </a:pPr>
+              <a:endParaRPr lang="en-US"/>
+            </a:p>
+          </c:txPr>
+        </c:title>
+        <c:numFmt formatCode="General" sourceLinked="1"/>
+        <c:majorTickMark val="none"/>
+        <c:minorTickMark val="none"/>
+        <c:tickLblPos val="nextTo"/>
+        <c:spPr>
+          <a:noFill/>
+          <a:ln>
+            <a:noFill/>
+          </a:ln>
+          <a:effectLst/>
+        </c:spPr>
+        <c:txPr>
+          <a:bodyPr rot="-60000000" spcFirstLastPara="1" vertOverflow="ellipsis" vert="horz" wrap="square" anchor="ctr" anchorCtr="1"/>
+          <a:lstStyle/>
+          <a:p>
+            <a:pPr>
+              <a:defRPr sz="900" b="0" i="0" u="none" strike="noStrike" kern="1200" baseline="0">
+                <a:solidFill>
+                  <a:schemeClr val="tx1">
+                    <a:lumMod val="65000"/>
+                    <a:lumOff val="35000"/>
+                  </a:schemeClr>
+                </a:solidFill>
+                <a:latin typeface="+mn-lt"/>
+                <a:ea typeface="+mn-ea"/>
+                <a:cs typeface="+mn-cs"/>
+              </a:defRPr>
+            </a:pPr>
+            <a:endParaRPr lang="en-US"/>
+          </a:p>
+        </c:txPr>
+        <c:crossAx val="475809168"/>
+        <c:crosses val="autoZero"/>
+        <c:crossBetween val="midCat"/>
+      </c:valAx>
+      <c:spPr>
+        <a:noFill/>
+        <a:ln>
+          <a:noFill/>
+        </a:ln>
+        <a:effectLst/>
+      </c:spPr>
+    </c:plotArea>
+    <c:plotVisOnly val="1"/>
+    <c:dispBlanksAs val="gap"/>
+    <c:extLst>
+      <c:ext xmlns:c16r3="http://schemas.microsoft.com/office/drawing/2017/03/chart" uri="{56B9EC1D-385E-4148-901F-78D8002777C0}">
+        <c16r3:dataDisplayOptions16>
+          <c16r3:dispNaAsBlank val="1"/>
+        </c16r3:dataDisplayOptions16>
+      </c:ext>
+    </c:extLst>
+    <c:showDLblsOverMax val="0"/>
+  </c:chart>
+  <c:spPr>
+    <a:solidFill>
+      <a:schemeClr val="bg1"/>
+    </a:solidFill>
+    <a:ln w="9525" cap="flat" cmpd="sng" algn="ctr">
+      <a:solidFill>
+        <a:schemeClr val="tx1">
+          <a:lumMod val="15000"/>
+          <a:lumOff val="85000"/>
+        </a:schemeClr>
+      </a:solidFill>
+      <a:round/>
+    </a:ln>
+    <a:effectLst/>
+  </c:spPr>
+  <c:txPr>
+    <a:bodyPr/>
+    <a:lstStyle/>
+    <a:p>
+      <a:pPr>
+        <a:defRPr/>
+      </a:pPr>
+      <a:endParaRPr lang="en-US"/>
+    </a:p>
+  </c:txPr>
+  <c:externalData r:id="rId3">
+    <c:autoUpdate val="0"/>
+  </c:externalData>
+</c:chartSpace>
+</file>
+
+<file path=word/charts/colors1.xml><?xml version="1.0" encoding="utf-8"?>
+<cs:colorStyle xmlns:cs="http://schemas.microsoft.com/office/drawing/2012/chartStyle" xmlns:a="http://schemas.openxmlformats.org/drawingml/2006/main" meth="cycle" id="10">
+  <a:schemeClr val="accent1"/>
+  <a:schemeClr val="accent2"/>
+  <a:schemeClr val="accent3"/>
+  <a:schemeClr val="accent4"/>
+  <a:schemeClr val="accent5"/>
+  <a:schemeClr val="accent6"/>
+  <cs:variation/>
+  <cs:variation>
+    <a:lumMod val="60000"/>
+  </cs:variation>
+  <cs:variation>
+    <a:lumMod val="80000"/>
+    <a:lumOff val="20000"/>
+  </cs:variation>
+  <cs:variation>
+    <a:lumMod val="80000"/>
+  </cs:variation>
+  <cs:variation>
+    <a:lumMod val="60000"/>
+    <a:lumOff val="40000"/>
+  </cs:variation>
+  <cs:variation>
+    <a:lumMod val="50000"/>
+  </cs:variation>
+  <cs:variation>
+    <a:lumMod val="70000"/>
+    <a:lumOff val="30000"/>
+  </cs:variation>
+  <cs:variation>
+    <a:lumMod val="70000"/>
+  </cs:variation>
+  <cs:variation>
+    <a:lumMod val="50000"/>
+    <a:lumOff val="50000"/>
+  </cs:variation>
+</cs:colorStyle>
+</file>
+
+<file path=word/charts/style1.xml><?xml version="1.0" encoding="utf-8"?>
+<cs:chartStyle xmlns:cs="http://schemas.microsoft.com/office/drawing/2012/chartStyle" xmlns:a="http://schemas.openxmlformats.org/drawingml/2006/main" id="243">
+  <cs:axisTitle>
+    <cs:lnRef idx="0"/>
+    <cs:fillRef idx="0"/>
+    <cs:effectRef idx="0"/>
+    <cs:fontRef idx="minor">
+      <a:schemeClr val="tx1">
+        <a:lumMod val="65000"/>
+        <a:lumOff val="35000"/>
+      </a:schemeClr>
+    </cs:fontRef>
+    <cs:defRPr sz="900" kern="1200" cap="all"/>
+  </cs:axisTitle>
+  <cs:categoryAxis>
+    <cs:lnRef idx="0"/>
+    <cs:fillRef idx="0"/>
+    <cs:effectRef idx="0"/>
+    <cs:fontRef idx="minor">
+      <a:schemeClr val="tx1">
+        <a:lumMod val="65000"/>
+        <a:lumOff val="35000"/>
+      </a:schemeClr>
+    </cs:fontRef>
+    <cs:spPr>
+      <a:ln w="9525" cap="flat" cmpd="sng" algn="ctr">
+        <a:solidFill>
+          <a:schemeClr val="tx1">
+            <a:lumMod val="15000"/>
+            <a:lumOff val="85000"/>
+          </a:schemeClr>
+        </a:solidFill>
+        <a:round/>
+      </a:ln>
+    </cs:spPr>
+    <cs:defRPr sz="900" b="0" kern="1200" cap="none" spc="0" normalizeH="0" baseline="0"/>
+  </cs:categoryAxis>
+  <cs:chartArea mods="allowNoFillOverride allowNoLineOverride">
+    <cs:lnRef idx="0"/>
+    <cs:fillRef idx="0"/>
+    <cs:effectRef idx="0"/>
+    <cs:fontRef idx="minor">
+      <a:schemeClr val="tx1">
+        <a:lumMod val="65000"/>
+        <a:lumOff val="35000"/>
+      </a:schemeClr>
+    </cs:fontRef>
+    <cs:spPr>
+      <a:solidFill>
+        <a:schemeClr val="bg1"/>
+      </a:solidFill>
+      <a:ln w="9525" cap="flat" cmpd="sng" algn="ctr">
+        <a:solidFill>
+          <a:schemeClr val="tx1">
+            <a:lumMod val="15000"/>
+            <a:lumOff val="85000"/>
+          </a:schemeClr>
+        </a:solidFill>
+        <a:round/>
+      </a:ln>
+    </cs:spPr>
+    <cs:defRPr sz="900" kern="1200"/>
+  </cs:chartArea>
+  <cs:dataLabel>
+    <cs:lnRef idx="0"/>
+    <cs:fillRef idx="0"/>
+    <cs:effectRef idx="0"/>
+    <cs:fontRef idx="minor">
+      <a:schemeClr val="tx1">
+        <a:lumMod val="75000"/>
+        <a:lumOff val="25000"/>
+      </a:schemeClr>
+    </cs:fontRef>
+    <cs:defRPr sz="900" kern="1200"/>
+  </cs:dataLabel>
+  <cs:dataLabelCallout>
+    <cs:lnRef idx="0"/>
+    <cs:fillRef idx="0"/>
+    <cs:effectRef idx="0"/>
+    <cs:fontRef idx="minor">
+      <a:schemeClr val="dk1">
+        <a:lumMod val="75000"/>
+        <a:lumOff val="25000"/>
+      </a:schemeClr>
+    </cs:fontRef>
+    <cs:spPr>
+      <a:solidFill>
+        <a:schemeClr val="dk1">
+          <a:lumMod val="15000"/>
+          <a:lumOff val="85000"/>
+        </a:schemeClr>
+      </a:solidFill>
+    </cs:spPr>
+    <cs:defRPr sz="900" kern="1200"/>
+    <cs:bodyPr rot="0" spcFirstLastPara="1" vertOverflow="clip" horzOverflow="clip" vert="horz" wrap="square" lIns="36576" tIns="18288" rIns="36576" bIns="18288" anchor="ctr" anchorCtr="1">
+      <a:spAutoFit/>
+    </cs:bodyPr>
+  </cs:dataLabelCallout>
+  <cs:dataPoint>
+    <cs:lnRef idx="0"/>
+    <cs:fillRef idx="0">
+      <cs:styleClr val="auto"/>
+    </cs:fillRef>
+    <cs:effectRef idx="0"/>
+    <cs:fontRef idx="minor">
+      <a:schemeClr val="dk1"/>
+    </cs:fontRef>
+    <cs:spPr>
+      <a:solidFill>
+        <a:schemeClr val="phClr"/>
+      </a:solidFill>
+    </cs:spPr>
+  </cs:dataPoint>
+  <cs:dataPoint3D>
+    <cs:lnRef idx="0"/>
+    <cs:fillRef idx="0">
+      <cs:styleClr val="auto"/>
+    </cs:fillRef>
+    <cs:effectRef idx="0"/>
+    <cs:fontRef idx="minor">
+      <a:schemeClr val="dk1"/>
+    </cs:fontRef>
+    <cs:spPr>
+      <a:solidFill>
+        <a:schemeClr val="phClr"/>
+      </a:solidFill>
+    </cs:spPr>
+  </cs:dataPoint3D>
+  <cs:dataPointLine>
+    <cs:lnRef idx="0">
+      <cs:styleClr val="auto"/>
+    </cs:lnRef>
+    <cs:fillRef idx="0"/>
+    <cs:effectRef idx="0"/>
+    <cs:fontRef idx="minor">
+      <a:schemeClr val="dk1"/>
+    </cs:fontRef>
+    <cs:spPr>
+      <a:ln w="25400" cap="flat" cmpd="dbl" algn="ctr">
+        <a:solidFill>
+          <a:schemeClr val="phClr">
+            <a:alpha val="50000"/>
+          </a:schemeClr>
+        </a:solidFill>
+        <a:round/>
+      </a:ln>
+    </cs:spPr>
+  </cs:dataPointLine>
+  <cs:dataPointMarker>
+    <cs:lnRef idx="0">
+      <cs:styleClr val="auto"/>
+    </cs:lnRef>
+    <cs:fillRef idx="0">
+      <cs:styleClr val="auto"/>
+    </cs:fillRef>
+    <cs:effectRef idx="0"/>
+    <cs:fontRef idx="minor">
+      <a:schemeClr val="dk1"/>
+    </cs:fontRef>
+    <cs:spPr>
+      <a:ln w="34925" cap="flat" cmpd="dbl" algn="ctr">
+        <a:solidFill>
+          <a:schemeClr val="phClr">
+            <a:lumMod val="75000"/>
+            <a:alpha val="70000"/>
+          </a:schemeClr>
+        </a:solidFill>
+        <a:round/>
+      </a:ln>
+    </cs:spPr>
+  </cs:dataPointMarker>
+  <cs:dataPointMarkerLayout symbol="circle" size="6"/>
+  <cs:dataPointWireframe>
+    <cs:lnRef idx="0">
+      <cs:styleClr val="auto"/>
+    </cs:lnRef>
+    <cs:fillRef idx="0"/>
+    <cs:effectRef idx="0"/>
+    <cs:fontRef idx="minor">
+      <a:schemeClr val="dk1"/>
+    </cs:fontRef>
+    <cs:spPr>
+      <a:ln w="9525" cap="rnd">
+        <a:solidFill>
+          <a:schemeClr val="phClr"/>
+        </a:solidFill>
+        <a:round/>
+      </a:ln>
+    </cs:spPr>
+  </cs:dataPointWireframe>
+  <cs:dataTable>
+    <cs:lnRef idx="0"/>
+    <cs:fillRef idx="0"/>
+    <cs:effectRef idx="0"/>
+    <cs:fontRef idx="minor">
+      <a:schemeClr val="tx1">
+        <a:lumMod val="65000"/>
+        <a:lumOff val="35000"/>
+      </a:schemeClr>
+    </cs:fontRef>
+    <cs:spPr>
+      <a:ln w="9525">
+        <a:solidFill>
+          <a:schemeClr val="tx1">
+            <a:lumMod val="15000"/>
+            <a:lumOff val="85000"/>
+          </a:schemeClr>
+        </a:solidFill>
+      </a:ln>
+    </cs:spPr>
+    <cs:defRPr sz="900" kern="1200"/>
+  </cs:dataTable>
+  <cs:downBar>
+    <cs:lnRef idx="0"/>
+    <cs:fillRef idx="0"/>
+    <cs:effectRef idx="0"/>
+    <cs:fontRef idx="minor">
+      <a:schemeClr val="dk1"/>
+    </cs:fontRef>
+    <cs:spPr>
+      <a:solidFill>
+        <a:schemeClr val="dk1">
+          <a:lumMod val="75000"/>
+          <a:lumOff val="25000"/>
+        </a:schemeClr>
+      </a:solidFill>
+      <a:ln w="9525">
+        <a:solidFill>
+          <a:schemeClr val="tx1">
+            <a:lumMod val="50000"/>
+            <a:lumOff val="50000"/>
+          </a:schemeClr>
+        </a:solidFill>
+      </a:ln>
+    </cs:spPr>
+  </cs:downBar>
+  <cs:dropLine>
+    <cs:lnRef idx="0"/>
+    <cs:fillRef idx="0"/>
+    <cs:effectRef idx="0"/>
+    <cs:fontRef idx="minor">
+      <a:schemeClr val="dk1"/>
+    </cs:fontRef>
+    <cs:spPr>
+      <a:ln w="9525">
+        <a:solidFill>
+          <a:schemeClr val="tx1">
+            <a:lumMod val="50000"/>
+            <a:lumOff val="50000"/>
+          </a:schemeClr>
+        </a:solidFill>
+        <a:prstDash val="dash"/>
+      </a:ln>
+    </cs:spPr>
+  </cs:dropLine>
+  <cs:errorBar>
+    <cs:lnRef idx="0"/>
+    <cs:fillRef idx="0"/>
+    <cs:effectRef idx="0"/>
+    <cs:fontRef idx="minor">
+      <a:schemeClr val="dk1"/>
+    </cs:fontRef>
+    <cs:spPr>
+      <a:ln w="9525">
+        <a:solidFill>
+          <a:schemeClr val="tx1">
+            <a:lumMod val="50000"/>
+            <a:lumOff val="50000"/>
+          </a:schemeClr>
+        </a:solidFill>
+        <a:round/>
+      </a:ln>
+    </cs:spPr>
+  </cs:errorBar>
+  <cs:floor>
+    <cs:lnRef idx="0"/>
+    <cs:fillRef idx="0"/>
+    <cs:effectRef idx="0"/>
+    <cs:fontRef idx="minor">
+      <a:schemeClr val="dk1"/>
+    </cs:fontRef>
+  </cs:floor>
+  <cs:gridlineMajor>
+    <cs:lnRef idx="0"/>
+    <cs:fillRef idx="0"/>
+    <cs:effectRef idx="0"/>
+    <cs:fontRef idx="minor">
+      <a:schemeClr val="dk1"/>
+    </cs:fontRef>
+    <cs:spPr>
+      <a:ln w="9525" cap="flat" cmpd="sng" algn="ctr">
+        <a:solidFill>
+          <a:schemeClr val="tx1">
+            <a:lumMod val="15000"/>
+            <a:lumOff val="85000"/>
+          </a:schemeClr>
+        </a:solidFill>
+        <a:round/>
+      </a:ln>
+    </cs:spPr>
+  </cs:gridlineMajor>
+  <cs:gridlineMinor>
+    <cs:lnRef idx="0"/>
+    <cs:fillRef idx="0"/>
+    <cs:effectRef idx="0"/>
+    <cs:fontRef idx="minor">
+      <a:schemeClr val="dk1"/>
+    </cs:fontRef>
+    <cs:spPr>
+      <a:ln w="9525" cap="flat" cmpd="sng" algn="ctr">
+        <a:solidFill>
+          <a:schemeClr val="tx1">
+            <a:lumMod val="5000"/>
+            <a:lumOff val="95000"/>
+          </a:schemeClr>
+        </a:solidFill>
+        <a:round/>
+      </a:ln>
+    </cs:spPr>
+  </cs:gridlineMinor>
+  <cs:hiLoLine>
+    <cs:lnRef idx="0"/>
+    <cs:fillRef idx="0"/>
+    <cs:effectRef idx="0"/>
+    <cs:fontRef idx="minor">
+      <a:schemeClr val="dk1"/>
+    </cs:fontRef>
+    <cs:spPr>
+      <a:ln w="9525">
+        <a:solidFill>
+          <a:schemeClr val="tx1">
+            <a:lumMod val="50000"/>
+            <a:lumOff val="50000"/>
+          </a:schemeClr>
+        </a:solidFill>
+        <a:prstDash val="dash"/>
+      </a:ln>
+    </cs:spPr>
+  </cs:hiLoLine>
+  <cs:leaderLine>
+    <cs:lnRef idx="0"/>
+    <cs:fillRef idx="0"/>
+    <cs:effectRef idx="0"/>
+    <cs:fontRef idx="minor">
+      <a:schemeClr val="dk1"/>
+    </cs:fontRef>
+    <cs:spPr>
+      <a:ln w="9525">
+        <a:solidFill>
+          <a:schemeClr val="tx1">
+            <a:lumMod val="35000"/>
+            <a:lumOff val="65000"/>
+          </a:schemeClr>
+        </a:solidFill>
+      </a:ln>
+    </cs:spPr>
+  </cs:leaderLine>
+  <cs:legend>
+    <cs:lnRef idx="0"/>
+    <cs:fillRef idx="0"/>
+    <cs:effectRef idx="0"/>
+    <cs:fontRef idx="minor">
+      <a:schemeClr val="tx1">
+        <a:lumMod val="65000"/>
+        <a:lumOff val="35000"/>
+      </a:schemeClr>
+    </cs:fontRef>
+    <cs:defRPr sz="900" kern="1200"/>
+  </cs:legend>
+  <cs:plotArea mods="allowNoFillOverride allowNoLineOverride">
+    <cs:lnRef idx="0"/>
+    <cs:fillRef idx="0"/>
+    <cs:effectRef idx="0"/>
+    <cs:fontRef idx="minor">
+      <a:schemeClr val="dk1"/>
+    </cs:fontRef>
+  </cs:plotArea>
+  <cs:plotArea3D mods="allowNoFillOverride allowNoLineOverride">
+    <cs:lnRef idx="0"/>
+    <cs:fillRef idx="0"/>
+    <cs:effectRef idx="0"/>
+    <cs:fontRef idx="minor">
+      <a:schemeClr val="dk1"/>
+    </cs:fontRef>
+  </cs:plotArea3D>
+  <cs:seriesAxis>
+    <cs:lnRef idx="0"/>
+    <cs:fillRef idx="0"/>
+    <cs:effectRef idx="0"/>
+    <cs:fontRef idx="minor">
+      <a:schemeClr val="tx1">
+        <a:lumMod val="65000"/>
+        <a:lumOff val="35000"/>
+      </a:schemeClr>
+    </cs:fontRef>
+    <cs:spPr>
+      <a:ln w="9525" cap="flat" cmpd="sng" algn="ctr">
+        <a:solidFill>
+          <a:schemeClr val="tx1">
+            <a:lumMod val="15000"/>
+            <a:lumOff val="85000"/>
+          </a:schemeClr>
+        </a:solidFill>
+        <a:round/>
+      </a:ln>
+    </cs:spPr>
+    <cs:defRPr sz="900" kern="1200"/>
+  </cs:seriesAxis>
+  <cs:seriesLine>
+    <cs:lnRef idx="0"/>
+    <cs:fillRef idx="0"/>
+    <cs:effectRef idx="0"/>
+    <cs:fontRef idx="minor">
+      <a:schemeClr val="dk1"/>
+    </cs:fontRef>
+    <cs:spPr>
+      <a:ln w="9525">
+        <a:solidFill>
+          <a:schemeClr val="tx1">
+            <a:lumMod val="35000"/>
+            <a:lumOff val="65000"/>
+          </a:schemeClr>
+        </a:solidFill>
+        <a:round/>
+      </a:ln>
+    </cs:spPr>
+  </cs:seriesLine>
+  <cs:title>
+    <cs:lnRef idx="0"/>
+    <cs:fillRef idx="0"/>
+    <cs:effectRef idx="0"/>
+    <cs:fontRef idx="major">
+      <a:schemeClr val="tx1">
+        <a:lumMod val="65000"/>
+        <a:lumOff val="35000"/>
+      </a:schemeClr>
+    </cs:fontRef>
+    <cs:defRPr sz="2000" kern="1200" spc="0" normalizeH="0" baseline="0"/>
+  </cs:title>
+  <cs:trendline>
+    <cs:lnRef idx="0">
+      <cs:styleClr val="0"/>
+    </cs:lnRef>
+    <cs:fillRef idx="0"/>
+    <cs:effectRef idx="0"/>
+    <cs:fontRef idx="minor">
+      <a:schemeClr val="tx1"/>
+    </cs:fontRef>
+    <cs:spPr>
+      <a:ln w="38100" cap="rnd" cmpd="sng" algn="ctr">
+        <a:solidFill>
+          <a:schemeClr val="phClr">
+            <a:lumMod val="75000"/>
+            <a:alpha val="25000"/>
+          </a:schemeClr>
+        </a:solidFill>
+        <a:round/>
+      </a:ln>
+    </cs:spPr>
+  </cs:trendline>
+  <cs:trendlineLabel>
+    <cs:lnRef idx="0"/>
+    <cs:fillRef idx="0"/>
+    <cs:effectRef idx="0"/>
+    <cs:fontRef idx="minor">
+      <a:schemeClr val="tx1">
+        <a:lumMod val="65000"/>
+        <a:lumOff val="35000"/>
+      </a:schemeClr>
+    </cs:fontRef>
+    <cs:defRPr sz="900" kern="1200"/>
+  </cs:trendlineLabel>
+  <cs:upBar>
+    <cs:lnRef idx="0"/>
+    <cs:fillRef idx="0"/>
+    <cs:effectRef idx="0"/>
+    <cs:fontRef idx="minor">
+      <a:schemeClr val="dk1"/>
+    </cs:fontRef>
+    <cs:spPr>
+      <a:solidFill>
+        <a:schemeClr val="lt1"/>
+      </a:solidFill>
+      <a:ln w="9525">
+        <a:solidFill>
+          <a:schemeClr val="tx1">
+            <a:lumMod val="50000"/>
+            <a:lumOff val="50000"/>
+          </a:schemeClr>
+        </a:solidFill>
+      </a:ln>
+    </cs:spPr>
+  </cs:upBar>
+  <cs:valueAxis>
+    <cs:lnRef idx="0"/>
+    <cs:fillRef idx="0"/>
+    <cs:effectRef idx="0"/>
+    <cs:fontRef idx="minor">
+      <a:schemeClr val="tx1">
+        <a:lumMod val="65000"/>
+        <a:lumOff val="35000"/>
+      </a:schemeClr>
+    </cs:fontRef>
+    <cs:defRPr sz="900" b="0" kern="1200"/>
+  </cs:valueAxis>
+  <cs:wall>
+    <cs:lnRef idx="0"/>
+    <cs:fillRef idx="0"/>
+    <cs:effectRef idx="0"/>
+    <cs:fontRef idx="minor">
+      <a:schemeClr val="dk1"/>
+    </cs:fontRef>
+  </cs:wall>
+</cs:chartStyle>
+</file>
+
 <file path=word/theme/theme1.xml><?xml version="1.0" encoding="utf-8"?>
 <a:theme xmlns:a="http://schemas.openxmlformats.org/drawingml/2006/main" name="Office Theme">
   <a:themeElements>
@@ -29937,7 +32913,7 @@
 </file>
 
 <file path=customXml/itemProps1.xml><?xml version="1.0" encoding="utf-8"?>
-<ds:datastoreItem xmlns:ds="http://schemas.openxmlformats.org/officeDocument/2006/customXml" ds:itemID="{8C3DCF02-0317-4381-915D-DAFD63D309C2}">
+<ds:datastoreItem xmlns:ds="http://schemas.openxmlformats.org/officeDocument/2006/customXml" ds:itemID="{21BB1146-0334-462A-80B1-D486BD799E2D}">
   <ds:schemaRefs>
     <ds:schemaRef ds:uri="http://schemas.openxmlformats.org/officeDocument/2006/bibliography"/>
   </ds:schemaRefs>
